--- a/Deliverable 1/TechnicalDocumentation.docx
+++ b/Deliverable 1/TechnicalDocumentation.docx
@@ -2,235 +2,589 @@
 <file path=word/document.xml><?xml version="1.0" encoding="utf-8"?>
 <w:document xmlns:wpc="http://schemas.microsoft.com/office/word/2010/wordprocessingCanvas" xmlns:cx="http://schemas.microsoft.com/office/drawing/2014/chartex" xmlns:cx1="http://schemas.microsoft.com/office/drawing/2015/9/8/chartex" xmlns:cx2="http://schemas.microsoft.com/office/drawing/2015/10/21/chartex" xmlns:cx3="http://schemas.microsoft.com/office/drawing/2016/5/9/chartex" xmlns:cx4="http://schemas.microsoft.com/office/drawing/2016/5/10/chartex" xmlns:cx5="http://schemas.microsoft.com/office/drawing/2016/5/11/chartex" xmlns:cx6="http://schemas.microsoft.com/office/drawing/2016/5/12/chartex" xmlns:cx7="http://schemas.microsoft.com/office/drawing/2016/5/13/chartex" xmlns:cx8="http://schemas.microsoft.com/office/drawing/2016/5/14/chartex" xmlns:mc="http://schemas.openxmlformats.org/markup-compatibility/2006" xmlns:aink="http://schemas.microsoft.com/office/drawing/2016/ink" xmlns:am3d="http://schemas.microsoft.com/office/drawing/2017/model3d" xmlns:o="urn:schemas-microsoft-com:office:office" xmlns:oel="http://schemas.microsoft.com/office/2019/extlst" xmlns:r="http://schemas.openxmlformats.org/officeDocument/2006/relationships" xmlns:m="http://schemas.openxmlformats.org/officeDocument/2006/math" xmlns:v="urn:schemas-microsoft-com:vml" xmlns:wp14="http://schemas.microsoft.com/office/word/2010/wordprocessingDrawing" xmlns:wp="http://schemas.openxmlformats.org/drawingml/2006/wordprocessingDrawing" xmlns:w10="urn:schemas-microsoft-com:office:word" xmlns:w="http://schemas.openxmlformats.org/wordprocessingml/2006/main" xmlns:w14="http://schemas.microsoft.com/office/word/2010/wordml" xmlns:w15="http://schemas.microsoft.com/office/word/2012/wordml" xmlns:w16cex="http://schemas.microsoft.com/office/word/2018/wordml/cex" xmlns:w16cid="http://schemas.microsoft.com/office/word/2016/wordml/cid" xmlns:w16="http://schemas.microsoft.com/office/word/2018/wordml" xmlns:w16sdtdh="http://schemas.microsoft.com/office/word/2020/wordml/sdtdatahash" xmlns:w16se="http://schemas.microsoft.com/office/word/2015/wordml/symex" xmlns:wpg="http://schemas.microsoft.com/office/word/2010/wordprocessingGroup" xmlns:wpi="http://schemas.microsoft.com/office/word/2010/wordprocessingInk" xmlns:wne="http://schemas.microsoft.com/office/word/2006/wordml" xmlns:wps="http://schemas.microsoft.com/office/word/2010/wordprocessingShape" mc:Ignorable="w14 w15 w16se w16cid w16 w16cex w16sdtdh wp14">
   <w:body>
-    <w:p>
-      <w:pPr>
-        <w:spacing w:before="60" w:after="0" w:line="240" w:lineRule="auto"/>
+    <w:sdt>
+      <w:sdtPr>
         <w:rPr>
           <w:rFonts w:ascii="Verdana" w:eastAsia="Verdana" w:hAnsi="Verdana" w:cs="Verdana"/>
           <w:color w:val="000000"/>
           <w:sz w:val="24"/>
           <w:szCs w:val="24"/>
         </w:rPr>
-        <w:sectPr>
-          <w:pgSz w:w="12242" w:h="15842"/>
-          <w:pgMar w:top="806" w:right="1712" w:bottom="806" w:left="1440" w:header="432" w:footer="432" w:gutter="0"/>
-          <w:pgNumType w:start="1"/>
-          <w:cols w:space="720"/>
-        </w:sectPr>
-      </w:pPr>
-      <w:r>
-        <w:rPr>
-          <w:rFonts w:ascii="Arial" w:eastAsia="Arial" w:hAnsi="Arial" w:cs="Arial"/>
-          <w:noProof/>
-          <w:color w:val="000000"/>
-          <w:sz w:val="24"/>
-          <w:szCs w:val="24"/>
-        </w:rPr>
-        <mc:AlternateContent>
-          <mc:Choice Requires="wps">
-            <w:drawing>
-              <wp:anchor distT="0" distB="0" distL="114300" distR="114300" simplePos="0" relativeHeight="251658240" behindDoc="0" locked="0" layoutInCell="1" hidden="0" allowOverlap="1" wp14:anchorId="3D2985CC" wp14:editId="7CFEAD83">
-                <wp:simplePos x="0" y="0"/>
-                <wp:positionH relativeFrom="margin">
-                  <wp:posOffset>173038</wp:posOffset>
-                </wp:positionH>
-                <wp:positionV relativeFrom="page">
-                  <wp:posOffset>3386138</wp:posOffset>
-                </wp:positionV>
-                <wp:extent cx="6570345" cy="3415665"/>
-                <wp:effectExtent l="0" t="0" r="0" b="0"/>
-                <wp:wrapNone/>
-                <wp:docPr id="37" name="Rectangle 37"/>
-                <wp:cNvGraphicFramePr/>
-                <a:graphic xmlns:a="http://schemas.openxmlformats.org/drawingml/2006/main">
-                  <a:graphicData uri="http://schemas.microsoft.com/office/word/2010/wordprocessingShape">
-                    <wps:wsp>
-                      <wps:cNvSpPr/>
-                      <wps:spPr>
-                        <a:xfrm>
-                          <a:off x="2065590" y="2076930"/>
-                          <a:ext cx="6560820" cy="3406140"/>
-                        </a:xfrm>
-                        <a:prstGeom prst="rect">
-                          <a:avLst/>
-                        </a:prstGeom>
-                        <a:noFill/>
-                        <a:ln>
-                          <a:noFill/>
-                        </a:ln>
-                      </wps:spPr>
-                      <wps:txbx>
+        <w:id w:val="1119649929"/>
+        <w:docPartObj>
+          <w:docPartGallery w:val="Cover Pages"/>
+          <w:docPartUnique/>
+        </w:docPartObj>
+      </w:sdtPr>
+      <w:sdtContent>
+        <w:p>
+          <w:pPr>
+            <w:rPr>
+              <w:rFonts w:ascii="Verdana" w:eastAsia="Verdana" w:hAnsi="Verdana" w:cs="Verdana"/>
+              <w:color w:val="000000"/>
+              <w:sz w:val="24"/>
+              <w:szCs w:val="24"/>
+            </w:rPr>
+          </w:pPr>
+          <w:r>
+            <w:rPr>
+              <w:rFonts w:ascii="Verdana" w:eastAsia="Verdana" w:hAnsi="Verdana" w:cs="Verdana"/>
+              <w:noProof/>
+              <w:color w:val="FFFFFF" w:themeColor="background1"/>
+              <w:sz w:val="24"/>
+              <w:szCs w:val="24"/>
+            </w:rPr>
+            <mc:AlternateContent>
+              <mc:Choice Requires="wpg">
+                <w:drawing>
+                  <wp:anchor distT="0" distB="0" distL="114300" distR="114300" simplePos="0" relativeHeight="251660288" behindDoc="0" locked="0" layoutInCell="1" allowOverlap="1" wp14:anchorId="7548B67B" wp14:editId="069FDA2A">
+                    <wp:simplePos x="0" y="0"/>
+                    <wp:positionH relativeFrom="page">
+                      <wp:posOffset>-13648</wp:posOffset>
+                    </wp:positionH>
+                    <wp:positionV relativeFrom="page">
+                      <wp:posOffset>-81887</wp:posOffset>
+                    </wp:positionV>
+                    <wp:extent cx="7792872" cy="10248881"/>
+                    <wp:effectExtent l="0" t="0" r="0" b="635"/>
+                    <wp:wrapNone/>
+                    <wp:docPr id="11" name="Group 11"/>
+                    <wp:cNvGraphicFramePr/>
+                    <a:graphic xmlns:a="http://schemas.openxmlformats.org/drawingml/2006/main">
+                      <a:graphicData uri="http://schemas.microsoft.com/office/word/2010/wordprocessingGroup">
+                        <wpg:wgp>
+                          <wpg:cNvGrpSpPr/>
+                          <wpg:grpSpPr>
+                            <a:xfrm>
+                              <a:off x="0" y="0"/>
+                              <a:ext cx="7792872" cy="10248881"/>
+                              <a:chOff x="-477672" y="-545911"/>
+                              <a:chExt cx="7792872" cy="10248881"/>
+                            </a:xfrm>
+                          </wpg:grpSpPr>
+                          <wps:wsp>
+                            <wps:cNvPr id="33" name="Rectangle 33"/>
+                            <wps:cNvSpPr/>
+                            <wps:spPr>
+                              <a:xfrm>
+                                <a:off x="228219" y="-491320"/>
+                                <a:ext cx="7086981" cy="10085696"/>
+                              </a:xfrm>
+                              <a:prstGeom prst="rect">
+                                <a:avLst/>
+                              </a:prstGeom>
+                              <a:solidFill>
+                                <a:schemeClr val="accent2"/>
+                              </a:solidFill>
+                              <a:ln>
+                                <a:noFill/>
+                              </a:ln>
+                            </wps:spPr>
+                            <wps:style>
+                              <a:lnRef idx="2">
+                                <a:schemeClr val="accent1">
+                                  <a:shade val="50000"/>
+                                </a:schemeClr>
+                              </a:lnRef>
+                              <a:fillRef idx="1">
+                                <a:schemeClr val="accent1"/>
+                              </a:fillRef>
+                              <a:effectRef idx="0">
+                                <a:schemeClr val="accent1"/>
+                              </a:effectRef>
+                              <a:fontRef idx="minor">
+                                <a:schemeClr val="lt1"/>
+                              </a:fontRef>
+                            </wps:style>
+                            <wps:txbx>
+                              <w:txbxContent>
+                                <w:sdt>
+                                  <w:sdtPr>
+                                    <w:rPr>
+                                      <w:rFonts w:ascii="Verdana" w:eastAsiaTheme="majorEastAsia" w:hAnsi="Verdana" w:cstheme="majorBidi"/>
+                                      <w:color w:val="FFFFFF" w:themeColor="background1"/>
+                                      <w:sz w:val="52"/>
+                                      <w:szCs w:val="52"/>
+                                    </w:rPr>
+                                    <w:alias w:val="Title"/>
+                                    <w:tag w:val=""/>
+                                    <w:id w:val="-960264625"/>
+                                    <w:dataBinding w:prefixMappings="xmlns:ns0='http://purl.org/dc/elements/1.1/' xmlns:ns1='http://schemas.openxmlformats.org/package/2006/metadata/core-properties' " w:xpath="/ns1:coreProperties[1]/ns0:title[1]" w:storeItemID="{6C3C8BC8-F283-45AE-878A-BAB7291924A1}"/>
+                                    <w:text/>
+                                  </w:sdtPr>
+                                  <w:sdtContent>
+                                    <w:p>
+                                      <w:pPr>
+                                        <w:pStyle w:val="NoSpacing"/>
+                                        <w:spacing w:after="120"/>
+                                        <w:rPr>
+                                          <w:rFonts w:ascii="Verdana" w:eastAsiaTheme="majorEastAsia" w:hAnsi="Verdana" w:cstheme="majorBidi"/>
+                                          <w:color w:val="FFFFFF" w:themeColor="background1"/>
+                                          <w:sz w:val="52"/>
+                                          <w:szCs w:val="52"/>
+                                        </w:rPr>
+                                      </w:pPr>
+                                      <w:r>
+                                        <w:rPr>
+                                          <w:rFonts w:ascii="Verdana" w:eastAsiaTheme="majorEastAsia" w:hAnsi="Verdana" w:cstheme="majorBidi"/>
+                                          <w:color w:val="FFFFFF" w:themeColor="background1"/>
+                                          <w:sz w:val="52"/>
+                                          <w:szCs w:val="52"/>
+                                        </w:rPr>
+                                        <w:t>Forecasting Project</w:t>
+                                      </w:r>
+                                      <w:r>
+                                        <w:rPr>
+                                          <w:rFonts w:ascii="Verdana" w:eastAsiaTheme="majorEastAsia" w:hAnsi="Verdana" w:cstheme="majorBidi"/>
+                                          <w:color w:val="FFFFFF" w:themeColor="background1"/>
+                                          <w:sz w:val="52"/>
+                                          <w:szCs w:val="52"/>
+                                        </w:rPr>
+                                        <w:t xml:space="preserve"> </w:t>
+                                      </w:r>
+                                      <w:r>
+                                        <w:rPr>
+                                          <w:rFonts w:ascii="Verdana" w:eastAsiaTheme="majorEastAsia" w:hAnsi="Verdana" w:cstheme="majorBidi"/>
+                                          <w:color w:val="FFFFFF" w:themeColor="background1"/>
+                                          <w:sz w:val="52"/>
+                                          <w:szCs w:val="52"/>
+                                        </w:rPr>
+                                        <w:t>Process Documentation</w:t>
+                                      </w:r>
+                                      <w:r>
+                                        <w:rPr>
+                                          <w:rFonts w:ascii="Verdana" w:eastAsiaTheme="majorEastAsia" w:hAnsi="Verdana" w:cstheme="majorBidi"/>
+                                          <w:color w:val="FFFFFF" w:themeColor="background1"/>
+                                          <w:sz w:val="52"/>
+                                          <w:szCs w:val="52"/>
+                                        </w:rPr>
+                                        <w:t xml:space="preserve">: </w:t>
+                                      </w:r>
+                                      <w:r>
+                                        <w:rPr>
+                                          <w:rFonts w:ascii="Verdana" w:eastAsiaTheme="majorEastAsia" w:hAnsi="Verdana" w:cstheme="majorBidi"/>
+                                          <w:color w:val="FFFFFF" w:themeColor="background1"/>
+                                          <w:sz w:val="52"/>
+                                          <w:szCs w:val="52"/>
+                                        </w:rPr>
+                                        <w:t>Deliverable 1</w:t>
+                                      </w:r>
+                                    </w:p>
+                                  </w:sdtContent>
+                                </w:sdt>
+                                <w:p>
+                                  <w:pPr>
+                                    <w:pStyle w:val="NoSpacing"/>
+                                    <w:rPr>
+                                      <w:color w:val="FFFFFF" w:themeColor="background1"/>
+                                      <w:sz w:val="28"/>
+                                      <w:szCs w:val="28"/>
+                                    </w:rPr>
+                                  </w:pPr>
+                                </w:p>
+                              </w:txbxContent>
+                            </wps:txbx>
+                            <wps:bodyPr rot="0" spcFirstLastPara="0" vertOverflow="overflow" horzOverflow="overflow" vert="horz" wrap="square" lIns="457200" tIns="914400" rIns="914400" bIns="2651760" numCol="1" spcCol="0" rtlCol="0" fromWordArt="0" anchor="b" anchorCtr="0" forceAA="0" compatLnSpc="1">
+                              <a:prstTxWarp prst="textNoShape">
+                                <a:avLst/>
+                              </a:prstTxWarp>
+                              <a:noAutofit/>
+                            </wps:bodyPr>
+                          </wps:wsp>
+                          <wps:wsp>
+                            <wps:cNvPr id="34" name="Rectangle 34"/>
+                            <wps:cNvSpPr/>
+                            <wps:spPr>
+                              <a:xfrm>
+                                <a:off x="-477672" y="-545911"/>
+                                <a:ext cx="706272" cy="10248881"/>
+                              </a:xfrm>
+                              <a:prstGeom prst="rect">
+                                <a:avLst/>
+                              </a:prstGeom>
+                              <a:gradFill>
+                                <a:gsLst>
+                                  <a:gs pos="50000">
+                                    <a:schemeClr val="accent5"/>
+                                  </a:gs>
+                                  <a:gs pos="0">
+                                    <a:schemeClr val="tx2">
+                                      <a:lumMod val="75000"/>
+                                      <a:lumOff val="25000"/>
+                                    </a:schemeClr>
+                                  </a:gs>
+                                  <a:gs pos="100000">
+                                    <a:schemeClr val="accent6"/>
+                                  </a:gs>
+                                </a:gsLst>
+                                <a:lin ang="5400000" scaled="1"/>
+                              </a:gradFill>
+                              <a:ln>
+                                <a:noFill/>
+                              </a:ln>
+                            </wps:spPr>
+                            <wps:style>
+                              <a:lnRef idx="2">
+                                <a:schemeClr val="accent1">
+                                  <a:shade val="50000"/>
+                                </a:schemeClr>
+                              </a:lnRef>
+                              <a:fillRef idx="1">
+                                <a:schemeClr val="accent1"/>
+                              </a:fillRef>
+                              <a:effectRef idx="0">
+                                <a:schemeClr val="accent1"/>
+                              </a:effectRef>
+                              <a:fontRef idx="minor">
+                                <a:schemeClr val="lt1"/>
+                              </a:fontRef>
+                            </wps:style>
+                            <wps:bodyPr rot="0" spcFirstLastPara="0" vertOverflow="overflow" horzOverflow="overflow" vert="horz" wrap="square" lIns="91440" tIns="45720" rIns="91440" bIns="45720" numCol="1" spcCol="0" rtlCol="0" fromWordArt="0" anchor="ctr" anchorCtr="0" forceAA="0" compatLnSpc="1">
+                              <a:prstTxWarp prst="textNoShape">
+                                <a:avLst/>
+                              </a:prstTxWarp>
+                              <a:noAutofit/>
+                            </wps:bodyPr>
+                          </wps:wsp>
+                          <wps:wsp>
+                            <wps:cNvPr id="35" name="Text Box 35"/>
+                            <wps:cNvSpPr txBox="1"/>
+                            <wps:spPr>
+                              <a:xfrm>
+                                <a:off x="228600" y="7162800"/>
+                                <a:ext cx="6629400" cy="1561465"/>
+                              </a:xfrm>
+                              <a:prstGeom prst="rect">
+                                <a:avLst/>
+                              </a:prstGeom>
+                              <a:noFill/>
+                              <a:ln w="6350">
+                                <a:noFill/>
+                              </a:ln>
+                              <a:effectLst/>
+                            </wps:spPr>
+                            <wps:style>
+                              <a:lnRef idx="0">
+                                <a:schemeClr val="accent1"/>
+                              </a:lnRef>
+                              <a:fillRef idx="0">
+                                <a:schemeClr val="accent1"/>
+                              </a:fillRef>
+                              <a:effectRef idx="0">
+                                <a:schemeClr val="accent1"/>
+                              </a:effectRef>
+                              <a:fontRef idx="minor">
+                                <a:schemeClr val="dk1"/>
+                              </a:fontRef>
+                            </wps:style>
+                            <wps:txbx>
+                              <w:txbxContent>
+                                <w:p>
+                                  <w:pPr>
+                                    <w:pStyle w:val="NoSpacing"/>
+                                    <w:rPr>
+                                      <w:rFonts w:ascii="Verdana" w:hAnsi="Verdana"/>
+                                      <w:caps/>
+                                      <w:color w:val="FFFFFF" w:themeColor="background1"/>
+                                      <w:sz w:val="18"/>
+                                      <w:szCs w:val="18"/>
+                                    </w:rPr>
+                                  </w:pPr>
+                                  <w:r>
+                                    <w:rPr>
+                                      <w:rFonts w:ascii="Verdana" w:hAnsi="Verdana"/>
+                                      <w:caps/>
+                                      <w:color w:val="FFFFFF" w:themeColor="background1"/>
+                                      <w:sz w:val="18"/>
+                                      <w:szCs w:val="18"/>
+                                    </w:rPr>
+                                    <w:t>Kevin Taylor, Kelly Du, Nathaniel Ho</w:t>
+                                  </w:r>
+                                </w:p>
+                                <w:p>
+                                  <w:pPr>
+                                    <w:pStyle w:val="NoSpacing"/>
+                                    <w:rPr>
+                                      <w:rFonts w:ascii="Verdana" w:hAnsi="Verdana"/>
+                                      <w:color w:val="FFFFFF" w:themeColor="background1"/>
+                                      <w:sz w:val="18"/>
+                                      <w:szCs w:val="18"/>
+                                    </w:rPr>
+                                  </w:pPr>
+                                  <w:sdt>
+                                    <w:sdtPr>
+                                      <w:rPr>
+                                        <w:rFonts w:ascii="Verdana" w:hAnsi="Verdana"/>
+                                        <w:caps/>
+                                        <w:color w:val="FFFFFF" w:themeColor="background1"/>
+                                        <w:sz w:val="18"/>
+                                        <w:szCs w:val="18"/>
+                                      </w:rPr>
+                                      <w:alias w:val="Company"/>
+                                      <w:tag w:val=""/>
+                                      <w:id w:val="-775099975"/>
+                                      <w:dataBinding w:prefixMappings="xmlns:ns0='http://schemas.openxmlformats.org/officeDocument/2006/extended-properties' " w:xpath="/ns0:Properties[1]/ns0:Company[1]" w:storeItemID="{6668398D-A668-4E3E-A5EB-62B293D839F1}"/>
+                                      <w:text/>
+                                    </w:sdtPr>
+                                    <w:sdtContent>
+                                      <w:r>
+                                        <w:rPr>
+                                          <w:rFonts w:ascii="Verdana" w:hAnsi="Verdana"/>
+                                          <w:caps/>
+                                          <w:color w:val="FFFFFF" w:themeColor="background1"/>
+                                          <w:sz w:val="18"/>
+                                          <w:szCs w:val="18"/>
+                                        </w:rPr>
+                                        <w:t xml:space="preserve">IEOR 4574: Forecasting – A </w:t>
+                                      </w:r>
+                                      <w:r>
+                                        <w:rPr>
+                                          <w:rFonts w:ascii="Verdana" w:hAnsi="Verdana"/>
+                                          <w:caps/>
+                                          <w:color w:val="FFFFFF" w:themeColor="background1"/>
+                                          <w:sz w:val="18"/>
+                                          <w:szCs w:val="18"/>
+                                        </w:rPr>
+                                        <w:t>Real-World Application</w:t>
+                                      </w:r>
+                                    </w:sdtContent>
+                                  </w:sdt>
+                                </w:p>
+                              </w:txbxContent>
+                            </wps:txbx>
+                            <wps:bodyPr rot="0" spcFirstLastPara="0" vertOverflow="overflow" horzOverflow="overflow" vert="horz" wrap="square" lIns="457200" tIns="0" rIns="914400" bIns="0" numCol="1" spcCol="0" rtlCol="0" fromWordArt="0" anchor="b" anchorCtr="0" forceAA="0" compatLnSpc="1">
+                              <a:prstTxWarp prst="textNoShape">
+                                <a:avLst/>
+                              </a:prstTxWarp>
+                              <a:noAutofit/>
+                            </wps:bodyPr>
+                          </wps:wsp>
+                        </wpg:wgp>
+                      </a:graphicData>
+                    </a:graphic>
+                    <wp14:sizeRelH relativeFrom="page">
+                      <wp14:pctWidth>0</wp14:pctWidth>
+                    </wp14:sizeRelH>
+                    <wp14:sizeRelV relativeFrom="page">
+                      <wp14:pctHeight>0</wp14:pctHeight>
+                    </wp14:sizeRelV>
+                  </wp:anchor>
+                </w:drawing>
+              </mc:Choice>
+              <mc:Fallback>
+                <w:pict>
+                  <v:group w14:anchorId="7548B67B" id="Group 11" o:spid="_x0000_s1026" style="position:absolute;margin-left:-1.05pt;margin-top:-6.45pt;width:613.6pt;height:807pt;z-index:251660288;mso-position-horizontal-relative:page;mso-position-vertical-relative:page" coordorigin="-4776,-5459" coordsize="77928,102488" o:gfxdata="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">
+                    <v:rect id="Rectangle 33" o:spid="_x0000_s1027" style="position:absolute;left:2282;top:-4913;width:70870;height:100856;visibility:visible;mso-wrap-style:square;v-text-anchor:bottom" o:gfxdata="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" fillcolor="#054351 [3205]" stroked="f" strokeweight="1pt">
+                      <v:textbox inset="36pt,1in,1in,208.8pt">
+                        <w:txbxContent>
+                          <w:sdt>
+                            <w:sdtPr>
+                              <w:rPr>
+                                <w:rFonts w:ascii="Verdana" w:eastAsiaTheme="majorEastAsia" w:hAnsi="Verdana" w:cstheme="majorBidi"/>
+                                <w:color w:val="FFFFFF" w:themeColor="background1"/>
+                                <w:sz w:val="52"/>
+                                <w:szCs w:val="52"/>
+                              </w:rPr>
+                              <w:alias w:val="Title"/>
+                              <w:tag w:val=""/>
+                              <w:id w:val="-960264625"/>
+                              <w:dataBinding w:prefixMappings="xmlns:ns0='http://purl.org/dc/elements/1.1/' xmlns:ns1='http://schemas.openxmlformats.org/package/2006/metadata/core-properties' " w:xpath="/ns1:coreProperties[1]/ns0:title[1]" w:storeItemID="{6C3C8BC8-F283-45AE-878A-BAB7291924A1}"/>
+                              <w:text/>
+                            </w:sdtPr>
+                            <w:sdtContent>
+                              <w:p>
+                                <w:pPr>
+                                  <w:pStyle w:val="NoSpacing"/>
+                                  <w:spacing w:after="120"/>
+                                  <w:rPr>
+                                    <w:rFonts w:ascii="Verdana" w:eastAsiaTheme="majorEastAsia" w:hAnsi="Verdana" w:cstheme="majorBidi"/>
+                                    <w:color w:val="FFFFFF" w:themeColor="background1"/>
+                                    <w:sz w:val="52"/>
+                                    <w:szCs w:val="52"/>
+                                  </w:rPr>
+                                </w:pPr>
+                                <w:r>
+                                  <w:rPr>
+                                    <w:rFonts w:ascii="Verdana" w:eastAsiaTheme="majorEastAsia" w:hAnsi="Verdana" w:cstheme="majorBidi"/>
+                                    <w:color w:val="FFFFFF" w:themeColor="background1"/>
+                                    <w:sz w:val="52"/>
+                                    <w:szCs w:val="52"/>
+                                  </w:rPr>
+                                  <w:t>Forecasting Project</w:t>
+                                </w:r>
+                                <w:r>
+                                  <w:rPr>
+                                    <w:rFonts w:ascii="Verdana" w:eastAsiaTheme="majorEastAsia" w:hAnsi="Verdana" w:cstheme="majorBidi"/>
+                                    <w:color w:val="FFFFFF" w:themeColor="background1"/>
+                                    <w:sz w:val="52"/>
+                                    <w:szCs w:val="52"/>
+                                  </w:rPr>
+                                  <w:t xml:space="preserve"> </w:t>
+                                </w:r>
+                                <w:r>
+                                  <w:rPr>
+                                    <w:rFonts w:ascii="Verdana" w:eastAsiaTheme="majorEastAsia" w:hAnsi="Verdana" w:cstheme="majorBidi"/>
+                                    <w:color w:val="FFFFFF" w:themeColor="background1"/>
+                                    <w:sz w:val="52"/>
+                                    <w:szCs w:val="52"/>
+                                  </w:rPr>
+                                  <w:t>Process Documentation</w:t>
+                                </w:r>
+                                <w:r>
+                                  <w:rPr>
+                                    <w:rFonts w:ascii="Verdana" w:eastAsiaTheme="majorEastAsia" w:hAnsi="Verdana" w:cstheme="majorBidi"/>
+                                    <w:color w:val="FFFFFF" w:themeColor="background1"/>
+                                    <w:sz w:val="52"/>
+                                    <w:szCs w:val="52"/>
+                                  </w:rPr>
+                                  <w:t xml:space="preserve">: </w:t>
+                                </w:r>
+                                <w:r>
+                                  <w:rPr>
+                                    <w:rFonts w:ascii="Verdana" w:eastAsiaTheme="majorEastAsia" w:hAnsi="Verdana" w:cstheme="majorBidi"/>
+                                    <w:color w:val="FFFFFF" w:themeColor="background1"/>
+                                    <w:sz w:val="52"/>
+                                    <w:szCs w:val="52"/>
+                                  </w:rPr>
+                                  <w:t>Deliverable 1</w:t>
+                                </w:r>
+                              </w:p>
+                            </w:sdtContent>
+                          </w:sdt>
+                          <w:p>
+                            <w:pPr>
+                              <w:pStyle w:val="NoSpacing"/>
+                              <w:rPr>
+                                <w:color w:val="FFFFFF" w:themeColor="background1"/>
+                                <w:sz w:val="28"/>
+                                <w:szCs w:val="28"/>
+                              </w:rPr>
+                            </w:pPr>
+                          </w:p>
+                        </w:txbxContent>
+                      </v:textbox>
+                    </v:rect>
+                    <v:rect id="Rectangle 34" o:spid="_x0000_s1028" style="position:absolute;left:-4776;top:-5459;width:7062;height:102488;visibility:visible;mso-wrap-style:square;v-text-anchor:middle" o:gfxdata="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" fillcolor="#323e76 [2431]" stroked="f" strokeweight="1pt">
+                      <v:fill color2="#f19b3c [3209]" colors="0 #323e76;.5 #a00044;1 #f19b3c" focus="100%" type="gradient"/>
+                    </v:rect>
+                    <v:shapetype id="_x0000_t202" coordsize="21600,21600" o:spt="202" path="m,l,21600r21600,l21600,xe">
+                      <v:stroke joinstyle="miter"/>
+                      <v:path gradientshapeok="t" o:connecttype="rect"/>
+                    </v:shapetype>
+                    <v:shape id="Text Box 35" o:spid="_x0000_s1029" type="#_x0000_t202" style="position:absolute;left:2286;top:71628;width:66294;height:15614;visibility:visible;mso-wrap-style:square;v-text-anchor:bottom" o:gfxdata="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" filled="f" stroked="f" strokeweight=".5pt">
+                      <v:textbox inset="36pt,0,1in,0">
                         <w:txbxContent>
                           <w:p>
                             <w:pPr>
-                              <w:spacing w:after="0" w:line="240" w:lineRule="auto"/>
-                              <w:textDirection w:val="btLr"/>
+                              <w:pStyle w:val="NoSpacing"/>
                               <w:rPr>
                                 <w:rFonts w:ascii="Verdana" w:hAnsi="Verdana"/>
+                                <w:caps/>
+                                <w:color w:val="FFFFFF" w:themeColor="background1"/>
+                                <w:sz w:val="18"/>
+                                <w:szCs w:val="18"/>
                               </w:rPr>
                             </w:pPr>
                             <w:r>
                               <w:rPr>
-                                <w:rFonts w:ascii="Verdana" w:eastAsia="Times New Roman" w:hAnsi="Verdana" w:cs="Times New Roman"/>
-                                <w:color w:val="000000"/>
-                                <w:sz w:val="52"/>
+                                <w:rFonts w:ascii="Verdana" w:hAnsi="Verdana"/>
+                                <w:caps/>
+                                <w:color w:val="FFFFFF" w:themeColor="background1"/>
+                                <w:sz w:val="18"/>
+                                <w:szCs w:val="18"/>
                               </w:rPr>
-                              <w:t>Forecasting Project</w:t>
+                              <w:t>Kevin Taylor, Kelly Du, Nathaniel Ho</w:t>
                             </w:r>
                           </w:p>
                           <w:p>
                             <w:pPr>
-                              <w:spacing w:after="0" w:line="240" w:lineRule="auto"/>
-                              <w:textDirection w:val="btLr"/>
+                              <w:pStyle w:val="NoSpacing"/>
                               <w:rPr>
                                 <w:rFonts w:ascii="Verdana" w:hAnsi="Verdana"/>
+                                <w:color w:val="FFFFFF" w:themeColor="background1"/>
+                                <w:sz w:val="18"/>
+                                <w:szCs w:val="18"/>
                               </w:rPr>
                             </w:pPr>
-                            <w:r>
-                              <w:rPr>
-                                <w:rFonts w:ascii="Verdana" w:eastAsia="Times New Roman" w:hAnsi="Verdana" w:cs="Times New Roman"/>
-                                <w:color w:val="000000"/>
-                                <w:sz w:val="52"/>
-                              </w:rPr>
-                              <w:t>Process Documentation</w:t>
-                            </w:r>
-                          </w:p>
-                          <w:p>
-                            <w:pPr>
-                              <w:spacing w:after="0" w:line="240" w:lineRule="auto"/>
-                              <w:textDirection w:val="btLr"/>
-                              <w:rPr>
-                                <w:rFonts w:ascii="Verdana" w:eastAsia="Times New Roman" w:hAnsi="Verdana" w:cs="Times New Roman"/>
-                                <w:color w:val="000000"/>
-                                <w:sz w:val="52"/>
-                              </w:rPr>
-                            </w:pPr>
-                            <w:r>
-                              <w:rPr>
-                                <w:rFonts w:ascii="Verdana" w:eastAsia="Times New Roman" w:hAnsi="Verdana" w:cs="Times New Roman"/>
-                                <w:color w:val="000000"/>
-                                <w:sz w:val="52"/>
-                              </w:rPr>
-                              <w:t>Deliverable 1</w:t>
-                            </w:r>
-                          </w:p>
-                          <w:p>
-                            <w:pPr>
-                              <w:spacing w:before="240" w:line="240" w:lineRule="auto"/>
-                              <w:textDirection w:val="btLr"/>
-                              <w:rPr>
-                                <w:rFonts w:ascii="Verdana" w:hAnsi="Verdana"/>
-                                <w:sz w:val="24"/>
-                                <w:szCs w:val="24"/>
-                              </w:rPr>
-                            </w:pPr>
-                            <w:r>
-                              <w:rPr>
-                                <w:rFonts w:ascii="Verdana" w:eastAsia="Times New Roman" w:hAnsi="Verdana" w:cs="Times New Roman"/>
-                                <w:color w:val="000000"/>
-                                <w:sz w:val="24"/>
-                                <w:szCs w:val="24"/>
-                              </w:rPr>
-                              <w:t>Kevin Taylor, Kelly Du, Nathaniel Ho</w:t>
-                            </w:r>
+                            <w:sdt>
+                              <w:sdtPr>
+                                <w:rPr>
+                                  <w:rFonts w:ascii="Verdana" w:hAnsi="Verdana"/>
+                                  <w:caps/>
+                                  <w:color w:val="FFFFFF" w:themeColor="background1"/>
+                                  <w:sz w:val="18"/>
+                                  <w:szCs w:val="18"/>
+                                </w:rPr>
+                                <w:alias w:val="Company"/>
+                                <w:tag w:val=""/>
+                                <w:id w:val="-775099975"/>
+                                <w:dataBinding w:prefixMappings="xmlns:ns0='http://schemas.openxmlformats.org/officeDocument/2006/extended-properties' " w:xpath="/ns0:Properties[1]/ns0:Company[1]" w:storeItemID="{6668398D-A668-4E3E-A5EB-62B293D839F1}"/>
+                                <w:text/>
+                              </w:sdtPr>
+                              <w:sdtContent>
+                                <w:r>
+                                  <w:rPr>
+                                    <w:rFonts w:ascii="Verdana" w:hAnsi="Verdana"/>
+                                    <w:caps/>
+                                    <w:color w:val="FFFFFF" w:themeColor="background1"/>
+                                    <w:sz w:val="18"/>
+                                    <w:szCs w:val="18"/>
+                                  </w:rPr>
+                                  <w:t xml:space="preserve">IEOR 4574: Forecasting – A </w:t>
+                                </w:r>
+                                <w:r>
+                                  <w:rPr>
+                                    <w:rFonts w:ascii="Verdana" w:hAnsi="Verdana"/>
+                                    <w:caps/>
+                                    <w:color w:val="FFFFFF" w:themeColor="background1"/>
+                                    <w:sz w:val="18"/>
+                                    <w:szCs w:val="18"/>
+                                  </w:rPr>
+                                  <w:t>Real-World Application</w:t>
+                                </w:r>
+                              </w:sdtContent>
+                            </w:sdt>
                           </w:p>
                         </w:txbxContent>
-                      </wps:txbx>
-                      <wps:bodyPr spcFirstLastPara="1" wrap="square" lIns="0" tIns="0" rIns="0" bIns="0" anchor="t" anchorCtr="0">
-                        <a:noAutofit/>
-                      </wps:bodyPr>
-                    </wps:wsp>
-                  </a:graphicData>
-                </a:graphic>
-              </wp:anchor>
-            </w:drawing>
-          </mc:Choice>
-          <mc:Fallback>
-            <w:pict>
-              <v:rect w14:anchorId="3D2985CC" id="Rectangle 37" o:spid="_x0000_s1026" style="position:absolute;margin-left:13.65pt;margin-top:266.65pt;width:517.35pt;height:268.95pt;z-index:251658240;visibility:visible;mso-wrap-style:square;mso-wrap-distance-left:9pt;mso-wrap-distance-top:0;mso-wrap-distance-right:9pt;mso-wrap-distance-bottom:0;mso-position-horizontal:absolute;mso-position-horizontal-relative:margin;mso-position-vertical:absolute;mso-position-vertical-relative:page;v-text-anchor:top" o:gfxdata="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" filled="f" stroked="f">
-                <v:textbox inset="0,0,0,0">
-                  <w:txbxContent>
-                    <w:p>
-                      <w:pPr>
-                        <w:spacing w:after="0" w:line="240" w:lineRule="auto"/>
-                        <w:textDirection w:val="btLr"/>
-                        <w:rPr>
-                          <w:rFonts w:ascii="Verdana" w:hAnsi="Verdana"/>
-                        </w:rPr>
-                      </w:pPr>
-                      <w:r>
-                        <w:rPr>
-                          <w:rFonts w:ascii="Verdana" w:eastAsia="Times New Roman" w:hAnsi="Verdana" w:cs="Times New Roman"/>
-                          <w:color w:val="000000"/>
-                          <w:sz w:val="52"/>
-                        </w:rPr>
-                        <w:t>Forecasting Project</w:t>
-                      </w:r>
-                    </w:p>
-                    <w:p>
-                      <w:pPr>
-                        <w:spacing w:after="0" w:line="240" w:lineRule="auto"/>
-                        <w:textDirection w:val="btLr"/>
-                        <w:rPr>
-                          <w:rFonts w:ascii="Verdana" w:hAnsi="Verdana"/>
-                        </w:rPr>
-                      </w:pPr>
-                      <w:r>
-                        <w:rPr>
-                          <w:rFonts w:ascii="Verdana" w:eastAsia="Times New Roman" w:hAnsi="Verdana" w:cs="Times New Roman"/>
-                          <w:color w:val="000000"/>
-                          <w:sz w:val="52"/>
-                        </w:rPr>
-                        <w:t>Process Documentation</w:t>
-                      </w:r>
-                    </w:p>
-                    <w:p>
-                      <w:pPr>
-                        <w:spacing w:after="0" w:line="240" w:lineRule="auto"/>
-                        <w:textDirection w:val="btLr"/>
-                        <w:rPr>
-                          <w:rFonts w:ascii="Verdana" w:eastAsia="Times New Roman" w:hAnsi="Verdana" w:cs="Times New Roman"/>
-                          <w:color w:val="000000"/>
-                          <w:sz w:val="52"/>
-                        </w:rPr>
-                      </w:pPr>
-                      <w:r>
-                        <w:rPr>
-                          <w:rFonts w:ascii="Verdana" w:eastAsia="Times New Roman" w:hAnsi="Verdana" w:cs="Times New Roman"/>
-                          <w:color w:val="000000"/>
-                          <w:sz w:val="52"/>
-                        </w:rPr>
-                        <w:t>Deliverable 1</w:t>
-                      </w:r>
-                    </w:p>
-                    <w:p>
-                      <w:pPr>
-                        <w:spacing w:before="240" w:line="240" w:lineRule="auto"/>
-                        <w:textDirection w:val="btLr"/>
-                        <w:rPr>
-                          <w:rFonts w:ascii="Verdana" w:hAnsi="Verdana"/>
-                          <w:sz w:val="24"/>
-                          <w:szCs w:val="24"/>
-                        </w:rPr>
-                      </w:pPr>
-                      <w:r>
-                        <w:rPr>
-                          <w:rFonts w:ascii="Verdana" w:eastAsia="Times New Roman" w:hAnsi="Verdana" w:cs="Times New Roman"/>
-                          <w:color w:val="000000"/>
-                          <w:sz w:val="24"/>
-                          <w:szCs w:val="24"/>
-                        </w:rPr>
-                        <w:t>Kevin Taylor, Kelly Du, Nathaniel Ho</w:t>
-                      </w:r>
-                    </w:p>
-                  </w:txbxContent>
-                </v:textbox>
-                <w10:wrap anchorx="margin" anchory="page"/>
-              </v:rect>
-            </w:pict>
-          </mc:Fallback>
-        </mc:AlternateContent>
-      </w:r>
+                      </v:textbox>
+                    </v:shape>
+                    <w10:wrap anchorx="page" anchory="page"/>
+                  </v:group>
+                </w:pict>
+              </mc:Fallback>
+            </mc:AlternateContent>
+          </w:r>
+          <w:r>
+            <w:rPr>
+              <w:rFonts w:ascii="Verdana" w:eastAsia="Verdana" w:hAnsi="Verdana" w:cs="Verdana"/>
+              <w:color w:val="000000"/>
+              <w:sz w:val="24"/>
+              <w:szCs w:val="24"/>
+            </w:rPr>
+            <w:br w:type="page"/>
+          </w:r>
+        </w:p>
+      </w:sdtContent>
+    </w:sdt>
+    <w:p>
+      <w:pPr>
+        <w:spacing w:before="60" w:after="0" w:line="240" w:lineRule="auto"/>
+        <w:rPr>
+          <w:rFonts w:ascii="Verdana" w:eastAsia="Verdana" w:hAnsi="Verdana" w:cs="Verdana"/>
+          <w:color w:val="000000"/>
+          <w:sz w:val="24"/>
+          <w:szCs w:val="24"/>
+        </w:rPr>
+        <w:sectPr>
+          <w:footerReference w:type="default" r:id="rId8"/>
+          <w:pgSz w:w="12242" w:h="15842"/>
+          <w:pgMar w:top="806" w:right="1712" w:bottom="806" w:left="1440" w:header="432" w:footer="432" w:gutter="0"/>
+          <w:pgNumType w:start="0"/>
+          <w:cols w:space="720"/>
+          <w:titlePg/>
+          <w:docGrid w:linePitch="299"/>
+        </w:sectPr>
+      </w:pPr>
     </w:p>
     <w:p>
       <w:pPr>
@@ -247,6 +601,7 @@
       <w:bookmarkStart w:id="2" w:name="_Toc127294500"/>
       <w:bookmarkStart w:id="3" w:name="_Toc127294735"/>
       <w:bookmarkStart w:id="4" w:name="_Toc127296503"/>
+      <w:bookmarkStart w:id="5" w:name="_Toc128515356"/>
       <w:r>
         <w:rPr>
           <w:rFonts w:eastAsia="Verdana"/>
@@ -261,6 +616,7 @@
       <w:bookmarkEnd w:id="2"/>
       <w:bookmarkEnd w:id="3"/>
       <w:bookmarkEnd w:id="4"/>
+      <w:bookmarkEnd w:id="5"/>
     </w:p>
     <w:sdt>
       <w:sdtPr>
@@ -287,97 +643,126 @@
         <w:p>
           <w:pPr>
             <w:pStyle w:val="TOCHeading"/>
+            <w:spacing w:before="0" w:line="240" w:lineRule="auto"/>
           </w:pPr>
         </w:p>
         <w:p>
           <w:pPr>
             <w:pStyle w:val="TOC1"/>
-            <w:spacing w:line="360" w:lineRule="auto"/>
+            <w:tabs>
+              <w:tab w:val="right" w:leader="dot" w:pos="9352"/>
+            </w:tabs>
+            <w:spacing w:before="0"/>
             <w:rPr>
-              <w:rFonts w:ascii="Verdana" w:eastAsiaTheme="minorEastAsia" w:hAnsi="Verdana" w:cstheme="minorBidi"/>
+              <w:rFonts w:eastAsiaTheme="minorEastAsia"/>
+              <w:b w:val="0"/>
+              <w:bCs w:val="0"/>
               <w:caps w:val="0"/>
-              <w:sz w:val="20"/>
-              <w:szCs w:val="20"/>
+              <w:noProof/>
+              <w:sz w:val="24"/>
+              <w:szCs w:val="24"/>
             </w:rPr>
           </w:pPr>
           <w:r>
+            <w:rPr>
+              <w:b w:val="0"/>
+              <w:bCs w:val="0"/>
+              <w:noProof/>
+              <w:sz w:val="24"/>
+              <w:szCs w:val="24"/>
+            </w:rPr>
             <w:fldChar w:fldCharType="begin"/>
           </w:r>
           <w:r>
+            <w:rPr>
+              <w:b w:val="0"/>
+              <w:bCs w:val="0"/>
+              <w:noProof/>
+              <w:sz w:val="24"/>
+              <w:szCs w:val="24"/>
+            </w:rPr>
             <w:instrText xml:space="preserve"> TOC \o "1-3" \h \z \u </w:instrText>
           </w:r>
           <w:r>
+            <w:rPr>
+              <w:b w:val="0"/>
+              <w:bCs w:val="0"/>
+              <w:noProof/>
+              <w:sz w:val="24"/>
+              <w:szCs w:val="24"/>
+            </w:rPr>
             <w:fldChar w:fldCharType="separate"/>
           </w:r>
-          <w:hyperlink w:anchor="_Toc127296505" w:history="1">
+          <w:hyperlink w:anchor="_Toc128515356" w:history="1">
             <w:r>
               <w:rPr>
                 <w:rStyle w:val="Hyperlink"/>
-                <w:rFonts w:ascii="Verdana" w:hAnsi="Verdana"/>
-                <w:sz w:val="20"/>
-                <w:szCs w:val="20"/>
-              </w:rPr>
-              <w:t>Introduction</w:t>
-            </w:r>
-            <w:r>
-              <w:rPr>
-                <w:rFonts w:ascii="Verdana" w:hAnsi="Verdana"/>
+                <w:rFonts w:eastAsia="Verdana"/>
+                <w:noProof/>
+                <w:sz w:val="24"/>
+                <w:szCs w:val="24"/>
+              </w:rPr>
+              <w:t>Contents</w:t>
+            </w:r>
+            <w:r>
+              <w:rPr>
+                <w:noProof/>
                 <w:webHidden/>
-                <w:sz w:val="20"/>
-                <w:szCs w:val="20"/>
+                <w:sz w:val="24"/>
+                <w:szCs w:val="24"/>
               </w:rPr>
               <w:tab/>
             </w:r>
             <w:r>
               <w:rPr>
-                <w:rFonts w:ascii="Verdana" w:hAnsi="Verdana"/>
+                <w:noProof/>
                 <w:webHidden/>
-                <w:sz w:val="20"/>
-                <w:szCs w:val="20"/>
+                <w:sz w:val="24"/>
+                <w:szCs w:val="24"/>
               </w:rPr>
               <w:fldChar w:fldCharType="begin"/>
             </w:r>
             <w:r>
               <w:rPr>
-                <w:rFonts w:ascii="Verdana" w:hAnsi="Verdana"/>
+                <w:noProof/>
                 <w:webHidden/>
-                <w:sz w:val="20"/>
-                <w:szCs w:val="20"/>
-              </w:rPr>
-              <w:instrText xml:space="preserve"> PAGEREF _Toc127296505 \h </w:instrText>
-            </w:r>
-            <w:r>
-              <w:rPr>
-                <w:rFonts w:ascii="Verdana" w:hAnsi="Verdana"/>
+                <w:sz w:val="24"/>
+                <w:szCs w:val="24"/>
+              </w:rPr>
+              <w:instrText xml:space="preserve"> PAGEREF _Toc128515356 \h </w:instrText>
+            </w:r>
+            <w:r>
+              <w:rPr>
+                <w:noProof/>
                 <w:webHidden/>
-                <w:sz w:val="20"/>
-                <w:szCs w:val="20"/>
-              </w:rPr>
-            </w:r>
-            <w:r>
-              <w:rPr>
-                <w:rFonts w:ascii="Verdana" w:hAnsi="Verdana"/>
+                <w:sz w:val="24"/>
+                <w:szCs w:val="24"/>
+              </w:rPr>
+            </w:r>
+            <w:r>
+              <w:rPr>
+                <w:noProof/>
                 <w:webHidden/>
-                <w:sz w:val="20"/>
-                <w:szCs w:val="20"/>
+                <w:sz w:val="24"/>
+                <w:szCs w:val="24"/>
               </w:rPr>
               <w:fldChar w:fldCharType="separate"/>
             </w:r>
             <w:r>
               <w:rPr>
-                <w:rFonts w:ascii="Verdana" w:hAnsi="Verdana"/>
+                <w:noProof/>
                 <w:webHidden/>
-                <w:sz w:val="20"/>
-                <w:szCs w:val="20"/>
+                <w:sz w:val="24"/>
+                <w:szCs w:val="24"/>
               </w:rPr>
               <w:t>1</w:t>
             </w:r>
             <w:r>
               <w:rPr>
-                <w:rFonts w:ascii="Verdana" w:hAnsi="Verdana"/>
+                <w:noProof/>
                 <w:webHidden/>
-                <w:sz w:val="20"/>
-                <w:szCs w:val="20"/>
+                <w:sz w:val="24"/>
+                <w:szCs w:val="24"/>
               </w:rPr>
               <w:fldChar w:fldCharType="end"/>
             </w:r>
@@ -386,83 +771,271 @@
         <w:p>
           <w:pPr>
             <w:pStyle w:val="TOC1"/>
-            <w:spacing w:line="360" w:lineRule="auto"/>
+            <w:tabs>
+              <w:tab w:val="right" w:leader="dot" w:pos="9352"/>
+            </w:tabs>
             <w:rPr>
-              <w:rFonts w:ascii="Verdana" w:eastAsiaTheme="minorEastAsia" w:hAnsi="Verdana" w:cstheme="minorBidi"/>
+              <w:rFonts w:eastAsiaTheme="minorEastAsia"/>
+              <w:b w:val="0"/>
+              <w:bCs w:val="0"/>
               <w:caps w:val="0"/>
-              <w:sz w:val="20"/>
-              <w:szCs w:val="20"/>
+              <w:noProof/>
+              <w:sz w:val="24"/>
+              <w:szCs w:val="24"/>
             </w:rPr>
           </w:pPr>
-          <w:hyperlink w:anchor="_Toc127296506" w:history="1">
+          <w:hyperlink w:anchor="_Toc128515357" w:history="1">
             <w:r>
               <w:rPr>
                 <w:rStyle w:val="Hyperlink"/>
-                <w:rFonts w:ascii="Verdana" w:hAnsi="Verdana"/>
-                <w:sz w:val="20"/>
-                <w:szCs w:val="20"/>
+                <w:rFonts w:eastAsia="Verdana"/>
+                <w:noProof/>
+                <w:sz w:val="24"/>
+                <w:szCs w:val="24"/>
+              </w:rPr>
+              <w:t>Figures</w:t>
+            </w:r>
+            <w:r>
+              <w:rPr>
+                <w:noProof/>
+                <w:webHidden/>
+                <w:sz w:val="24"/>
+                <w:szCs w:val="24"/>
+              </w:rPr>
+              <w:tab/>
+            </w:r>
+            <w:r>
+              <w:rPr>
+                <w:noProof/>
+                <w:webHidden/>
+                <w:sz w:val="24"/>
+                <w:szCs w:val="24"/>
+              </w:rPr>
+              <w:fldChar w:fldCharType="begin"/>
+            </w:r>
+            <w:r>
+              <w:rPr>
+                <w:noProof/>
+                <w:webHidden/>
+                <w:sz w:val="24"/>
+                <w:szCs w:val="24"/>
+              </w:rPr>
+              <w:instrText xml:space="preserve"> PAGEREF _Toc128515357 \h </w:instrText>
+            </w:r>
+            <w:r>
+              <w:rPr>
+                <w:noProof/>
+                <w:webHidden/>
+                <w:sz w:val="24"/>
+                <w:szCs w:val="24"/>
+              </w:rPr>
+            </w:r>
+            <w:r>
+              <w:rPr>
+                <w:noProof/>
+                <w:webHidden/>
+                <w:sz w:val="24"/>
+                <w:szCs w:val="24"/>
+              </w:rPr>
+              <w:fldChar w:fldCharType="separate"/>
+            </w:r>
+            <w:r>
+              <w:rPr>
+                <w:noProof/>
+                <w:webHidden/>
+                <w:sz w:val="24"/>
+                <w:szCs w:val="24"/>
+              </w:rPr>
+              <w:t>1</w:t>
+            </w:r>
+            <w:r>
+              <w:rPr>
+                <w:noProof/>
+                <w:webHidden/>
+                <w:sz w:val="24"/>
+                <w:szCs w:val="24"/>
+              </w:rPr>
+              <w:fldChar w:fldCharType="end"/>
+            </w:r>
+          </w:hyperlink>
+        </w:p>
+        <w:p>
+          <w:pPr>
+            <w:pStyle w:val="TOC1"/>
+            <w:tabs>
+              <w:tab w:val="right" w:leader="dot" w:pos="9352"/>
+            </w:tabs>
+            <w:rPr>
+              <w:rFonts w:eastAsiaTheme="minorEastAsia"/>
+              <w:b w:val="0"/>
+              <w:bCs w:val="0"/>
+              <w:caps w:val="0"/>
+              <w:noProof/>
+              <w:sz w:val="24"/>
+              <w:szCs w:val="24"/>
+            </w:rPr>
+          </w:pPr>
+          <w:hyperlink w:anchor="_Toc128515358" w:history="1">
+            <w:r>
+              <w:rPr>
+                <w:rStyle w:val="Hyperlink"/>
+                <w:rFonts w:eastAsia="Verdana"/>
+                <w:noProof/>
+                <w:sz w:val="24"/>
+                <w:szCs w:val="24"/>
+              </w:rPr>
+              <w:t>Introduction</w:t>
+            </w:r>
+            <w:r>
+              <w:rPr>
+                <w:noProof/>
+                <w:webHidden/>
+                <w:sz w:val="24"/>
+                <w:szCs w:val="24"/>
+              </w:rPr>
+              <w:tab/>
+            </w:r>
+            <w:r>
+              <w:rPr>
+                <w:noProof/>
+                <w:webHidden/>
+                <w:sz w:val="24"/>
+                <w:szCs w:val="24"/>
+              </w:rPr>
+              <w:fldChar w:fldCharType="begin"/>
+            </w:r>
+            <w:r>
+              <w:rPr>
+                <w:noProof/>
+                <w:webHidden/>
+                <w:sz w:val="24"/>
+                <w:szCs w:val="24"/>
+              </w:rPr>
+              <w:instrText xml:space="preserve"> PAGEREF _Toc128515358 \h </w:instrText>
+            </w:r>
+            <w:r>
+              <w:rPr>
+                <w:noProof/>
+                <w:webHidden/>
+                <w:sz w:val="24"/>
+                <w:szCs w:val="24"/>
+              </w:rPr>
+            </w:r>
+            <w:r>
+              <w:rPr>
+                <w:noProof/>
+                <w:webHidden/>
+                <w:sz w:val="24"/>
+                <w:szCs w:val="24"/>
+              </w:rPr>
+              <w:fldChar w:fldCharType="separate"/>
+            </w:r>
+            <w:r>
+              <w:rPr>
+                <w:noProof/>
+                <w:webHidden/>
+                <w:sz w:val="24"/>
+                <w:szCs w:val="24"/>
+              </w:rPr>
+              <w:t>1</w:t>
+            </w:r>
+            <w:r>
+              <w:rPr>
+                <w:noProof/>
+                <w:webHidden/>
+                <w:sz w:val="24"/>
+                <w:szCs w:val="24"/>
+              </w:rPr>
+              <w:fldChar w:fldCharType="end"/>
+            </w:r>
+          </w:hyperlink>
+        </w:p>
+        <w:p>
+          <w:pPr>
+            <w:pStyle w:val="TOC1"/>
+            <w:tabs>
+              <w:tab w:val="right" w:leader="dot" w:pos="9352"/>
+            </w:tabs>
+            <w:rPr>
+              <w:rFonts w:eastAsiaTheme="minorEastAsia"/>
+              <w:b w:val="0"/>
+              <w:bCs w:val="0"/>
+              <w:caps w:val="0"/>
+              <w:noProof/>
+              <w:sz w:val="24"/>
+              <w:szCs w:val="24"/>
+            </w:rPr>
+          </w:pPr>
+          <w:hyperlink w:anchor="_Toc128515359" w:history="1">
+            <w:r>
+              <w:rPr>
+                <w:rStyle w:val="Hyperlink"/>
+                <w:rFonts w:eastAsia="Verdana"/>
+                <w:noProof/>
+                <w:sz w:val="24"/>
+                <w:szCs w:val="24"/>
               </w:rPr>
               <w:t>Data</w:t>
             </w:r>
             <w:r>
               <w:rPr>
-                <w:rFonts w:ascii="Verdana" w:hAnsi="Verdana"/>
+                <w:noProof/>
                 <w:webHidden/>
-                <w:sz w:val="20"/>
-                <w:szCs w:val="20"/>
+                <w:sz w:val="24"/>
+                <w:szCs w:val="24"/>
               </w:rPr>
               <w:tab/>
             </w:r>
             <w:r>
               <w:rPr>
-                <w:rFonts w:ascii="Verdana" w:hAnsi="Verdana"/>
+                <w:noProof/>
                 <w:webHidden/>
-                <w:sz w:val="20"/>
-                <w:szCs w:val="20"/>
+                <w:sz w:val="24"/>
+                <w:szCs w:val="24"/>
               </w:rPr>
               <w:fldChar w:fldCharType="begin"/>
             </w:r>
             <w:r>
               <w:rPr>
-                <w:rFonts w:ascii="Verdana" w:hAnsi="Verdana"/>
+                <w:noProof/>
                 <w:webHidden/>
-                <w:sz w:val="20"/>
-                <w:szCs w:val="20"/>
-              </w:rPr>
-              <w:instrText xml:space="preserve"> PAGEREF _Toc127296506 \h </w:instrText>
-            </w:r>
-            <w:r>
-              <w:rPr>
-                <w:rFonts w:ascii="Verdana" w:hAnsi="Verdana"/>
+                <w:sz w:val="24"/>
+                <w:szCs w:val="24"/>
+              </w:rPr>
+              <w:instrText xml:space="preserve"> PAGEREF _Toc128515359 \h </w:instrText>
+            </w:r>
+            <w:r>
+              <w:rPr>
+                <w:noProof/>
                 <w:webHidden/>
-                <w:sz w:val="20"/>
-                <w:szCs w:val="20"/>
-              </w:rPr>
-            </w:r>
-            <w:r>
-              <w:rPr>
-                <w:rFonts w:ascii="Verdana" w:hAnsi="Verdana"/>
+                <w:sz w:val="24"/>
+                <w:szCs w:val="24"/>
+              </w:rPr>
+            </w:r>
+            <w:r>
+              <w:rPr>
+                <w:noProof/>
                 <w:webHidden/>
-                <w:sz w:val="20"/>
-                <w:szCs w:val="20"/>
+                <w:sz w:val="24"/>
+                <w:szCs w:val="24"/>
               </w:rPr>
               <w:fldChar w:fldCharType="separate"/>
             </w:r>
             <w:r>
               <w:rPr>
-                <w:rFonts w:ascii="Verdana" w:hAnsi="Verdana"/>
+                <w:noProof/>
                 <w:webHidden/>
-                <w:sz w:val="20"/>
-                <w:szCs w:val="20"/>
+                <w:sz w:val="24"/>
+                <w:szCs w:val="24"/>
               </w:rPr>
               <w:t>2</w:t>
             </w:r>
             <w:r>
               <w:rPr>
-                <w:rFonts w:ascii="Verdana" w:hAnsi="Verdana"/>
+                <w:noProof/>
                 <w:webHidden/>
-                <w:sz w:val="20"/>
-                <w:szCs w:val="20"/>
+                <w:sz w:val="24"/>
+                <w:szCs w:val="24"/>
               </w:rPr>
               <w:fldChar w:fldCharType="end"/>
             </w:r>
@@ -471,100 +1044,86 @@
         <w:p>
           <w:pPr>
             <w:pStyle w:val="TOC2"/>
-            <w:spacing w:line="360" w:lineRule="auto"/>
+            <w:tabs>
+              <w:tab w:val="right" w:leader="dot" w:pos="9352"/>
+            </w:tabs>
             <w:rPr>
-              <w:rFonts w:ascii="Verdana" w:eastAsiaTheme="minorEastAsia" w:hAnsi="Verdana" w:cstheme="minorBidi"/>
-              <w:b w:val="0"/>
-              <w:bCs w:val="0"/>
-              <w:sz w:val="20"/>
-              <w:szCs w:val="20"/>
+              <w:rFonts w:eastAsiaTheme="minorEastAsia"/>
+              <w:smallCaps w:val="0"/>
+              <w:noProof/>
+              <w:sz w:val="24"/>
+              <w:szCs w:val="24"/>
             </w:rPr>
           </w:pPr>
-          <w:hyperlink w:anchor="_Toc127296507" w:history="1">
+          <w:hyperlink w:anchor="_Toc128515360" w:history="1">
             <w:r>
               <w:rPr>
                 <w:rStyle w:val="Hyperlink"/>
-                <w:rFonts w:ascii="Verdana" w:hAnsi="Verdana"/>
-                <w:b w:val="0"/>
-                <w:bCs w:val="0"/>
-                <w:sz w:val="20"/>
-                <w:szCs w:val="20"/>
+                <w:noProof/>
+                <w:sz w:val="24"/>
+                <w:szCs w:val="24"/>
               </w:rPr>
               <w:t>Data Extraction</w:t>
             </w:r>
             <w:r>
               <w:rPr>
-                <w:rFonts w:ascii="Verdana" w:hAnsi="Verdana"/>
-                <w:b w:val="0"/>
-                <w:bCs w:val="0"/>
+                <w:noProof/>
                 <w:webHidden/>
-                <w:sz w:val="20"/>
-                <w:szCs w:val="20"/>
+                <w:sz w:val="24"/>
+                <w:szCs w:val="24"/>
               </w:rPr>
               <w:tab/>
             </w:r>
             <w:r>
               <w:rPr>
-                <w:rFonts w:ascii="Verdana" w:hAnsi="Verdana"/>
-                <w:b w:val="0"/>
-                <w:bCs w:val="0"/>
+                <w:noProof/>
                 <w:webHidden/>
-                <w:sz w:val="20"/>
-                <w:szCs w:val="20"/>
+                <w:sz w:val="24"/>
+                <w:szCs w:val="24"/>
               </w:rPr>
               <w:fldChar w:fldCharType="begin"/>
             </w:r>
             <w:r>
               <w:rPr>
-                <w:rFonts w:ascii="Verdana" w:hAnsi="Verdana"/>
-                <w:b w:val="0"/>
-                <w:bCs w:val="0"/>
+                <w:noProof/>
                 <w:webHidden/>
-                <w:sz w:val="20"/>
-                <w:szCs w:val="20"/>
-              </w:rPr>
-              <w:instrText xml:space="preserve"> PAGEREF _Toc127296507 \h </w:instrText>
-            </w:r>
-            <w:r>
-              <w:rPr>
-                <w:rFonts w:ascii="Verdana" w:hAnsi="Verdana"/>
-                <w:b w:val="0"/>
-                <w:bCs w:val="0"/>
+                <w:sz w:val="24"/>
+                <w:szCs w:val="24"/>
+              </w:rPr>
+              <w:instrText xml:space="preserve"> PAGEREF _Toc128515360 \h </w:instrText>
+            </w:r>
+            <w:r>
+              <w:rPr>
+                <w:noProof/>
                 <w:webHidden/>
-                <w:sz w:val="20"/>
-                <w:szCs w:val="20"/>
-              </w:rPr>
-            </w:r>
-            <w:r>
-              <w:rPr>
-                <w:rFonts w:ascii="Verdana" w:hAnsi="Verdana"/>
-                <w:b w:val="0"/>
-                <w:bCs w:val="0"/>
+                <w:sz w:val="24"/>
+                <w:szCs w:val="24"/>
+              </w:rPr>
+            </w:r>
+            <w:r>
+              <w:rPr>
+                <w:noProof/>
                 <w:webHidden/>
-                <w:sz w:val="20"/>
-                <w:szCs w:val="20"/>
+                <w:sz w:val="24"/>
+                <w:szCs w:val="24"/>
               </w:rPr>
               <w:fldChar w:fldCharType="separate"/>
             </w:r>
             <w:r>
               <w:rPr>
-                <w:rFonts w:ascii="Verdana" w:hAnsi="Verdana"/>
-                <w:b w:val="0"/>
-                <w:bCs w:val="0"/>
+                <w:noProof/>
                 <w:webHidden/>
-                <w:sz w:val="20"/>
-                <w:szCs w:val="20"/>
+                <w:sz w:val="24"/>
+                <w:szCs w:val="24"/>
               </w:rPr>
               <w:t>2</w:t>
             </w:r>
             <w:r>
               <w:rPr>
-                <w:rFonts w:ascii="Verdana" w:hAnsi="Verdana"/>
-                <w:b w:val="0"/>
-                <w:bCs w:val="0"/>
+                <w:noProof/>
                 <w:webHidden/>
-                <w:sz w:val="20"/>
-                <w:szCs w:val="20"/>
+                <w:sz w:val="24"/>
+                <w:szCs w:val="24"/>
               </w:rPr>
               <w:fldChar w:fldCharType="end"/>
             </w:r>
@@ -573,100 +1132,86 @@
         <w:p>
           <w:pPr>
             <w:pStyle w:val="TOC2"/>
-            <w:spacing w:line="360" w:lineRule="auto"/>
+            <w:tabs>
+              <w:tab w:val="right" w:leader="dot" w:pos="9352"/>
+            </w:tabs>
             <w:rPr>
-              <w:rFonts w:ascii="Verdana" w:eastAsiaTheme="minorEastAsia" w:hAnsi="Verdana" w:cstheme="minorBidi"/>
-              <w:b w:val="0"/>
-              <w:bCs w:val="0"/>
-              <w:sz w:val="20"/>
-              <w:szCs w:val="20"/>
+              <w:rFonts w:eastAsiaTheme="minorEastAsia"/>
+              <w:smallCaps w:val="0"/>
+              <w:noProof/>
+              <w:sz w:val="24"/>
+              <w:szCs w:val="24"/>
             </w:rPr>
           </w:pPr>
-          <w:hyperlink w:anchor="_Toc127296508" w:history="1">
+          <w:hyperlink w:anchor="_Toc128515361" w:history="1">
             <w:r>
               <w:rPr>
                 <w:rStyle w:val="Hyperlink"/>
-                <w:rFonts w:ascii="Verdana" w:hAnsi="Verdana"/>
-                <w:b w:val="0"/>
-                <w:bCs w:val="0"/>
-                <w:sz w:val="20"/>
-                <w:szCs w:val="20"/>
+                <w:noProof/>
+                <w:sz w:val="24"/>
+                <w:szCs w:val="24"/>
               </w:rPr>
               <w:t>Data Processing</w:t>
             </w:r>
             <w:r>
               <w:rPr>
-                <w:rFonts w:ascii="Verdana" w:hAnsi="Verdana"/>
-                <w:b w:val="0"/>
-                <w:bCs w:val="0"/>
+                <w:noProof/>
                 <w:webHidden/>
-                <w:sz w:val="20"/>
-                <w:szCs w:val="20"/>
+                <w:sz w:val="24"/>
+                <w:szCs w:val="24"/>
               </w:rPr>
               <w:tab/>
             </w:r>
             <w:r>
               <w:rPr>
-                <w:rFonts w:ascii="Verdana" w:hAnsi="Verdana"/>
-                <w:b w:val="0"/>
-                <w:bCs w:val="0"/>
+                <w:noProof/>
                 <w:webHidden/>
-                <w:sz w:val="20"/>
-                <w:szCs w:val="20"/>
+                <w:sz w:val="24"/>
+                <w:szCs w:val="24"/>
               </w:rPr>
               <w:fldChar w:fldCharType="begin"/>
             </w:r>
             <w:r>
               <w:rPr>
-                <w:rFonts w:ascii="Verdana" w:hAnsi="Verdana"/>
-                <w:b w:val="0"/>
-                <w:bCs w:val="0"/>
+                <w:noProof/>
                 <w:webHidden/>
-                <w:sz w:val="20"/>
-                <w:szCs w:val="20"/>
-              </w:rPr>
-              <w:instrText xml:space="preserve"> PAGEREF _Toc127296508 \h </w:instrText>
-            </w:r>
-            <w:r>
-              <w:rPr>
-                <w:rFonts w:ascii="Verdana" w:hAnsi="Verdana"/>
-                <w:b w:val="0"/>
-                <w:bCs w:val="0"/>
+                <w:sz w:val="24"/>
+                <w:szCs w:val="24"/>
+              </w:rPr>
+              <w:instrText xml:space="preserve"> PAGEREF _Toc128515361 \h </w:instrText>
+            </w:r>
+            <w:r>
+              <w:rPr>
+                <w:noProof/>
                 <w:webHidden/>
-                <w:sz w:val="20"/>
-                <w:szCs w:val="20"/>
-              </w:rPr>
-            </w:r>
-            <w:r>
-              <w:rPr>
-                <w:rFonts w:ascii="Verdana" w:hAnsi="Verdana"/>
-                <w:b w:val="0"/>
-                <w:bCs w:val="0"/>
+                <w:sz w:val="24"/>
+                <w:szCs w:val="24"/>
+              </w:rPr>
+            </w:r>
+            <w:r>
+              <w:rPr>
+                <w:noProof/>
                 <w:webHidden/>
-                <w:sz w:val="20"/>
-                <w:szCs w:val="20"/>
+                <w:sz w:val="24"/>
+                <w:szCs w:val="24"/>
               </w:rPr>
               <w:fldChar w:fldCharType="separate"/>
             </w:r>
             <w:r>
               <w:rPr>
-                <w:rFonts w:ascii="Verdana" w:hAnsi="Verdana"/>
-                <w:b w:val="0"/>
-                <w:bCs w:val="0"/>
+                <w:noProof/>
                 <w:webHidden/>
-                <w:sz w:val="20"/>
-                <w:szCs w:val="20"/>
+                <w:sz w:val="24"/>
+                <w:szCs w:val="24"/>
               </w:rPr>
               <w:t>3</w:t>
             </w:r>
             <w:r>
               <w:rPr>
-                <w:rFonts w:ascii="Verdana" w:hAnsi="Verdana"/>
-                <w:b w:val="0"/>
-                <w:bCs w:val="0"/>
+                <w:noProof/>
                 <w:webHidden/>
-                <w:sz w:val="20"/>
-                <w:szCs w:val="20"/>
+                <w:sz w:val="24"/>
+                <w:szCs w:val="24"/>
               </w:rPr>
               <w:fldChar w:fldCharType="end"/>
             </w:r>
@@ -675,83 +1220,89 @@
         <w:p>
           <w:pPr>
             <w:pStyle w:val="TOC1"/>
-            <w:spacing w:line="360" w:lineRule="auto"/>
+            <w:tabs>
+              <w:tab w:val="right" w:leader="dot" w:pos="9352"/>
+            </w:tabs>
             <w:rPr>
-              <w:rFonts w:ascii="Verdana" w:eastAsiaTheme="minorEastAsia" w:hAnsi="Verdana" w:cstheme="minorBidi"/>
+              <w:rFonts w:eastAsiaTheme="minorEastAsia"/>
+              <w:b w:val="0"/>
+              <w:bCs w:val="0"/>
               <w:caps w:val="0"/>
-              <w:sz w:val="20"/>
-              <w:szCs w:val="20"/>
+              <w:noProof/>
+              <w:sz w:val="24"/>
+              <w:szCs w:val="24"/>
             </w:rPr>
           </w:pPr>
-          <w:hyperlink w:anchor="_Toc127296509" w:history="1">
+          <w:hyperlink w:anchor="_Toc128515362" w:history="1">
             <w:r>
               <w:rPr>
                 <w:rStyle w:val="Hyperlink"/>
-                <w:rFonts w:ascii="Verdana" w:hAnsi="Verdana"/>
-                <w:sz w:val="20"/>
-                <w:szCs w:val="20"/>
+                <w:rFonts w:eastAsia="Verdana"/>
+                <w:noProof/>
+                <w:sz w:val="24"/>
+                <w:szCs w:val="24"/>
               </w:rPr>
               <w:t>Variables</w:t>
             </w:r>
             <w:r>
               <w:rPr>
-                <w:rFonts w:ascii="Verdana" w:hAnsi="Verdana"/>
+                <w:noProof/>
                 <w:webHidden/>
-                <w:sz w:val="20"/>
-                <w:szCs w:val="20"/>
+                <w:sz w:val="24"/>
+                <w:szCs w:val="24"/>
               </w:rPr>
               <w:tab/>
             </w:r>
             <w:r>
               <w:rPr>
-                <w:rFonts w:ascii="Verdana" w:hAnsi="Verdana"/>
+                <w:noProof/>
                 <w:webHidden/>
-                <w:sz w:val="20"/>
-                <w:szCs w:val="20"/>
+                <w:sz w:val="24"/>
+                <w:szCs w:val="24"/>
               </w:rPr>
               <w:fldChar w:fldCharType="begin"/>
             </w:r>
             <w:r>
               <w:rPr>
-                <w:rFonts w:ascii="Verdana" w:hAnsi="Verdana"/>
+                <w:noProof/>
                 <w:webHidden/>
-                <w:sz w:val="20"/>
-                <w:szCs w:val="20"/>
-              </w:rPr>
-              <w:instrText xml:space="preserve"> PAGEREF _Toc127296509 \h </w:instrText>
-            </w:r>
-            <w:r>
-              <w:rPr>
-                <w:rFonts w:ascii="Verdana" w:hAnsi="Verdana"/>
+                <w:sz w:val="24"/>
+                <w:szCs w:val="24"/>
+              </w:rPr>
+              <w:instrText xml:space="preserve"> PAGEREF _Toc128515362 \h </w:instrText>
+            </w:r>
+            <w:r>
+              <w:rPr>
+                <w:noProof/>
                 <w:webHidden/>
-                <w:sz w:val="20"/>
-                <w:szCs w:val="20"/>
-              </w:rPr>
-            </w:r>
-            <w:r>
-              <w:rPr>
-                <w:rFonts w:ascii="Verdana" w:hAnsi="Verdana"/>
+                <w:sz w:val="24"/>
+                <w:szCs w:val="24"/>
+              </w:rPr>
+            </w:r>
+            <w:r>
+              <w:rPr>
+                <w:noProof/>
                 <w:webHidden/>
-                <w:sz w:val="20"/>
-                <w:szCs w:val="20"/>
+                <w:sz w:val="24"/>
+                <w:szCs w:val="24"/>
               </w:rPr>
               <w:fldChar w:fldCharType="separate"/>
             </w:r>
             <w:r>
               <w:rPr>
-                <w:rFonts w:ascii="Verdana" w:hAnsi="Verdana"/>
+                <w:noProof/>
                 <w:webHidden/>
-                <w:sz w:val="20"/>
-                <w:szCs w:val="20"/>
+                <w:sz w:val="24"/>
+                <w:szCs w:val="24"/>
               </w:rPr>
               <w:t>4</w:t>
             </w:r>
             <w:r>
               <w:rPr>
-                <w:rFonts w:ascii="Verdana" w:hAnsi="Verdana"/>
+                <w:noProof/>
                 <w:webHidden/>
-                <w:sz w:val="20"/>
-                <w:szCs w:val="20"/>
+                <w:sz w:val="24"/>
+                <w:szCs w:val="24"/>
               </w:rPr>
               <w:fldChar w:fldCharType="end"/>
             </w:r>
@@ -760,83 +1311,89 @@
         <w:p>
           <w:pPr>
             <w:pStyle w:val="TOC1"/>
-            <w:spacing w:line="360" w:lineRule="auto"/>
+            <w:tabs>
+              <w:tab w:val="right" w:leader="dot" w:pos="9352"/>
+            </w:tabs>
             <w:rPr>
-              <w:rFonts w:ascii="Verdana" w:eastAsiaTheme="minorEastAsia" w:hAnsi="Verdana" w:cstheme="minorBidi"/>
+              <w:rFonts w:eastAsiaTheme="minorEastAsia"/>
+              <w:b w:val="0"/>
+              <w:bCs w:val="0"/>
               <w:caps w:val="0"/>
-              <w:sz w:val="20"/>
-              <w:szCs w:val="20"/>
+              <w:noProof/>
+              <w:sz w:val="24"/>
+              <w:szCs w:val="24"/>
             </w:rPr>
           </w:pPr>
-          <w:hyperlink w:anchor="_Toc127296510" w:history="1">
+          <w:hyperlink w:anchor="_Toc128515363" w:history="1">
             <w:r>
               <w:rPr>
                 <w:rStyle w:val="Hyperlink"/>
-                <w:rFonts w:ascii="Verdana" w:hAnsi="Verdana"/>
-                <w:sz w:val="20"/>
-                <w:szCs w:val="20"/>
+                <w:rFonts w:eastAsia="Verdana"/>
+                <w:noProof/>
+                <w:sz w:val="24"/>
+                <w:szCs w:val="24"/>
               </w:rPr>
               <w:t>Pre-Modeling</w:t>
             </w:r>
             <w:r>
               <w:rPr>
-                <w:rFonts w:ascii="Verdana" w:hAnsi="Verdana"/>
+                <w:noProof/>
                 <w:webHidden/>
-                <w:sz w:val="20"/>
-                <w:szCs w:val="20"/>
+                <w:sz w:val="24"/>
+                <w:szCs w:val="24"/>
               </w:rPr>
               <w:tab/>
             </w:r>
             <w:r>
               <w:rPr>
-                <w:rFonts w:ascii="Verdana" w:hAnsi="Verdana"/>
+                <w:noProof/>
                 <w:webHidden/>
-                <w:sz w:val="20"/>
-                <w:szCs w:val="20"/>
+                <w:sz w:val="24"/>
+                <w:szCs w:val="24"/>
               </w:rPr>
               <w:fldChar w:fldCharType="begin"/>
             </w:r>
             <w:r>
               <w:rPr>
-                <w:rFonts w:ascii="Verdana" w:hAnsi="Verdana"/>
+                <w:noProof/>
                 <w:webHidden/>
-                <w:sz w:val="20"/>
-                <w:szCs w:val="20"/>
-              </w:rPr>
-              <w:instrText xml:space="preserve"> PAGEREF _Toc127296510 \h </w:instrText>
-            </w:r>
-            <w:r>
-              <w:rPr>
-                <w:rFonts w:ascii="Verdana" w:hAnsi="Verdana"/>
+                <w:sz w:val="24"/>
+                <w:szCs w:val="24"/>
+              </w:rPr>
+              <w:instrText xml:space="preserve"> PAGEREF _Toc128515363 \h </w:instrText>
+            </w:r>
+            <w:r>
+              <w:rPr>
+                <w:noProof/>
                 <w:webHidden/>
-                <w:sz w:val="20"/>
-                <w:szCs w:val="20"/>
-              </w:rPr>
-            </w:r>
-            <w:r>
-              <w:rPr>
-                <w:rFonts w:ascii="Verdana" w:hAnsi="Verdana"/>
+                <w:sz w:val="24"/>
+                <w:szCs w:val="24"/>
+              </w:rPr>
+            </w:r>
+            <w:r>
+              <w:rPr>
+                <w:noProof/>
                 <w:webHidden/>
-                <w:sz w:val="20"/>
-                <w:szCs w:val="20"/>
+                <w:sz w:val="24"/>
+                <w:szCs w:val="24"/>
               </w:rPr>
               <w:fldChar w:fldCharType="separate"/>
             </w:r>
             <w:r>
               <w:rPr>
-                <w:rFonts w:ascii="Verdana" w:hAnsi="Verdana"/>
+                <w:noProof/>
                 <w:webHidden/>
-                <w:sz w:val="20"/>
-                <w:szCs w:val="20"/>
+                <w:sz w:val="24"/>
+                <w:szCs w:val="24"/>
               </w:rPr>
               <w:t>5</w:t>
             </w:r>
             <w:r>
               <w:rPr>
-                <w:rFonts w:ascii="Verdana" w:hAnsi="Verdana"/>
+                <w:noProof/>
                 <w:webHidden/>
-                <w:sz w:val="20"/>
-                <w:szCs w:val="20"/>
+                <w:sz w:val="24"/>
+                <w:szCs w:val="24"/>
               </w:rPr>
               <w:fldChar w:fldCharType="end"/>
             </w:r>
@@ -845,100 +1402,86 @@
         <w:p>
           <w:pPr>
             <w:pStyle w:val="TOC2"/>
-            <w:spacing w:line="360" w:lineRule="auto"/>
+            <w:tabs>
+              <w:tab w:val="right" w:leader="dot" w:pos="9352"/>
+            </w:tabs>
             <w:rPr>
-              <w:rFonts w:ascii="Verdana" w:eastAsiaTheme="minorEastAsia" w:hAnsi="Verdana" w:cstheme="minorBidi"/>
-              <w:b w:val="0"/>
-              <w:bCs w:val="0"/>
-              <w:sz w:val="20"/>
-              <w:szCs w:val="20"/>
+              <w:rFonts w:eastAsiaTheme="minorEastAsia"/>
+              <w:smallCaps w:val="0"/>
+              <w:noProof/>
+              <w:sz w:val="24"/>
+              <w:szCs w:val="24"/>
             </w:rPr>
           </w:pPr>
-          <w:hyperlink w:anchor="_Toc127296511" w:history="1">
+          <w:hyperlink w:anchor="_Toc128515364" w:history="1">
             <w:r>
               <w:rPr>
                 <w:rStyle w:val="Hyperlink"/>
-                <w:rFonts w:ascii="Verdana" w:hAnsi="Verdana"/>
-                <w:b w:val="0"/>
-                <w:bCs w:val="0"/>
-                <w:sz w:val="20"/>
-                <w:szCs w:val="20"/>
+                <w:noProof/>
+                <w:sz w:val="24"/>
+                <w:szCs w:val="24"/>
               </w:rPr>
               <w:t>Trend/Seasonality</w:t>
             </w:r>
             <w:r>
               <w:rPr>
-                <w:rFonts w:ascii="Verdana" w:hAnsi="Verdana"/>
-                <w:b w:val="0"/>
-                <w:bCs w:val="0"/>
+                <w:noProof/>
                 <w:webHidden/>
-                <w:sz w:val="20"/>
-                <w:szCs w:val="20"/>
+                <w:sz w:val="24"/>
+                <w:szCs w:val="24"/>
               </w:rPr>
               <w:tab/>
             </w:r>
             <w:r>
               <w:rPr>
-                <w:rFonts w:ascii="Verdana" w:hAnsi="Verdana"/>
-                <w:b w:val="0"/>
-                <w:bCs w:val="0"/>
+                <w:noProof/>
                 <w:webHidden/>
-                <w:sz w:val="20"/>
-                <w:szCs w:val="20"/>
+                <w:sz w:val="24"/>
+                <w:szCs w:val="24"/>
               </w:rPr>
               <w:fldChar w:fldCharType="begin"/>
             </w:r>
             <w:r>
               <w:rPr>
-                <w:rFonts w:ascii="Verdana" w:hAnsi="Verdana"/>
-                <w:b w:val="0"/>
-                <w:bCs w:val="0"/>
+                <w:noProof/>
                 <w:webHidden/>
-                <w:sz w:val="20"/>
-                <w:szCs w:val="20"/>
-              </w:rPr>
-              <w:instrText xml:space="preserve"> PAGEREF _Toc127296511 \h </w:instrText>
-            </w:r>
-            <w:r>
-              <w:rPr>
-                <w:rFonts w:ascii="Verdana" w:hAnsi="Verdana"/>
-                <w:b w:val="0"/>
-                <w:bCs w:val="0"/>
+                <w:sz w:val="24"/>
+                <w:szCs w:val="24"/>
+              </w:rPr>
+              <w:instrText xml:space="preserve"> PAGEREF _Toc128515364 \h </w:instrText>
+            </w:r>
+            <w:r>
+              <w:rPr>
+                <w:noProof/>
                 <w:webHidden/>
-                <w:sz w:val="20"/>
-                <w:szCs w:val="20"/>
-              </w:rPr>
-            </w:r>
-            <w:r>
-              <w:rPr>
-                <w:rFonts w:ascii="Verdana" w:hAnsi="Verdana"/>
-                <w:b w:val="0"/>
-                <w:bCs w:val="0"/>
+                <w:sz w:val="24"/>
+                <w:szCs w:val="24"/>
+              </w:rPr>
+            </w:r>
+            <w:r>
+              <w:rPr>
+                <w:noProof/>
                 <w:webHidden/>
-                <w:sz w:val="20"/>
-                <w:szCs w:val="20"/>
+                <w:sz w:val="24"/>
+                <w:szCs w:val="24"/>
               </w:rPr>
               <w:fldChar w:fldCharType="separate"/>
             </w:r>
             <w:r>
               <w:rPr>
-                <w:rFonts w:ascii="Verdana" w:hAnsi="Verdana"/>
-                <w:b w:val="0"/>
-                <w:bCs w:val="0"/>
+                <w:noProof/>
                 <w:webHidden/>
-                <w:sz w:val="20"/>
-                <w:szCs w:val="20"/>
+                <w:sz w:val="24"/>
+                <w:szCs w:val="24"/>
               </w:rPr>
               <w:t>5</w:t>
             </w:r>
             <w:r>
               <w:rPr>
-                <w:rFonts w:ascii="Verdana" w:hAnsi="Verdana"/>
-                <w:b w:val="0"/>
-                <w:bCs w:val="0"/>
+                <w:noProof/>
                 <w:webHidden/>
-                <w:sz w:val="20"/>
-                <w:szCs w:val="20"/>
+                <w:sz w:val="24"/>
+                <w:szCs w:val="24"/>
               </w:rPr>
               <w:fldChar w:fldCharType="end"/>
             </w:r>
@@ -947,100 +1490,86 @@
         <w:p>
           <w:pPr>
             <w:pStyle w:val="TOC2"/>
-            <w:spacing w:line="360" w:lineRule="auto"/>
+            <w:tabs>
+              <w:tab w:val="right" w:leader="dot" w:pos="9352"/>
+            </w:tabs>
             <w:rPr>
-              <w:rFonts w:ascii="Verdana" w:eastAsiaTheme="minorEastAsia" w:hAnsi="Verdana" w:cstheme="minorBidi"/>
-              <w:b w:val="0"/>
-              <w:bCs w:val="0"/>
-              <w:sz w:val="20"/>
-              <w:szCs w:val="20"/>
+              <w:rFonts w:eastAsiaTheme="minorEastAsia"/>
+              <w:smallCaps w:val="0"/>
+              <w:noProof/>
+              <w:sz w:val="24"/>
+              <w:szCs w:val="24"/>
             </w:rPr>
           </w:pPr>
-          <w:hyperlink w:anchor="_Toc127296512" w:history="1">
+          <w:hyperlink w:anchor="_Toc128515365" w:history="1">
             <w:r>
               <w:rPr>
                 <w:rStyle w:val="Hyperlink"/>
-                <w:rFonts w:ascii="Verdana" w:hAnsi="Verdana"/>
-                <w:b w:val="0"/>
-                <w:bCs w:val="0"/>
-                <w:sz w:val="20"/>
-                <w:szCs w:val="20"/>
+                <w:noProof/>
+                <w:sz w:val="24"/>
+                <w:szCs w:val="24"/>
               </w:rPr>
               <w:t>Seasonal Decomposition</w:t>
             </w:r>
             <w:r>
               <w:rPr>
-                <w:rFonts w:ascii="Verdana" w:hAnsi="Verdana"/>
-                <w:b w:val="0"/>
-                <w:bCs w:val="0"/>
+                <w:noProof/>
                 <w:webHidden/>
-                <w:sz w:val="20"/>
-                <w:szCs w:val="20"/>
+                <w:sz w:val="24"/>
+                <w:szCs w:val="24"/>
               </w:rPr>
               <w:tab/>
             </w:r>
             <w:r>
               <w:rPr>
-                <w:rFonts w:ascii="Verdana" w:hAnsi="Verdana"/>
-                <w:b w:val="0"/>
-                <w:bCs w:val="0"/>
+                <w:noProof/>
                 <w:webHidden/>
-                <w:sz w:val="20"/>
-                <w:szCs w:val="20"/>
+                <w:sz w:val="24"/>
+                <w:szCs w:val="24"/>
               </w:rPr>
               <w:fldChar w:fldCharType="begin"/>
             </w:r>
             <w:r>
               <w:rPr>
-                <w:rFonts w:ascii="Verdana" w:hAnsi="Verdana"/>
-                <w:b w:val="0"/>
-                <w:bCs w:val="0"/>
+                <w:noProof/>
                 <w:webHidden/>
-                <w:sz w:val="20"/>
-                <w:szCs w:val="20"/>
-              </w:rPr>
-              <w:instrText xml:space="preserve"> PAGEREF _Toc127296512 \h </w:instrText>
-            </w:r>
-            <w:r>
-              <w:rPr>
-                <w:rFonts w:ascii="Verdana" w:hAnsi="Verdana"/>
-                <w:b w:val="0"/>
-                <w:bCs w:val="0"/>
+                <w:sz w:val="24"/>
+                <w:szCs w:val="24"/>
+              </w:rPr>
+              <w:instrText xml:space="preserve"> PAGEREF _Toc128515365 \h </w:instrText>
+            </w:r>
+            <w:r>
+              <w:rPr>
+                <w:noProof/>
                 <w:webHidden/>
-                <w:sz w:val="20"/>
-                <w:szCs w:val="20"/>
-              </w:rPr>
-            </w:r>
-            <w:r>
-              <w:rPr>
-                <w:rFonts w:ascii="Verdana" w:hAnsi="Verdana"/>
-                <w:b w:val="0"/>
-                <w:bCs w:val="0"/>
+                <w:sz w:val="24"/>
+                <w:szCs w:val="24"/>
+              </w:rPr>
+            </w:r>
+            <w:r>
+              <w:rPr>
+                <w:noProof/>
                 <w:webHidden/>
-                <w:sz w:val="20"/>
-                <w:szCs w:val="20"/>
+                <w:sz w:val="24"/>
+                <w:szCs w:val="24"/>
               </w:rPr>
               <w:fldChar w:fldCharType="separate"/>
             </w:r>
             <w:r>
               <w:rPr>
-                <w:rFonts w:ascii="Verdana" w:hAnsi="Verdana"/>
-                <w:b w:val="0"/>
-                <w:bCs w:val="0"/>
+                <w:noProof/>
                 <w:webHidden/>
-                <w:sz w:val="20"/>
-                <w:szCs w:val="20"/>
+                <w:sz w:val="24"/>
+                <w:szCs w:val="24"/>
               </w:rPr>
               <w:t>7</w:t>
             </w:r>
             <w:r>
               <w:rPr>
-                <w:rFonts w:ascii="Verdana" w:hAnsi="Verdana"/>
-                <w:b w:val="0"/>
-                <w:bCs w:val="0"/>
+                <w:noProof/>
                 <w:webHidden/>
-                <w:sz w:val="20"/>
-                <w:szCs w:val="20"/>
+                <w:sz w:val="24"/>
+                <w:szCs w:val="24"/>
               </w:rPr>
               <w:fldChar w:fldCharType="end"/>
             </w:r>
@@ -1049,83 +1578,89 @@
         <w:p>
           <w:pPr>
             <w:pStyle w:val="TOC1"/>
-            <w:spacing w:line="360" w:lineRule="auto"/>
+            <w:tabs>
+              <w:tab w:val="right" w:leader="dot" w:pos="9352"/>
+            </w:tabs>
             <w:rPr>
-              <w:rFonts w:ascii="Verdana" w:eastAsiaTheme="minorEastAsia" w:hAnsi="Verdana" w:cstheme="minorBidi"/>
+              <w:rFonts w:eastAsiaTheme="minorEastAsia"/>
+              <w:b w:val="0"/>
+              <w:bCs w:val="0"/>
               <w:caps w:val="0"/>
-              <w:sz w:val="20"/>
-              <w:szCs w:val="20"/>
+              <w:noProof/>
+              <w:sz w:val="24"/>
+              <w:szCs w:val="24"/>
             </w:rPr>
           </w:pPr>
-          <w:hyperlink w:anchor="_Toc127296513" w:history="1">
+          <w:hyperlink w:anchor="_Toc128515366" w:history="1">
             <w:r>
               <w:rPr>
                 <w:rStyle w:val="Hyperlink"/>
-                <w:rFonts w:ascii="Verdana" w:hAnsi="Verdana"/>
-                <w:sz w:val="20"/>
-                <w:szCs w:val="20"/>
+                <w:rFonts w:eastAsia="Verdana"/>
+                <w:noProof/>
+                <w:sz w:val="24"/>
+                <w:szCs w:val="24"/>
               </w:rPr>
               <w:t>Modeling</w:t>
             </w:r>
             <w:r>
               <w:rPr>
-                <w:rFonts w:ascii="Verdana" w:hAnsi="Verdana"/>
+                <w:noProof/>
                 <w:webHidden/>
-                <w:sz w:val="20"/>
-                <w:szCs w:val="20"/>
+                <w:sz w:val="24"/>
+                <w:szCs w:val="24"/>
               </w:rPr>
               <w:tab/>
             </w:r>
             <w:r>
               <w:rPr>
-                <w:rFonts w:ascii="Verdana" w:hAnsi="Verdana"/>
+                <w:noProof/>
                 <w:webHidden/>
-                <w:sz w:val="20"/>
-                <w:szCs w:val="20"/>
+                <w:sz w:val="24"/>
+                <w:szCs w:val="24"/>
               </w:rPr>
               <w:fldChar w:fldCharType="begin"/>
             </w:r>
             <w:r>
               <w:rPr>
-                <w:rFonts w:ascii="Verdana" w:hAnsi="Verdana"/>
+                <w:noProof/>
                 <w:webHidden/>
-                <w:sz w:val="20"/>
-                <w:szCs w:val="20"/>
-              </w:rPr>
-              <w:instrText xml:space="preserve"> PAGEREF _Toc127296513 \h </w:instrText>
-            </w:r>
-            <w:r>
-              <w:rPr>
-                <w:rFonts w:ascii="Verdana" w:hAnsi="Verdana"/>
+                <w:sz w:val="24"/>
+                <w:szCs w:val="24"/>
+              </w:rPr>
+              <w:instrText xml:space="preserve"> PAGEREF _Toc128515366 \h </w:instrText>
+            </w:r>
+            <w:r>
+              <w:rPr>
+                <w:noProof/>
                 <w:webHidden/>
-                <w:sz w:val="20"/>
-                <w:szCs w:val="20"/>
-              </w:rPr>
-            </w:r>
-            <w:r>
-              <w:rPr>
-                <w:rFonts w:ascii="Verdana" w:hAnsi="Verdana"/>
+                <w:sz w:val="24"/>
+                <w:szCs w:val="24"/>
+              </w:rPr>
+            </w:r>
+            <w:r>
+              <w:rPr>
+                <w:noProof/>
                 <w:webHidden/>
-                <w:sz w:val="20"/>
-                <w:szCs w:val="20"/>
+                <w:sz w:val="24"/>
+                <w:szCs w:val="24"/>
               </w:rPr>
               <w:fldChar w:fldCharType="separate"/>
             </w:r>
             <w:r>
               <w:rPr>
-                <w:rFonts w:ascii="Verdana" w:hAnsi="Verdana"/>
+                <w:noProof/>
                 <w:webHidden/>
-                <w:sz w:val="20"/>
-                <w:szCs w:val="20"/>
+                <w:sz w:val="24"/>
+                <w:szCs w:val="24"/>
               </w:rPr>
               <w:t>8</w:t>
             </w:r>
             <w:r>
               <w:rPr>
-                <w:rFonts w:ascii="Verdana" w:hAnsi="Verdana"/>
+                <w:noProof/>
                 <w:webHidden/>
-                <w:sz w:val="20"/>
-                <w:szCs w:val="20"/>
+                <w:sz w:val="24"/>
+                <w:szCs w:val="24"/>
               </w:rPr>
               <w:fldChar w:fldCharType="end"/>
             </w:r>
@@ -1134,83 +1669,89 @@
         <w:p>
           <w:pPr>
             <w:pStyle w:val="TOC1"/>
-            <w:spacing w:line="360" w:lineRule="auto"/>
+            <w:tabs>
+              <w:tab w:val="right" w:leader="dot" w:pos="9352"/>
+            </w:tabs>
             <w:rPr>
-              <w:rFonts w:ascii="Verdana" w:eastAsiaTheme="minorEastAsia" w:hAnsi="Verdana" w:cstheme="minorBidi"/>
+              <w:rFonts w:eastAsiaTheme="minorEastAsia"/>
+              <w:b w:val="0"/>
+              <w:bCs w:val="0"/>
               <w:caps w:val="0"/>
-              <w:sz w:val="20"/>
-              <w:szCs w:val="20"/>
+              <w:noProof/>
+              <w:sz w:val="24"/>
+              <w:szCs w:val="24"/>
             </w:rPr>
           </w:pPr>
-          <w:hyperlink w:anchor="_Toc127296514" w:history="1">
+          <w:hyperlink w:anchor="_Toc128515367" w:history="1">
             <w:r>
               <w:rPr>
                 <w:rStyle w:val="Hyperlink"/>
-                <w:rFonts w:ascii="Verdana" w:hAnsi="Verdana"/>
-                <w:sz w:val="20"/>
-                <w:szCs w:val="20"/>
+                <w:rFonts w:eastAsia="Verdana"/>
+                <w:noProof/>
+                <w:sz w:val="24"/>
+                <w:szCs w:val="24"/>
               </w:rPr>
               <w:t>Results</w:t>
             </w:r>
             <w:r>
               <w:rPr>
-                <w:rFonts w:ascii="Verdana" w:hAnsi="Verdana"/>
+                <w:noProof/>
                 <w:webHidden/>
-                <w:sz w:val="20"/>
-                <w:szCs w:val="20"/>
+                <w:sz w:val="24"/>
+                <w:szCs w:val="24"/>
               </w:rPr>
               <w:tab/>
             </w:r>
             <w:r>
               <w:rPr>
-                <w:rFonts w:ascii="Verdana" w:hAnsi="Verdana"/>
+                <w:noProof/>
                 <w:webHidden/>
-                <w:sz w:val="20"/>
-                <w:szCs w:val="20"/>
+                <w:sz w:val="24"/>
+                <w:szCs w:val="24"/>
               </w:rPr>
               <w:fldChar w:fldCharType="begin"/>
             </w:r>
             <w:r>
               <w:rPr>
-                <w:rFonts w:ascii="Verdana" w:hAnsi="Verdana"/>
+                <w:noProof/>
                 <w:webHidden/>
-                <w:sz w:val="20"/>
-                <w:szCs w:val="20"/>
-              </w:rPr>
-              <w:instrText xml:space="preserve"> PAGEREF _Toc127296514 \h </w:instrText>
-            </w:r>
-            <w:r>
-              <w:rPr>
-                <w:rFonts w:ascii="Verdana" w:hAnsi="Verdana"/>
+                <w:sz w:val="24"/>
+                <w:szCs w:val="24"/>
+              </w:rPr>
+              <w:instrText xml:space="preserve"> PAGEREF _Toc128515367 \h </w:instrText>
+            </w:r>
+            <w:r>
+              <w:rPr>
+                <w:noProof/>
                 <w:webHidden/>
-                <w:sz w:val="20"/>
-                <w:szCs w:val="20"/>
-              </w:rPr>
-            </w:r>
-            <w:r>
-              <w:rPr>
-                <w:rFonts w:ascii="Verdana" w:hAnsi="Verdana"/>
+                <w:sz w:val="24"/>
+                <w:szCs w:val="24"/>
+              </w:rPr>
+            </w:r>
+            <w:r>
+              <w:rPr>
+                <w:noProof/>
                 <w:webHidden/>
-                <w:sz w:val="20"/>
-                <w:szCs w:val="20"/>
+                <w:sz w:val="24"/>
+                <w:szCs w:val="24"/>
               </w:rPr>
               <w:fldChar w:fldCharType="separate"/>
             </w:r>
             <w:r>
               <w:rPr>
-                <w:rFonts w:ascii="Verdana" w:hAnsi="Verdana"/>
+                <w:noProof/>
                 <w:webHidden/>
-                <w:sz w:val="20"/>
-                <w:szCs w:val="20"/>
+                <w:sz w:val="24"/>
+                <w:szCs w:val="24"/>
               </w:rPr>
               <w:t>8</w:t>
             </w:r>
             <w:r>
               <w:rPr>
-                <w:rFonts w:ascii="Verdana" w:hAnsi="Verdana"/>
+                <w:noProof/>
                 <w:webHidden/>
-                <w:sz w:val="20"/>
-                <w:szCs w:val="20"/>
+                <w:sz w:val="24"/>
+                <w:szCs w:val="24"/>
               </w:rPr>
               <w:fldChar w:fldCharType="end"/>
             </w:r>
@@ -1219,100 +1760,86 @@
         <w:p>
           <w:pPr>
             <w:pStyle w:val="TOC2"/>
-            <w:spacing w:line="360" w:lineRule="auto"/>
+            <w:tabs>
+              <w:tab w:val="right" w:leader="dot" w:pos="9352"/>
+            </w:tabs>
             <w:rPr>
-              <w:rFonts w:ascii="Verdana" w:eastAsiaTheme="minorEastAsia" w:hAnsi="Verdana" w:cstheme="minorBidi"/>
-              <w:b w:val="0"/>
-              <w:bCs w:val="0"/>
-              <w:sz w:val="20"/>
-              <w:szCs w:val="20"/>
+              <w:rFonts w:eastAsiaTheme="minorEastAsia"/>
+              <w:smallCaps w:val="0"/>
+              <w:noProof/>
+              <w:sz w:val="24"/>
+              <w:szCs w:val="24"/>
             </w:rPr>
           </w:pPr>
-          <w:hyperlink w:anchor="_Toc127296515" w:history="1">
+          <w:hyperlink w:anchor="_Toc128515368" w:history="1">
             <w:r>
               <w:rPr>
                 <w:rStyle w:val="Hyperlink"/>
-                <w:rFonts w:ascii="Verdana" w:hAnsi="Verdana"/>
-                <w:b w:val="0"/>
-                <w:bCs w:val="0"/>
-                <w:sz w:val="20"/>
-                <w:szCs w:val="20"/>
+                <w:noProof/>
+                <w:sz w:val="24"/>
+                <w:szCs w:val="24"/>
               </w:rPr>
               <w:t>All Accounts Combined</w:t>
             </w:r>
             <w:r>
               <w:rPr>
-                <w:rFonts w:ascii="Verdana" w:hAnsi="Verdana"/>
-                <w:b w:val="0"/>
-                <w:bCs w:val="0"/>
+                <w:noProof/>
                 <w:webHidden/>
-                <w:sz w:val="20"/>
-                <w:szCs w:val="20"/>
+                <w:sz w:val="24"/>
+                <w:szCs w:val="24"/>
               </w:rPr>
               <w:tab/>
             </w:r>
             <w:r>
               <w:rPr>
-                <w:rFonts w:ascii="Verdana" w:hAnsi="Verdana"/>
-                <w:b w:val="0"/>
-                <w:bCs w:val="0"/>
+                <w:noProof/>
                 <w:webHidden/>
-                <w:sz w:val="20"/>
-                <w:szCs w:val="20"/>
+                <w:sz w:val="24"/>
+                <w:szCs w:val="24"/>
               </w:rPr>
               <w:fldChar w:fldCharType="begin"/>
             </w:r>
             <w:r>
               <w:rPr>
-                <w:rFonts w:ascii="Verdana" w:hAnsi="Verdana"/>
-                <w:b w:val="0"/>
-                <w:bCs w:val="0"/>
+                <w:noProof/>
                 <w:webHidden/>
-                <w:sz w:val="20"/>
-                <w:szCs w:val="20"/>
-              </w:rPr>
-              <w:instrText xml:space="preserve"> PAGEREF _Toc127296515 \h </w:instrText>
-            </w:r>
-            <w:r>
-              <w:rPr>
-                <w:rFonts w:ascii="Verdana" w:hAnsi="Verdana"/>
-                <w:b w:val="0"/>
-                <w:bCs w:val="0"/>
+                <w:sz w:val="24"/>
+                <w:szCs w:val="24"/>
+              </w:rPr>
+              <w:instrText xml:space="preserve"> PAGEREF _Toc128515368 \h </w:instrText>
+            </w:r>
+            <w:r>
+              <w:rPr>
+                <w:noProof/>
                 <w:webHidden/>
-                <w:sz w:val="20"/>
-                <w:szCs w:val="20"/>
-              </w:rPr>
-            </w:r>
-            <w:r>
-              <w:rPr>
-                <w:rFonts w:ascii="Verdana" w:hAnsi="Verdana"/>
-                <w:b w:val="0"/>
-                <w:bCs w:val="0"/>
+                <w:sz w:val="24"/>
+                <w:szCs w:val="24"/>
+              </w:rPr>
+            </w:r>
+            <w:r>
+              <w:rPr>
+                <w:noProof/>
                 <w:webHidden/>
-                <w:sz w:val="20"/>
-                <w:szCs w:val="20"/>
+                <w:sz w:val="24"/>
+                <w:szCs w:val="24"/>
               </w:rPr>
               <w:fldChar w:fldCharType="separate"/>
             </w:r>
             <w:r>
               <w:rPr>
-                <w:rFonts w:ascii="Verdana" w:hAnsi="Verdana"/>
-                <w:b w:val="0"/>
-                <w:bCs w:val="0"/>
+                <w:noProof/>
                 <w:webHidden/>
-                <w:sz w:val="20"/>
-                <w:szCs w:val="20"/>
+                <w:sz w:val="24"/>
+                <w:szCs w:val="24"/>
               </w:rPr>
               <w:t>9</w:t>
             </w:r>
             <w:r>
               <w:rPr>
-                <w:rFonts w:ascii="Verdana" w:hAnsi="Verdana"/>
-                <w:b w:val="0"/>
-                <w:bCs w:val="0"/>
+                <w:noProof/>
                 <w:webHidden/>
-                <w:sz w:val="20"/>
-                <w:szCs w:val="20"/>
+                <w:sz w:val="24"/>
+                <w:szCs w:val="24"/>
               </w:rPr>
               <w:fldChar w:fldCharType="end"/>
             </w:r>
@@ -1321,100 +1848,86 @@
         <w:p>
           <w:pPr>
             <w:pStyle w:val="TOC2"/>
-            <w:spacing w:line="360" w:lineRule="auto"/>
+            <w:tabs>
+              <w:tab w:val="right" w:leader="dot" w:pos="9352"/>
+            </w:tabs>
             <w:rPr>
-              <w:rFonts w:ascii="Verdana" w:eastAsiaTheme="minorEastAsia" w:hAnsi="Verdana" w:cstheme="minorBidi"/>
-              <w:b w:val="0"/>
-              <w:bCs w:val="0"/>
-              <w:sz w:val="20"/>
-              <w:szCs w:val="20"/>
+              <w:rFonts w:eastAsiaTheme="minorEastAsia"/>
+              <w:smallCaps w:val="0"/>
+              <w:noProof/>
+              <w:sz w:val="24"/>
+              <w:szCs w:val="24"/>
             </w:rPr>
           </w:pPr>
-          <w:hyperlink w:anchor="_Toc127296516" w:history="1">
+          <w:hyperlink w:anchor="_Toc128515369" w:history="1">
             <w:r>
               <w:rPr>
                 <w:rStyle w:val="Hyperlink"/>
-                <w:rFonts w:ascii="Verdana" w:hAnsi="Verdana"/>
-                <w:b w:val="0"/>
-                <w:bCs w:val="0"/>
-                <w:sz w:val="20"/>
-                <w:szCs w:val="20"/>
+                <w:noProof/>
+                <w:sz w:val="24"/>
+                <w:szCs w:val="24"/>
               </w:rPr>
               <w:t>Individual Accounts</w:t>
             </w:r>
             <w:r>
               <w:rPr>
-                <w:rFonts w:ascii="Verdana" w:hAnsi="Verdana"/>
-                <w:b w:val="0"/>
-                <w:bCs w:val="0"/>
+                <w:noProof/>
                 <w:webHidden/>
-                <w:sz w:val="20"/>
-                <w:szCs w:val="20"/>
+                <w:sz w:val="24"/>
+                <w:szCs w:val="24"/>
               </w:rPr>
               <w:tab/>
             </w:r>
             <w:r>
               <w:rPr>
-                <w:rFonts w:ascii="Verdana" w:hAnsi="Verdana"/>
-                <w:b w:val="0"/>
-                <w:bCs w:val="0"/>
+                <w:noProof/>
                 <w:webHidden/>
-                <w:sz w:val="20"/>
-                <w:szCs w:val="20"/>
+                <w:sz w:val="24"/>
+                <w:szCs w:val="24"/>
               </w:rPr>
               <w:fldChar w:fldCharType="begin"/>
             </w:r>
             <w:r>
               <w:rPr>
-                <w:rFonts w:ascii="Verdana" w:hAnsi="Verdana"/>
-                <w:b w:val="0"/>
-                <w:bCs w:val="0"/>
+                <w:noProof/>
                 <w:webHidden/>
-                <w:sz w:val="20"/>
-                <w:szCs w:val="20"/>
-              </w:rPr>
-              <w:instrText xml:space="preserve"> PAGEREF _Toc127296516 \h </w:instrText>
-            </w:r>
-            <w:r>
-              <w:rPr>
-                <w:rFonts w:ascii="Verdana" w:hAnsi="Verdana"/>
-                <w:b w:val="0"/>
-                <w:bCs w:val="0"/>
+                <w:sz w:val="24"/>
+                <w:szCs w:val="24"/>
+              </w:rPr>
+              <w:instrText xml:space="preserve"> PAGEREF _Toc128515369 \h </w:instrText>
+            </w:r>
+            <w:r>
+              <w:rPr>
+                <w:noProof/>
                 <w:webHidden/>
-                <w:sz w:val="20"/>
-                <w:szCs w:val="20"/>
-              </w:rPr>
-            </w:r>
-            <w:r>
-              <w:rPr>
-                <w:rFonts w:ascii="Verdana" w:hAnsi="Verdana"/>
-                <w:b w:val="0"/>
-                <w:bCs w:val="0"/>
+                <w:sz w:val="24"/>
+                <w:szCs w:val="24"/>
+              </w:rPr>
+            </w:r>
+            <w:r>
+              <w:rPr>
+                <w:noProof/>
                 <w:webHidden/>
-                <w:sz w:val="20"/>
-                <w:szCs w:val="20"/>
+                <w:sz w:val="24"/>
+                <w:szCs w:val="24"/>
               </w:rPr>
               <w:fldChar w:fldCharType="separate"/>
             </w:r>
             <w:r>
               <w:rPr>
-                <w:rFonts w:ascii="Verdana" w:hAnsi="Verdana"/>
-                <w:b w:val="0"/>
-                <w:bCs w:val="0"/>
+                <w:noProof/>
                 <w:webHidden/>
-                <w:sz w:val="20"/>
-                <w:szCs w:val="20"/>
+                <w:sz w:val="24"/>
+                <w:szCs w:val="24"/>
               </w:rPr>
               <w:t>9</w:t>
             </w:r>
             <w:r>
               <w:rPr>
-                <w:rFonts w:ascii="Verdana" w:hAnsi="Verdana"/>
-                <w:b w:val="0"/>
-                <w:bCs w:val="0"/>
+                <w:noProof/>
                 <w:webHidden/>
-                <w:sz w:val="20"/>
-                <w:szCs w:val="20"/>
+                <w:sz w:val="24"/>
+                <w:szCs w:val="24"/>
               </w:rPr>
               <w:fldChar w:fldCharType="end"/>
             </w:r>
@@ -1423,83 +1936,90 @@
         <w:p>
           <w:pPr>
             <w:pStyle w:val="TOC1"/>
-            <w:spacing w:line="360" w:lineRule="auto"/>
+            <w:tabs>
+              <w:tab w:val="right" w:leader="dot" w:pos="9352"/>
+            </w:tabs>
+            <w:spacing w:after="0"/>
             <w:rPr>
-              <w:rFonts w:asciiTheme="minorHAnsi" w:eastAsiaTheme="minorEastAsia" w:hAnsiTheme="minorHAnsi" w:cstheme="minorBidi"/>
+              <w:rFonts w:eastAsiaTheme="minorEastAsia"/>
+              <w:b w:val="0"/>
+              <w:bCs w:val="0"/>
               <w:caps w:val="0"/>
-              <w:sz w:val="22"/>
-              <w:szCs w:val="22"/>
+              <w:noProof/>
+              <w:sz w:val="24"/>
+              <w:szCs w:val="24"/>
             </w:rPr>
           </w:pPr>
-          <w:hyperlink w:anchor="_Toc127296517" w:history="1">
+          <w:hyperlink w:anchor="_Toc128515370" w:history="1">
             <w:r>
               <w:rPr>
                 <w:rStyle w:val="Hyperlink"/>
-                <w:rFonts w:ascii="Verdana" w:hAnsi="Verdana"/>
-                <w:sz w:val="20"/>
-                <w:szCs w:val="20"/>
+                <w:rFonts w:eastAsia="Verdana"/>
+                <w:noProof/>
+                <w:sz w:val="24"/>
+                <w:szCs w:val="24"/>
               </w:rPr>
               <w:t>Team Information</w:t>
             </w:r>
             <w:r>
               <w:rPr>
-                <w:rFonts w:ascii="Verdana" w:hAnsi="Verdana"/>
+                <w:noProof/>
                 <w:webHidden/>
-                <w:sz w:val="20"/>
-                <w:szCs w:val="20"/>
+                <w:sz w:val="24"/>
+                <w:szCs w:val="24"/>
               </w:rPr>
               <w:tab/>
             </w:r>
             <w:r>
               <w:rPr>
-                <w:rFonts w:ascii="Verdana" w:hAnsi="Verdana"/>
+                <w:noProof/>
                 <w:webHidden/>
-                <w:sz w:val="20"/>
-                <w:szCs w:val="20"/>
+                <w:sz w:val="24"/>
+                <w:szCs w:val="24"/>
               </w:rPr>
               <w:fldChar w:fldCharType="begin"/>
             </w:r>
             <w:r>
               <w:rPr>
-                <w:rFonts w:ascii="Verdana" w:hAnsi="Verdana"/>
+                <w:noProof/>
                 <w:webHidden/>
-                <w:sz w:val="20"/>
-                <w:szCs w:val="20"/>
-              </w:rPr>
-              <w:instrText xml:space="preserve"> PAGEREF _Toc127296517 \h </w:instrText>
-            </w:r>
-            <w:r>
-              <w:rPr>
-                <w:rFonts w:ascii="Verdana" w:hAnsi="Verdana"/>
+                <w:sz w:val="24"/>
+                <w:szCs w:val="24"/>
+              </w:rPr>
+              <w:instrText xml:space="preserve"> PAGEREF _Toc128515370 \h </w:instrText>
+            </w:r>
+            <w:r>
+              <w:rPr>
+                <w:noProof/>
                 <w:webHidden/>
-                <w:sz w:val="20"/>
-                <w:szCs w:val="20"/>
-              </w:rPr>
-            </w:r>
-            <w:r>
-              <w:rPr>
-                <w:rFonts w:ascii="Verdana" w:hAnsi="Verdana"/>
+                <w:sz w:val="24"/>
+                <w:szCs w:val="24"/>
+              </w:rPr>
+            </w:r>
+            <w:r>
+              <w:rPr>
+                <w:noProof/>
                 <w:webHidden/>
-                <w:sz w:val="20"/>
-                <w:szCs w:val="20"/>
+                <w:sz w:val="24"/>
+                <w:szCs w:val="24"/>
               </w:rPr>
               <w:fldChar w:fldCharType="separate"/>
             </w:r>
             <w:r>
               <w:rPr>
-                <w:rFonts w:ascii="Verdana" w:hAnsi="Verdana"/>
+                <w:noProof/>
                 <w:webHidden/>
-                <w:sz w:val="20"/>
-                <w:szCs w:val="20"/>
+                <w:sz w:val="24"/>
+                <w:szCs w:val="24"/>
               </w:rPr>
               <w:t>11</w:t>
             </w:r>
             <w:r>
               <w:rPr>
-                <w:rFonts w:ascii="Verdana" w:hAnsi="Verdana"/>
+                <w:noProof/>
                 <w:webHidden/>
-                <w:sz w:val="20"/>
-                <w:szCs w:val="20"/>
+                <w:sz w:val="24"/>
+                <w:szCs w:val="24"/>
               </w:rPr>
               <w:fldChar w:fldCharType="end"/>
             </w:r>
@@ -1507,7 +2027,10 @@
         </w:p>
         <w:p>
           <w:pPr>
-            <w:spacing w:after="0" w:line="360" w:lineRule="auto"/>
+            <w:tabs>
+              <w:tab w:val="right" w:pos="9362"/>
+            </w:tabs>
+            <w:spacing w:after="0" w:line="240" w:lineRule="auto"/>
             <w:rPr>
               <w:b/>
               <w:bCs/>
@@ -1516,8 +2039,10 @@
           </w:pPr>
           <w:r>
             <w:rPr>
-              <w:rFonts w:asciiTheme="majorHAnsi" w:hAnsiTheme="majorHAnsi" w:cstheme="majorHAnsi"/>
-              <w:caps/>
+              <w:rFonts w:asciiTheme="minorHAnsi" w:hAnsiTheme="minorHAnsi" w:cstheme="minorHAnsi"/>
+              <w:b/>
+              <w:bCs/>
+              <w:noProof/>
               <w:sz w:val="24"/>
               <w:szCs w:val="24"/>
             </w:rPr>
@@ -1529,15 +2054,16 @@
     <w:p>
       <w:pPr>
         <w:pStyle w:val="Heading1"/>
-        <w:spacing w:before="0"/>
+        <w:spacing w:before="0" w:after="240"/>
         <w:rPr>
           <w:rFonts w:eastAsia="Verdana"/>
           <w:sz w:val="40"/>
           <w:szCs w:val="40"/>
         </w:rPr>
       </w:pPr>
-      <w:bookmarkStart w:id="5" w:name="_Toc127294736"/>
-      <w:bookmarkStart w:id="6" w:name="_Toc127296504"/>
+      <w:bookmarkStart w:id="6" w:name="_Toc127294736"/>
+      <w:bookmarkStart w:id="7" w:name="_Toc127296504"/>
+      <w:bookmarkStart w:id="8" w:name="_Toc128515357"/>
       <w:r>
         <w:rPr>
           <w:rFonts w:eastAsia="Verdana"/>
@@ -1546,106 +2072,114 @@
         </w:rPr>
         <w:t>Figures</w:t>
       </w:r>
-      <w:bookmarkEnd w:id="5"/>
       <w:bookmarkEnd w:id="6"/>
+      <w:bookmarkEnd w:id="7"/>
+      <w:bookmarkEnd w:id="8"/>
     </w:p>
-    <w:p/>
     <w:p>
       <w:pPr>
         <w:pStyle w:val="TableofFigures"/>
         <w:tabs>
-          <w:tab w:val="right" w:pos="9352"/>
+          <w:tab w:val="right" w:leader="dot" w:pos="9352"/>
         </w:tabs>
-        <w:spacing w:line="360" w:lineRule="auto"/>
-        <w:ind w:left="446" w:hanging="446"/>
-        <w:rPr>
-          <w:rFonts w:ascii="Verdana" w:eastAsiaTheme="minorEastAsia" w:hAnsi="Verdana" w:cstheme="minorBidi"/>
-          <w:caps w:val="0"/>
+        <w:rPr>
+          <w:rFonts w:eastAsiaTheme="minorEastAsia" w:cstheme="minorBidi"/>
+          <w:smallCaps w:val="0"/>
           <w:noProof/>
+          <w:sz w:val="24"/>
+          <w:szCs w:val="24"/>
         </w:rPr>
       </w:pPr>
       <w:r>
         <w:rPr>
           <w:rFonts w:ascii="Verdana" w:hAnsi="Verdana"/>
-          <w:caps w:val="0"/>
+          <w:smallCaps w:val="0"/>
         </w:rPr>
         <w:fldChar w:fldCharType="begin"/>
       </w:r>
       <w:r>
         <w:rPr>
           <w:rFonts w:ascii="Verdana" w:hAnsi="Verdana"/>
-          <w:caps w:val="0"/>
+          <w:smallCaps w:val="0"/>
         </w:rPr>
         <w:instrText xml:space="preserve"> TOC \h \z \c "Figure" </w:instrText>
       </w:r>
       <w:r>
         <w:rPr>
           <w:rFonts w:ascii="Verdana" w:hAnsi="Verdana"/>
-          <w:caps w:val="0"/>
+          <w:smallCaps w:val="0"/>
         </w:rPr>
         <w:fldChar w:fldCharType="separate"/>
       </w:r>
-      <w:hyperlink w:anchor="_Toc127296536" w:history="1">
+      <w:hyperlink w:anchor="_Toc128515484" w:history="1">
         <w:r>
           <w:rPr>
             <w:rStyle w:val="Hyperlink"/>
-            <w:rFonts w:ascii="Verdana" w:hAnsi="Verdana"/>
             <w:noProof/>
+            <w:sz w:val="24"/>
+            <w:szCs w:val="24"/>
           </w:rPr>
           <w:t>Figure 1: Project Workflow</w:t>
         </w:r>
         <w:r>
           <w:rPr>
-            <w:rFonts w:ascii="Verdana" w:hAnsi="Verdana"/>
             <w:noProof/>
             <w:webHidden/>
+            <w:sz w:val="24"/>
+            <w:szCs w:val="24"/>
           </w:rPr>
           <w:tab/>
         </w:r>
         <w:r>
           <w:rPr>
-            <w:rFonts w:ascii="Verdana" w:hAnsi="Verdana"/>
             <w:noProof/>
             <w:webHidden/>
+            <w:sz w:val="24"/>
+            <w:szCs w:val="24"/>
           </w:rPr>
           <w:fldChar w:fldCharType="begin"/>
         </w:r>
         <w:r>
           <w:rPr>
-            <w:rFonts w:ascii="Verdana" w:hAnsi="Verdana"/>
             <w:noProof/>
             <w:webHidden/>
+            <w:sz w:val="24"/>
+            <w:szCs w:val="24"/>
           </w:rPr>
-          <w:instrText xml:space="preserve"> PAGEREF _Toc127296536 \h </w:instrText>
+          <w:instrText xml:space="preserve"> PAGEREF _Toc128515484 \h </w:instrText>
         </w:r>
         <w:r>
           <w:rPr>
-            <w:rFonts w:ascii="Verdana" w:hAnsi="Verdana"/>
             <w:noProof/>
             <w:webHidden/>
+            <w:sz w:val="24"/>
+            <w:szCs w:val="24"/>
           </w:rPr>
         </w:r>
         <w:r>
           <w:rPr>
-            <w:rFonts w:ascii="Verdana" w:hAnsi="Verdana"/>
             <w:noProof/>
             <w:webHidden/>
+            <w:sz w:val="24"/>
+            <w:szCs w:val="24"/>
           </w:rPr>
           <w:fldChar w:fldCharType="separate"/>
         </w:r>
         <w:r>
           <w:rPr>
-            <w:rFonts w:ascii="Verdana" w:hAnsi="Verdana"/>
             <w:noProof/>
             <w:webHidden/>
+            <w:sz w:val="24"/>
+            <w:szCs w:val="24"/>
           </w:rPr>
           <w:t>1</w:t>
         </w:r>
         <w:r>
           <w:rPr>
-            <w:rFonts w:ascii="Verdana" w:hAnsi="Verdana"/>
             <w:noProof/>
             <w:webHidden/>
+            <w:sz w:val="24"/>
+            <w:szCs w:val="24"/>
           </w:rPr>
           <w:fldChar w:fldCharType="end"/>
         </w:r>
@@ -1655,77 +2189,85 @@
       <w:pPr>
         <w:pStyle w:val="TableofFigures"/>
         <w:tabs>
-          <w:tab w:val="right" w:pos="9352"/>
+          <w:tab w:val="right" w:leader="dot" w:pos="9352"/>
         </w:tabs>
-        <w:spacing w:line="360" w:lineRule="auto"/>
-        <w:ind w:left="446" w:hanging="446"/>
-        <w:rPr>
-          <w:rFonts w:ascii="Verdana" w:eastAsiaTheme="minorEastAsia" w:hAnsi="Verdana" w:cstheme="minorBidi"/>
-          <w:caps w:val="0"/>
+        <w:rPr>
+          <w:rFonts w:eastAsiaTheme="minorEastAsia" w:cstheme="minorBidi"/>
+          <w:smallCaps w:val="0"/>
           <w:noProof/>
-        </w:rPr>
-      </w:pPr>
-      <w:hyperlink w:anchor="_Toc127296537" w:history="1">
+          <w:sz w:val="24"/>
+          <w:szCs w:val="24"/>
+        </w:rPr>
+      </w:pPr>
+      <w:hyperlink w:anchor="_Toc128515485" w:history="1">
         <w:r>
           <w:rPr>
             <w:rStyle w:val="Hyperlink"/>
-            <w:rFonts w:ascii="Verdana" w:hAnsi="Verdana"/>
             <w:noProof/>
+            <w:sz w:val="24"/>
+            <w:szCs w:val="24"/>
           </w:rPr>
           <w:t>Figure 2: Initial DataFrame Head</w:t>
         </w:r>
         <w:r>
           <w:rPr>
-            <w:rFonts w:ascii="Verdana" w:hAnsi="Verdana"/>
             <w:noProof/>
             <w:webHidden/>
+            <w:sz w:val="24"/>
+            <w:szCs w:val="24"/>
           </w:rPr>
           <w:tab/>
         </w:r>
         <w:r>
           <w:rPr>
-            <w:rFonts w:ascii="Verdana" w:hAnsi="Verdana"/>
             <w:noProof/>
             <w:webHidden/>
+            <w:sz w:val="24"/>
+            <w:szCs w:val="24"/>
           </w:rPr>
           <w:fldChar w:fldCharType="begin"/>
         </w:r>
         <w:r>
           <w:rPr>
-            <w:rFonts w:ascii="Verdana" w:hAnsi="Verdana"/>
             <w:noProof/>
             <w:webHidden/>
+            <w:sz w:val="24"/>
+            <w:szCs w:val="24"/>
           </w:rPr>
-          <w:instrText xml:space="preserve"> PAGEREF _Toc127296537 \h </w:instrText>
+          <w:instrText xml:space="preserve"> PAGEREF _Toc128515485 \h </w:instrText>
         </w:r>
         <w:r>
           <w:rPr>
-            <w:rFonts w:ascii="Verdana" w:hAnsi="Verdana"/>
             <w:noProof/>
             <w:webHidden/>
+            <w:sz w:val="24"/>
+            <w:szCs w:val="24"/>
           </w:rPr>
         </w:r>
         <w:r>
           <w:rPr>
-            <w:rFonts w:ascii="Verdana" w:hAnsi="Verdana"/>
             <w:noProof/>
             <w:webHidden/>
+            <w:sz w:val="24"/>
+            <w:szCs w:val="24"/>
           </w:rPr>
           <w:fldChar w:fldCharType="separate"/>
         </w:r>
         <w:r>
           <w:rPr>
-            <w:rFonts w:ascii="Verdana" w:hAnsi="Verdana"/>
             <w:noProof/>
             <w:webHidden/>
+            <w:sz w:val="24"/>
+            <w:szCs w:val="24"/>
           </w:rPr>
           <w:t>2</w:t>
         </w:r>
         <w:r>
           <w:rPr>
-            <w:rFonts w:ascii="Verdana" w:hAnsi="Verdana"/>
             <w:noProof/>
             <w:webHidden/>
+            <w:sz w:val="24"/>
+            <w:szCs w:val="24"/>
           </w:rPr>
           <w:fldChar w:fldCharType="end"/>
         </w:r>
@@ -1735,77 +2277,85 @@
       <w:pPr>
         <w:pStyle w:val="TableofFigures"/>
         <w:tabs>
-          <w:tab w:val="right" w:pos="9352"/>
+          <w:tab w:val="right" w:leader="dot" w:pos="9352"/>
         </w:tabs>
-        <w:spacing w:line="360" w:lineRule="auto"/>
-        <w:ind w:left="446" w:hanging="446"/>
-        <w:rPr>
-          <w:rFonts w:ascii="Verdana" w:eastAsiaTheme="minorEastAsia" w:hAnsi="Verdana" w:cstheme="minorBidi"/>
-          <w:caps w:val="0"/>
+        <w:rPr>
+          <w:rFonts w:eastAsiaTheme="minorEastAsia" w:cstheme="minorBidi"/>
+          <w:smallCaps w:val="0"/>
           <w:noProof/>
-        </w:rPr>
-      </w:pPr>
-      <w:hyperlink w:anchor="_Toc127296538" w:history="1">
+          <w:sz w:val="24"/>
+          <w:szCs w:val="24"/>
+        </w:rPr>
+      </w:pPr>
+      <w:hyperlink w:anchor="_Toc128515486" w:history="1">
         <w:r>
           <w:rPr>
             <w:rStyle w:val="Hyperlink"/>
-            <w:rFonts w:ascii="Verdana" w:hAnsi="Verdana"/>
             <w:noProof/>
+            <w:sz w:val="24"/>
+            <w:szCs w:val="24"/>
           </w:rPr>
           <w:t>Figure 3: Four Accounts’ Electricity Usage</w:t>
         </w:r>
         <w:r>
           <w:rPr>
-            <w:rFonts w:ascii="Verdana" w:hAnsi="Verdana"/>
             <w:noProof/>
             <w:webHidden/>
+            <w:sz w:val="24"/>
+            <w:szCs w:val="24"/>
           </w:rPr>
           <w:tab/>
         </w:r>
         <w:r>
           <w:rPr>
-            <w:rFonts w:ascii="Verdana" w:hAnsi="Verdana"/>
             <w:noProof/>
             <w:webHidden/>
+            <w:sz w:val="24"/>
+            <w:szCs w:val="24"/>
           </w:rPr>
           <w:fldChar w:fldCharType="begin"/>
         </w:r>
         <w:r>
           <w:rPr>
-            <w:rFonts w:ascii="Verdana" w:hAnsi="Verdana"/>
             <w:noProof/>
             <w:webHidden/>
+            <w:sz w:val="24"/>
+            <w:szCs w:val="24"/>
           </w:rPr>
-          <w:instrText xml:space="preserve"> PAGEREF _Toc127296538 \h </w:instrText>
+          <w:instrText xml:space="preserve"> PAGEREF _Toc128515486 \h </w:instrText>
         </w:r>
         <w:r>
           <w:rPr>
-            <w:rFonts w:ascii="Verdana" w:hAnsi="Verdana"/>
             <w:noProof/>
             <w:webHidden/>
+            <w:sz w:val="24"/>
+            <w:szCs w:val="24"/>
           </w:rPr>
         </w:r>
         <w:r>
           <w:rPr>
-            <w:rFonts w:ascii="Verdana" w:hAnsi="Verdana"/>
             <w:noProof/>
             <w:webHidden/>
+            <w:sz w:val="24"/>
+            <w:szCs w:val="24"/>
           </w:rPr>
           <w:fldChar w:fldCharType="separate"/>
         </w:r>
         <w:r>
           <w:rPr>
-            <w:rFonts w:ascii="Verdana" w:hAnsi="Verdana"/>
             <w:noProof/>
             <w:webHidden/>
+            <w:sz w:val="24"/>
+            <w:szCs w:val="24"/>
           </w:rPr>
           <w:t>3</w:t>
         </w:r>
         <w:r>
           <w:rPr>
-            <w:rFonts w:ascii="Verdana" w:hAnsi="Verdana"/>
             <w:noProof/>
             <w:webHidden/>
+            <w:sz w:val="24"/>
+            <w:szCs w:val="24"/>
           </w:rPr>
           <w:fldChar w:fldCharType="end"/>
         </w:r>
@@ -1815,77 +2365,85 @@
       <w:pPr>
         <w:pStyle w:val="TableofFigures"/>
         <w:tabs>
-          <w:tab w:val="right" w:pos="9352"/>
+          <w:tab w:val="right" w:leader="dot" w:pos="9352"/>
         </w:tabs>
-        <w:spacing w:line="360" w:lineRule="auto"/>
-        <w:ind w:left="446" w:hanging="446"/>
-        <w:rPr>
-          <w:rFonts w:ascii="Verdana" w:eastAsiaTheme="minorEastAsia" w:hAnsi="Verdana" w:cstheme="minorBidi"/>
-          <w:caps w:val="0"/>
+        <w:rPr>
+          <w:rFonts w:eastAsiaTheme="minorEastAsia" w:cstheme="minorBidi"/>
+          <w:smallCaps w:val="0"/>
           <w:noProof/>
-        </w:rPr>
-      </w:pPr>
-      <w:hyperlink w:anchor="_Toc127296539" w:history="1">
+          <w:sz w:val="24"/>
+          <w:szCs w:val="24"/>
+        </w:rPr>
+      </w:pPr>
+      <w:hyperlink w:anchor="_Toc128515487" w:history="1">
         <w:r>
           <w:rPr>
             <w:rStyle w:val="Hyperlink"/>
-            <w:rFonts w:ascii="Verdana" w:hAnsi="Verdana"/>
             <w:noProof/>
+            <w:sz w:val="24"/>
+            <w:szCs w:val="24"/>
           </w:rPr>
           <w:t>Figure 4: MAPE Calculation</w:t>
         </w:r>
         <w:r>
           <w:rPr>
-            <w:rFonts w:ascii="Verdana" w:hAnsi="Verdana"/>
             <w:noProof/>
             <w:webHidden/>
+            <w:sz w:val="24"/>
+            <w:szCs w:val="24"/>
           </w:rPr>
           <w:tab/>
         </w:r>
         <w:r>
           <w:rPr>
-            <w:rFonts w:ascii="Verdana" w:hAnsi="Verdana"/>
             <w:noProof/>
             <w:webHidden/>
+            <w:sz w:val="24"/>
+            <w:szCs w:val="24"/>
           </w:rPr>
           <w:fldChar w:fldCharType="begin"/>
         </w:r>
         <w:r>
           <w:rPr>
-            <w:rFonts w:ascii="Verdana" w:hAnsi="Verdana"/>
             <w:noProof/>
             <w:webHidden/>
+            <w:sz w:val="24"/>
+            <w:szCs w:val="24"/>
           </w:rPr>
-          <w:instrText xml:space="preserve"> PAGEREF _Toc127296539 \h </w:instrText>
+          <w:instrText xml:space="preserve"> PAGEREF _Toc128515487 \h </w:instrText>
         </w:r>
         <w:r>
           <w:rPr>
-            <w:rFonts w:ascii="Verdana" w:hAnsi="Verdana"/>
             <w:noProof/>
             <w:webHidden/>
+            <w:sz w:val="24"/>
+            <w:szCs w:val="24"/>
           </w:rPr>
         </w:r>
         <w:r>
           <w:rPr>
-            <w:rFonts w:ascii="Verdana" w:hAnsi="Verdana"/>
             <w:noProof/>
             <w:webHidden/>
+            <w:sz w:val="24"/>
+            <w:szCs w:val="24"/>
           </w:rPr>
           <w:fldChar w:fldCharType="separate"/>
         </w:r>
         <w:r>
           <w:rPr>
-            <w:rFonts w:ascii="Verdana" w:hAnsi="Verdana"/>
             <w:noProof/>
             <w:webHidden/>
+            <w:sz w:val="24"/>
+            <w:szCs w:val="24"/>
           </w:rPr>
           <w:t>5</w:t>
         </w:r>
         <w:r>
           <w:rPr>
-            <w:rFonts w:ascii="Verdana" w:hAnsi="Verdana"/>
             <w:noProof/>
             <w:webHidden/>
+            <w:sz w:val="24"/>
+            <w:szCs w:val="24"/>
           </w:rPr>
           <w:fldChar w:fldCharType="end"/>
         </w:r>
@@ -1895,77 +2453,85 @@
       <w:pPr>
         <w:pStyle w:val="TableofFigures"/>
         <w:tabs>
-          <w:tab w:val="right" w:pos="9352"/>
+          <w:tab w:val="right" w:leader="dot" w:pos="9352"/>
         </w:tabs>
-        <w:spacing w:line="360" w:lineRule="auto"/>
-        <w:ind w:left="446" w:hanging="446"/>
-        <w:rPr>
-          <w:rFonts w:ascii="Verdana" w:eastAsiaTheme="minorEastAsia" w:hAnsi="Verdana" w:cstheme="minorBidi"/>
-          <w:caps w:val="0"/>
+        <w:rPr>
+          <w:rFonts w:eastAsiaTheme="minorEastAsia" w:cstheme="minorBidi"/>
+          <w:smallCaps w:val="0"/>
           <w:noProof/>
-        </w:rPr>
-      </w:pPr>
-      <w:hyperlink w:anchor="_Toc127296540" w:history="1">
+          <w:sz w:val="24"/>
+          <w:szCs w:val="24"/>
+        </w:rPr>
+      </w:pPr>
+      <w:hyperlink w:anchor="_Toc128515488" w:history="1">
         <w:r>
           <w:rPr>
             <w:rStyle w:val="Hyperlink"/>
-            <w:rFonts w:ascii="Verdana" w:hAnsi="Verdana"/>
             <w:noProof/>
+            <w:sz w:val="24"/>
+            <w:szCs w:val="24"/>
           </w:rPr>
           <w:t>Figure 5: Train-Test Split</w:t>
         </w:r>
         <w:r>
           <w:rPr>
-            <w:rFonts w:ascii="Verdana" w:hAnsi="Verdana"/>
             <w:noProof/>
             <w:webHidden/>
+            <w:sz w:val="24"/>
+            <w:szCs w:val="24"/>
           </w:rPr>
           <w:tab/>
         </w:r>
         <w:r>
           <w:rPr>
-            <w:rFonts w:ascii="Verdana" w:hAnsi="Verdana"/>
             <w:noProof/>
             <w:webHidden/>
+            <w:sz w:val="24"/>
+            <w:szCs w:val="24"/>
           </w:rPr>
           <w:fldChar w:fldCharType="begin"/>
         </w:r>
         <w:r>
           <w:rPr>
-            <w:rFonts w:ascii="Verdana" w:hAnsi="Verdana"/>
             <w:noProof/>
             <w:webHidden/>
+            <w:sz w:val="24"/>
+            <w:szCs w:val="24"/>
           </w:rPr>
-          <w:instrText xml:space="preserve"> PAGEREF _Toc127296540 \h </w:instrText>
+          <w:instrText xml:space="preserve"> PAGEREF _Toc128515488 \h </w:instrText>
         </w:r>
         <w:r>
           <w:rPr>
-            <w:rFonts w:ascii="Verdana" w:hAnsi="Verdana"/>
             <w:noProof/>
             <w:webHidden/>
+            <w:sz w:val="24"/>
+            <w:szCs w:val="24"/>
           </w:rPr>
         </w:r>
         <w:r>
           <w:rPr>
-            <w:rFonts w:ascii="Verdana" w:hAnsi="Verdana"/>
             <w:noProof/>
             <w:webHidden/>
+            <w:sz w:val="24"/>
+            <w:szCs w:val="24"/>
           </w:rPr>
           <w:fldChar w:fldCharType="separate"/>
         </w:r>
         <w:r>
           <w:rPr>
-            <w:rFonts w:ascii="Verdana" w:hAnsi="Verdana"/>
             <w:noProof/>
             <w:webHidden/>
+            <w:sz w:val="24"/>
+            <w:szCs w:val="24"/>
           </w:rPr>
           <w:t>5</w:t>
         </w:r>
         <w:r>
           <w:rPr>
-            <w:rFonts w:ascii="Verdana" w:hAnsi="Verdana"/>
             <w:noProof/>
             <w:webHidden/>
+            <w:sz w:val="24"/>
+            <w:szCs w:val="24"/>
           </w:rPr>
           <w:fldChar w:fldCharType="end"/>
         </w:r>
@@ -1975,77 +2541,85 @@
       <w:pPr>
         <w:pStyle w:val="TableofFigures"/>
         <w:tabs>
-          <w:tab w:val="right" w:pos="9352"/>
+          <w:tab w:val="right" w:leader="dot" w:pos="9352"/>
         </w:tabs>
-        <w:spacing w:line="360" w:lineRule="auto"/>
-        <w:ind w:left="446" w:hanging="446"/>
-        <w:rPr>
-          <w:rFonts w:ascii="Verdana" w:eastAsiaTheme="minorEastAsia" w:hAnsi="Verdana" w:cstheme="minorBidi"/>
-          <w:caps w:val="0"/>
+        <w:rPr>
+          <w:rFonts w:eastAsiaTheme="minorEastAsia" w:cstheme="minorBidi"/>
+          <w:smallCaps w:val="0"/>
           <w:noProof/>
-        </w:rPr>
-      </w:pPr>
-      <w:hyperlink w:anchor="_Toc127296541" w:history="1">
+          <w:sz w:val="24"/>
+          <w:szCs w:val="24"/>
+        </w:rPr>
+      </w:pPr>
+      <w:hyperlink w:anchor="_Toc128515489" w:history="1">
         <w:r>
           <w:rPr>
             <w:rStyle w:val="Hyperlink"/>
-            <w:rFonts w:ascii="Verdana" w:hAnsi="Verdana"/>
             <w:noProof/>
+            <w:sz w:val="24"/>
+            <w:szCs w:val="24"/>
           </w:rPr>
           <w:t>Figure 6: Average Energy Use (kWh) - All Accounts</w:t>
         </w:r>
         <w:r>
           <w:rPr>
-            <w:rFonts w:ascii="Verdana" w:hAnsi="Verdana"/>
             <w:noProof/>
             <w:webHidden/>
+            <w:sz w:val="24"/>
+            <w:szCs w:val="24"/>
           </w:rPr>
           <w:tab/>
         </w:r>
         <w:r>
           <w:rPr>
-            <w:rFonts w:ascii="Verdana" w:hAnsi="Verdana"/>
             <w:noProof/>
             <w:webHidden/>
+            <w:sz w:val="24"/>
+            <w:szCs w:val="24"/>
           </w:rPr>
           <w:fldChar w:fldCharType="begin"/>
         </w:r>
         <w:r>
           <w:rPr>
-            <w:rFonts w:ascii="Verdana" w:hAnsi="Verdana"/>
             <w:noProof/>
             <w:webHidden/>
+            <w:sz w:val="24"/>
+            <w:szCs w:val="24"/>
           </w:rPr>
-          <w:instrText xml:space="preserve"> PAGEREF _Toc127296541 \h </w:instrText>
+          <w:instrText xml:space="preserve"> PAGEREF _Toc128515489 \h </w:instrText>
         </w:r>
         <w:r>
           <w:rPr>
-            <w:rFonts w:ascii="Verdana" w:hAnsi="Verdana"/>
             <w:noProof/>
             <w:webHidden/>
+            <w:sz w:val="24"/>
+            <w:szCs w:val="24"/>
           </w:rPr>
         </w:r>
         <w:r>
           <w:rPr>
-            <w:rFonts w:ascii="Verdana" w:hAnsi="Verdana"/>
             <w:noProof/>
             <w:webHidden/>
+            <w:sz w:val="24"/>
+            <w:szCs w:val="24"/>
           </w:rPr>
           <w:fldChar w:fldCharType="separate"/>
         </w:r>
         <w:r>
           <w:rPr>
-            <w:rFonts w:ascii="Verdana" w:hAnsi="Verdana"/>
             <w:noProof/>
             <w:webHidden/>
+            <w:sz w:val="24"/>
+            <w:szCs w:val="24"/>
           </w:rPr>
           <w:t>6</w:t>
         </w:r>
         <w:r>
           <w:rPr>
-            <w:rFonts w:ascii="Verdana" w:hAnsi="Verdana"/>
             <w:noProof/>
             <w:webHidden/>
+            <w:sz w:val="24"/>
+            <w:szCs w:val="24"/>
           </w:rPr>
           <w:fldChar w:fldCharType="end"/>
         </w:r>
@@ -2055,77 +2629,85 @@
       <w:pPr>
         <w:pStyle w:val="TableofFigures"/>
         <w:tabs>
-          <w:tab w:val="right" w:pos="9352"/>
+          <w:tab w:val="right" w:leader="dot" w:pos="9352"/>
         </w:tabs>
-        <w:spacing w:line="360" w:lineRule="auto"/>
-        <w:ind w:left="446" w:hanging="446"/>
-        <w:rPr>
-          <w:rFonts w:ascii="Verdana" w:eastAsiaTheme="minorEastAsia" w:hAnsi="Verdana" w:cstheme="minorBidi"/>
-          <w:caps w:val="0"/>
+        <w:rPr>
+          <w:rFonts w:eastAsiaTheme="minorEastAsia" w:cstheme="minorBidi"/>
+          <w:smallCaps w:val="0"/>
           <w:noProof/>
-        </w:rPr>
-      </w:pPr>
-      <w:hyperlink w:anchor="_Toc127296542" w:history="1">
+          <w:sz w:val="24"/>
+          <w:szCs w:val="24"/>
+        </w:rPr>
+      </w:pPr>
+      <w:hyperlink w:anchor="_Toc128515490" w:history="1">
         <w:r>
           <w:rPr>
             <w:rStyle w:val="Hyperlink"/>
-            <w:rFonts w:ascii="Verdana" w:hAnsi="Verdana"/>
             <w:noProof/>
+            <w:sz w:val="24"/>
+            <w:szCs w:val="24"/>
           </w:rPr>
           <w:t>Figure 7: PSD of Average Energy Use</w:t>
         </w:r>
         <w:r>
           <w:rPr>
-            <w:rFonts w:ascii="Verdana" w:hAnsi="Verdana"/>
             <w:noProof/>
             <w:webHidden/>
+            <w:sz w:val="24"/>
+            <w:szCs w:val="24"/>
           </w:rPr>
           <w:tab/>
         </w:r>
         <w:r>
           <w:rPr>
-            <w:rFonts w:ascii="Verdana" w:hAnsi="Verdana"/>
             <w:noProof/>
             <w:webHidden/>
+            <w:sz w:val="24"/>
+            <w:szCs w:val="24"/>
           </w:rPr>
           <w:fldChar w:fldCharType="begin"/>
         </w:r>
         <w:r>
           <w:rPr>
-            <w:rFonts w:ascii="Verdana" w:hAnsi="Verdana"/>
             <w:noProof/>
             <w:webHidden/>
+            <w:sz w:val="24"/>
+            <w:szCs w:val="24"/>
           </w:rPr>
-          <w:instrText xml:space="preserve"> PAGEREF _Toc127296542 \h </w:instrText>
+          <w:instrText xml:space="preserve"> PAGEREF _Toc128515490 \h </w:instrText>
         </w:r>
         <w:r>
           <w:rPr>
-            <w:rFonts w:ascii="Verdana" w:hAnsi="Verdana"/>
             <w:noProof/>
             <w:webHidden/>
+            <w:sz w:val="24"/>
+            <w:szCs w:val="24"/>
           </w:rPr>
         </w:r>
         <w:r>
           <w:rPr>
-            <w:rFonts w:ascii="Verdana" w:hAnsi="Verdana"/>
             <w:noProof/>
             <w:webHidden/>
+            <w:sz w:val="24"/>
+            <w:szCs w:val="24"/>
           </w:rPr>
           <w:fldChar w:fldCharType="separate"/>
         </w:r>
         <w:r>
           <w:rPr>
-            <w:rFonts w:ascii="Verdana" w:hAnsi="Verdana"/>
             <w:noProof/>
             <w:webHidden/>
+            <w:sz w:val="24"/>
+            <w:szCs w:val="24"/>
           </w:rPr>
           <w:t>6</w:t>
         </w:r>
         <w:r>
           <w:rPr>
-            <w:rFonts w:ascii="Verdana" w:hAnsi="Verdana"/>
             <w:noProof/>
             <w:webHidden/>
+            <w:sz w:val="24"/>
+            <w:szCs w:val="24"/>
           </w:rPr>
           <w:fldChar w:fldCharType="end"/>
         </w:r>
@@ -2135,77 +2717,85 @@
       <w:pPr>
         <w:pStyle w:val="TableofFigures"/>
         <w:tabs>
-          <w:tab w:val="right" w:pos="9352"/>
+          <w:tab w:val="right" w:leader="dot" w:pos="9352"/>
         </w:tabs>
-        <w:spacing w:line="360" w:lineRule="auto"/>
-        <w:ind w:left="446" w:hanging="446"/>
-        <w:rPr>
-          <w:rFonts w:ascii="Verdana" w:eastAsiaTheme="minorEastAsia" w:hAnsi="Verdana" w:cstheme="minorBidi"/>
-          <w:caps w:val="0"/>
+        <w:rPr>
+          <w:rFonts w:eastAsiaTheme="minorEastAsia" w:cstheme="minorBidi"/>
+          <w:smallCaps w:val="0"/>
           <w:noProof/>
-        </w:rPr>
-      </w:pPr>
-      <w:hyperlink w:anchor="_Toc127296543" w:history="1">
+          <w:sz w:val="24"/>
+          <w:szCs w:val="24"/>
+        </w:rPr>
+      </w:pPr>
+      <w:hyperlink w:anchor="_Toc128515491" w:history="1">
         <w:r>
           <w:rPr>
             <w:rStyle w:val="Hyperlink"/>
-            <w:rFonts w:ascii="Verdana" w:hAnsi="Verdana"/>
             <w:noProof/>
+            <w:sz w:val="24"/>
+            <w:szCs w:val="24"/>
           </w:rPr>
           <w:t>Figure 8: Weekly Average Use - Seasonal Decomposition</w:t>
         </w:r>
         <w:r>
           <w:rPr>
-            <w:rFonts w:ascii="Verdana" w:hAnsi="Verdana"/>
             <w:noProof/>
             <w:webHidden/>
+            <w:sz w:val="24"/>
+            <w:szCs w:val="24"/>
           </w:rPr>
           <w:tab/>
         </w:r>
         <w:r>
           <w:rPr>
-            <w:rFonts w:ascii="Verdana" w:hAnsi="Verdana"/>
             <w:noProof/>
             <w:webHidden/>
+            <w:sz w:val="24"/>
+            <w:szCs w:val="24"/>
           </w:rPr>
           <w:fldChar w:fldCharType="begin"/>
         </w:r>
         <w:r>
           <w:rPr>
-            <w:rFonts w:ascii="Verdana" w:hAnsi="Verdana"/>
             <w:noProof/>
             <w:webHidden/>
+            <w:sz w:val="24"/>
+            <w:szCs w:val="24"/>
           </w:rPr>
-          <w:instrText xml:space="preserve"> PAGEREF _Toc127296543 \h </w:instrText>
+          <w:instrText xml:space="preserve"> PAGEREF _Toc128515491 \h </w:instrText>
         </w:r>
         <w:r>
           <w:rPr>
-            <w:rFonts w:ascii="Verdana" w:hAnsi="Verdana"/>
             <w:noProof/>
             <w:webHidden/>
+            <w:sz w:val="24"/>
+            <w:szCs w:val="24"/>
           </w:rPr>
         </w:r>
         <w:r>
           <w:rPr>
-            <w:rFonts w:ascii="Verdana" w:hAnsi="Verdana"/>
             <w:noProof/>
             <w:webHidden/>
+            <w:sz w:val="24"/>
+            <w:szCs w:val="24"/>
           </w:rPr>
           <w:fldChar w:fldCharType="separate"/>
         </w:r>
         <w:r>
           <w:rPr>
-            <w:rFonts w:ascii="Verdana" w:hAnsi="Verdana"/>
             <w:noProof/>
             <w:webHidden/>
+            <w:sz w:val="24"/>
+            <w:szCs w:val="24"/>
           </w:rPr>
           <w:t>7</w:t>
         </w:r>
         <w:r>
           <w:rPr>
-            <w:rFonts w:ascii="Verdana" w:hAnsi="Verdana"/>
             <w:noProof/>
             <w:webHidden/>
+            <w:sz w:val="24"/>
+            <w:szCs w:val="24"/>
           </w:rPr>
           <w:fldChar w:fldCharType="end"/>
         </w:r>
@@ -2215,77 +2805,85 @@
       <w:pPr>
         <w:pStyle w:val="TableofFigures"/>
         <w:tabs>
-          <w:tab w:val="right" w:pos="9352"/>
+          <w:tab w:val="right" w:leader="dot" w:pos="9352"/>
         </w:tabs>
-        <w:spacing w:line="360" w:lineRule="auto"/>
-        <w:ind w:left="446" w:hanging="446"/>
-        <w:rPr>
-          <w:rFonts w:ascii="Verdana" w:eastAsiaTheme="minorEastAsia" w:hAnsi="Verdana" w:cstheme="minorBidi"/>
-          <w:caps w:val="0"/>
+        <w:rPr>
+          <w:rFonts w:eastAsiaTheme="minorEastAsia" w:cstheme="minorBidi"/>
+          <w:smallCaps w:val="0"/>
           <w:noProof/>
-        </w:rPr>
-      </w:pPr>
-      <w:hyperlink w:anchor="_Toc127296544" w:history="1">
+          <w:sz w:val="24"/>
+          <w:szCs w:val="24"/>
+        </w:rPr>
+      </w:pPr>
+      <w:hyperlink w:anchor="_Toc128515492" w:history="1">
         <w:r>
           <w:rPr>
             <w:rStyle w:val="Hyperlink"/>
-            <w:rFonts w:ascii="Verdana" w:hAnsi="Verdana"/>
             <w:noProof/>
+            <w:sz w:val="24"/>
+            <w:szCs w:val="24"/>
           </w:rPr>
           <w:t>Figure 9: All Accounts Combined Model Fit / Prediction</w:t>
         </w:r>
         <w:r>
           <w:rPr>
-            <w:rFonts w:ascii="Verdana" w:hAnsi="Verdana"/>
             <w:noProof/>
             <w:webHidden/>
+            <w:sz w:val="24"/>
+            <w:szCs w:val="24"/>
           </w:rPr>
           <w:tab/>
         </w:r>
         <w:r>
           <w:rPr>
-            <w:rFonts w:ascii="Verdana" w:hAnsi="Verdana"/>
             <w:noProof/>
             <w:webHidden/>
+            <w:sz w:val="24"/>
+            <w:szCs w:val="24"/>
           </w:rPr>
           <w:fldChar w:fldCharType="begin"/>
         </w:r>
         <w:r>
           <w:rPr>
-            <w:rFonts w:ascii="Verdana" w:hAnsi="Verdana"/>
             <w:noProof/>
             <w:webHidden/>
+            <w:sz w:val="24"/>
+            <w:szCs w:val="24"/>
           </w:rPr>
-          <w:instrText xml:space="preserve"> PAGEREF _Toc127296544 \h </w:instrText>
+          <w:instrText xml:space="preserve"> PAGEREF _Toc128515492 \h </w:instrText>
         </w:r>
         <w:r>
           <w:rPr>
-            <w:rFonts w:ascii="Verdana" w:hAnsi="Verdana"/>
             <w:noProof/>
             <w:webHidden/>
+            <w:sz w:val="24"/>
+            <w:szCs w:val="24"/>
           </w:rPr>
         </w:r>
         <w:r>
           <w:rPr>
-            <w:rFonts w:ascii="Verdana" w:hAnsi="Verdana"/>
             <w:noProof/>
             <w:webHidden/>
+            <w:sz w:val="24"/>
+            <w:szCs w:val="24"/>
           </w:rPr>
           <w:fldChar w:fldCharType="separate"/>
         </w:r>
         <w:r>
           <w:rPr>
-            <w:rFonts w:ascii="Verdana" w:hAnsi="Verdana"/>
             <w:noProof/>
             <w:webHidden/>
+            <w:sz w:val="24"/>
+            <w:szCs w:val="24"/>
           </w:rPr>
           <w:t>9</w:t>
         </w:r>
         <w:r>
           <w:rPr>
-            <w:rFonts w:ascii="Verdana" w:hAnsi="Verdana"/>
             <w:noProof/>
             <w:webHidden/>
+            <w:sz w:val="24"/>
+            <w:szCs w:val="24"/>
           </w:rPr>
           <w:fldChar w:fldCharType="end"/>
         </w:r>
@@ -2295,77 +2893,85 @@
       <w:pPr>
         <w:pStyle w:val="TableofFigures"/>
         <w:tabs>
-          <w:tab w:val="right" w:pos="9352"/>
+          <w:tab w:val="right" w:leader="dot" w:pos="9352"/>
         </w:tabs>
-        <w:spacing w:line="360" w:lineRule="auto"/>
-        <w:ind w:left="446" w:hanging="446"/>
-        <w:rPr>
-          <w:rFonts w:ascii="Verdana" w:eastAsiaTheme="minorEastAsia" w:hAnsi="Verdana" w:cstheme="minorBidi"/>
-          <w:caps w:val="0"/>
+        <w:rPr>
+          <w:rFonts w:eastAsiaTheme="minorEastAsia" w:cstheme="minorBidi"/>
+          <w:smallCaps w:val="0"/>
           <w:noProof/>
-        </w:rPr>
-      </w:pPr>
-      <w:hyperlink w:anchor="_Toc127296545" w:history="1">
+          <w:sz w:val="24"/>
+          <w:szCs w:val="24"/>
+        </w:rPr>
+      </w:pPr>
+      <w:hyperlink w:anchor="_Toc128515493" w:history="1">
         <w:r>
           <w:rPr>
             <w:rStyle w:val="Hyperlink"/>
-            <w:rFonts w:ascii="Verdana" w:hAnsi="Verdana"/>
             <w:noProof/>
+            <w:sz w:val="24"/>
+            <w:szCs w:val="24"/>
           </w:rPr>
           <w:t>Figure 10: MAPE Distribution - Individual Accounts</w:t>
         </w:r>
         <w:r>
           <w:rPr>
-            <w:rFonts w:ascii="Verdana" w:hAnsi="Verdana"/>
             <w:noProof/>
             <w:webHidden/>
+            <w:sz w:val="24"/>
+            <w:szCs w:val="24"/>
           </w:rPr>
           <w:tab/>
         </w:r>
         <w:r>
           <w:rPr>
-            <w:rFonts w:ascii="Verdana" w:hAnsi="Verdana"/>
             <w:noProof/>
             <w:webHidden/>
+            <w:sz w:val="24"/>
+            <w:szCs w:val="24"/>
           </w:rPr>
           <w:fldChar w:fldCharType="begin"/>
         </w:r>
         <w:r>
           <w:rPr>
-            <w:rFonts w:ascii="Verdana" w:hAnsi="Verdana"/>
             <w:noProof/>
             <w:webHidden/>
+            <w:sz w:val="24"/>
+            <w:szCs w:val="24"/>
           </w:rPr>
-          <w:instrText xml:space="preserve"> PAGEREF _Toc127296545 \h </w:instrText>
+          <w:instrText xml:space="preserve"> PAGEREF _Toc128515493 \h </w:instrText>
         </w:r>
         <w:r>
           <w:rPr>
-            <w:rFonts w:ascii="Verdana" w:hAnsi="Verdana"/>
             <w:noProof/>
             <w:webHidden/>
+            <w:sz w:val="24"/>
+            <w:szCs w:val="24"/>
           </w:rPr>
         </w:r>
         <w:r>
           <w:rPr>
-            <w:rFonts w:ascii="Verdana" w:hAnsi="Verdana"/>
             <w:noProof/>
             <w:webHidden/>
+            <w:sz w:val="24"/>
+            <w:szCs w:val="24"/>
           </w:rPr>
           <w:fldChar w:fldCharType="separate"/>
         </w:r>
         <w:r>
           <w:rPr>
-            <w:rFonts w:ascii="Verdana" w:hAnsi="Verdana"/>
             <w:noProof/>
             <w:webHidden/>
+            <w:sz w:val="24"/>
+            <w:szCs w:val="24"/>
           </w:rPr>
           <w:t>9</w:t>
         </w:r>
         <w:r>
           <w:rPr>
-            <w:rFonts w:ascii="Verdana" w:hAnsi="Verdana"/>
             <w:noProof/>
             <w:webHidden/>
+            <w:sz w:val="24"/>
+            <w:szCs w:val="24"/>
           </w:rPr>
           <w:fldChar w:fldCharType="end"/>
         </w:r>
@@ -2375,77 +2981,85 @@
       <w:pPr>
         <w:pStyle w:val="TableofFigures"/>
         <w:tabs>
-          <w:tab w:val="right" w:pos="9352"/>
+          <w:tab w:val="right" w:leader="dot" w:pos="9352"/>
         </w:tabs>
-        <w:spacing w:line="360" w:lineRule="auto"/>
-        <w:ind w:left="446" w:hanging="446"/>
-        <w:rPr>
-          <w:rFonts w:ascii="Verdana" w:eastAsiaTheme="minorEastAsia" w:hAnsi="Verdana" w:cstheme="minorBidi"/>
-          <w:caps w:val="0"/>
+        <w:rPr>
+          <w:rFonts w:eastAsiaTheme="minorEastAsia" w:cstheme="minorBidi"/>
+          <w:smallCaps w:val="0"/>
           <w:noProof/>
-        </w:rPr>
-      </w:pPr>
-      <w:hyperlink w:anchor="_Toc127296546" w:history="1">
+          <w:sz w:val="24"/>
+          <w:szCs w:val="24"/>
+        </w:rPr>
+      </w:pPr>
+      <w:hyperlink w:anchor="_Toc128515494" w:history="1">
         <w:r>
           <w:rPr>
             <w:rStyle w:val="Hyperlink"/>
-            <w:rFonts w:ascii="Verdana" w:hAnsi="Verdana"/>
             <w:noProof/>
+            <w:sz w:val="24"/>
+            <w:szCs w:val="24"/>
           </w:rPr>
           <w:t>Figure 11: MAPE Distribution – Best and Worst Case</w:t>
         </w:r>
         <w:r>
           <w:rPr>
-            <w:rFonts w:ascii="Verdana" w:hAnsi="Verdana"/>
             <w:noProof/>
             <w:webHidden/>
+            <w:sz w:val="24"/>
+            <w:szCs w:val="24"/>
           </w:rPr>
           <w:tab/>
         </w:r>
         <w:r>
           <w:rPr>
-            <w:rFonts w:ascii="Verdana" w:hAnsi="Verdana"/>
             <w:noProof/>
             <w:webHidden/>
+            <w:sz w:val="24"/>
+            <w:szCs w:val="24"/>
           </w:rPr>
           <w:fldChar w:fldCharType="begin"/>
         </w:r>
         <w:r>
           <w:rPr>
-            <w:rFonts w:ascii="Verdana" w:hAnsi="Verdana"/>
             <w:noProof/>
             <w:webHidden/>
+            <w:sz w:val="24"/>
+            <w:szCs w:val="24"/>
           </w:rPr>
-          <w:instrText xml:space="preserve"> PAGEREF _Toc127296546 \h </w:instrText>
+          <w:instrText xml:space="preserve"> PAGEREF _Toc128515494 \h </w:instrText>
         </w:r>
         <w:r>
           <w:rPr>
-            <w:rFonts w:ascii="Verdana" w:hAnsi="Verdana"/>
             <w:noProof/>
             <w:webHidden/>
+            <w:sz w:val="24"/>
+            <w:szCs w:val="24"/>
           </w:rPr>
         </w:r>
         <w:r>
           <w:rPr>
-            <w:rFonts w:ascii="Verdana" w:hAnsi="Verdana"/>
             <w:noProof/>
             <w:webHidden/>
+            <w:sz w:val="24"/>
+            <w:szCs w:val="24"/>
           </w:rPr>
           <w:fldChar w:fldCharType="separate"/>
         </w:r>
         <w:r>
           <w:rPr>
-            <w:rFonts w:ascii="Verdana" w:hAnsi="Verdana"/>
             <w:noProof/>
             <w:webHidden/>
+            <w:sz w:val="24"/>
+            <w:szCs w:val="24"/>
           </w:rPr>
           <w:t>10</w:t>
         </w:r>
         <w:r>
           <w:rPr>
-            <w:rFonts w:ascii="Verdana" w:hAnsi="Verdana"/>
             <w:noProof/>
             <w:webHidden/>
+            <w:sz w:val="24"/>
+            <w:szCs w:val="24"/>
           </w:rPr>
           <w:fldChar w:fldCharType="end"/>
         </w:r>
@@ -2455,77 +3069,85 @@
       <w:pPr>
         <w:pStyle w:val="TableofFigures"/>
         <w:tabs>
-          <w:tab w:val="right" w:pos="9352"/>
+          <w:tab w:val="right" w:leader="dot" w:pos="9352"/>
         </w:tabs>
-        <w:spacing w:line="360" w:lineRule="auto"/>
-        <w:ind w:left="446" w:hanging="446"/>
-        <w:rPr>
-          <w:rFonts w:ascii="Verdana" w:eastAsiaTheme="minorEastAsia" w:hAnsi="Verdana" w:cstheme="minorBidi"/>
-          <w:caps w:val="0"/>
+        <w:rPr>
+          <w:rFonts w:eastAsiaTheme="minorEastAsia" w:cstheme="minorBidi"/>
+          <w:smallCaps w:val="0"/>
           <w:noProof/>
-        </w:rPr>
-      </w:pPr>
-      <w:hyperlink w:anchor="_Toc127296547" w:history="1">
+          <w:sz w:val="24"/>
+          <w:szCs w:val="24"/>
+        </w:rPr>
+      </w:pPr>
+      <w:hyperlink w:anchor="_Toc128515495" w:history="1">
         <w:r>
           <w:rPr>
             <w:rStyle w:val="Hyperlink"/>
-            <w:rFonts w:ascii="Verdana" w:hAnsi="Verdana"/>
             <w:noProof/>
+            <w:sz w:val="24"/>
+            <w:szCs w:val="24"/>
           </w:rPr>
           <w:t>Figure 12: Team Information</w:t>
         </w:r>
         <w:r>
           <w:rPr>
-            <w:rFonts w:ascii="Verdana" w:hAnsi="Verdana"/>
             <w:noProof/>
             <w:webHidden/>
+            <w:sz w:val="24"/>
+            <w:szCs w:val="24"/>
           </w:rPr>
           <w:tab/>
         </w:r>
         <w:r>
           <w:rPr>
-            <w:rFonts w:ascii="Verdana" w:hAnsi="Verdana"/>
             <w:noProof/>
             <w:webHidden/>
+            <w:sz w:val="24"/>
+            <w:szCs w:val="24"/>
           </w:rPr>
           <w:fldChar w:fldCharType="begin"/>
         </w:r>
         <w:r>
           <w:rPr>
-            <w:rFonts w:ascii="Verdana" w:hAnsi="Verdana"/>
             <w:noProof/>
             <w:webHidden/>
+            <w:sz w:val="24"/>
+            <w:szCs w:val="24"/>
           </w:rPr>
-          <w:instrText xml:space="preserve"> PAGEREF _Toc127296547 \h </w:instrText>
+          <w:instrText xml:space="preserve"> PAGEREF _Toc128515495 \h </w:instrText>
         </w:r>
         <w:r>
           <w:rPr>
-            <w:rFonts w:ascii="Verdana" w:hAnsi="Verdana"/>
             <w:noProof/>
             <w:webHidden/>
+            <w:sz w:val="24"/>
+            <w:szCs w:val="24"/>
           </w:rPr>
         </w:r>
         <w:r>
           <w:rPr>
-            <w:rFonts w:ascii="Verdana" w:hAnsi="Verdana"/>
             <w:noProof/>
             <w:webHidden/>
+            <w:sz w:val="24"/>
+            <w:szCs w:val="24"/>
           </w:rPr>
           <w:fldChar w:fldCharType="separate"/>
         </w:r>
         <w:r>
           <w:rPr>
-            <w:rFonts w:ascii="Verdana" w:hAnsi="Verdana"/>
             <w:noProof/>
             <w:webHidden/>
+            <w:sz w:val="24"/>
+            <w:szCs w:val="24"/>
           </w:rPr>
           <w:t>11</w:t>
         </w:r>
         <w:r>
           <w:rPr>
-            <w:rFonts w:ascii="Verdana" w:hAnsi="Verdana"/>
             <w:noProof/>
             <w:webHidden/>
+            <w:sz w:val="24"/>
+            <w:szCs w:val="24"/>
           </w:rPr>
           <w:fldChar w:fldCharType="end"/>
         </w:r>
@@ -2541,7 +3163,7 @@
       <w:r>
         <w:rPr>
           <w:rFonts w:ascii="Verdana" w:hAnsi="Verdana" w:cstheme="minorHAnsi"/>
-          <w:caps/>
+          <w:smallCaps/>
           <w:sz w:val="20"/>
           <w:szCs w:val="20"/>
         </w:rPr>
@@ -2568,6 +3190,8 @@
           <w:pgMar w:top="1440" w:right="1440" w:bottom="1440" w:left="1440" w:header="432" w:footer="432" w:gutter="0"/>
           <w:pgNumType w:start="1"/>
           <w:cols w:space="720"/>
+          <w:titlePg/>
+          <w:docGrid w:linePitch="299"/>
         </w:sectPr>
       </w:pPr>
     </w:p>
@@ -2582,10 +3206,10 @@
           <w:szCs w:val="40"/>
         </w:rPr>
       </w:pPr>
-      <w:bookmarkStart w:id="7" w:name="_heading=h.gjdgxs" w:colFirst="0" w:colLast="0"/>
-      <w:bookmarkStart w:id="8" w:name="_Toc127294462"/>
-      <w:bookmarkStart w:id="9" w:name="_Toc127296505"/>
-      <w:bookmarkEnd w:id="7"/>
+      <w:bookmarkStart w:id="9" w:name="_heading=h.gjdgxs" w:colFirst="0" w:colLast="0"/>
+      <w:bookmarkStart w:id="10" w:name="_Toc127294462"/>
+      <w:bookmarkStart w:id="11" w:name="_Toc128515358"/>
+      <w:bookmarkEnd w:id="9"/>
       <w:r>
         <w:rPr>
           <w:rFonts w:eastAsia="Verdana"/>
@@ -2595,8 +3219,8 @@
         <w:lastRenderedPageBreak/>
         <w:t>Introduction</w:t>
       </w:r>
-      <w:bookmarkEnd w:id="8"/>
-      <w:bookmarkEnd w:id="9"/>
+      <w:bookmarkEnd w:id="10"/>
+      <w:bookmarkEnd w:id="11"/>
     </w:p>
     <w:p>
       <w:pPr>
@@ -2889,7 +3513,7 @@
                     <pic:cNvPicPr preferRelativeResize="0"/>
                   </pic:nvPicPr>
                   <pic:blipFill>
-                    <a:blip r:embed="rId6"/>
+                    <a:blip r:embed="rId9"/>
                     <a:srcRect/>
                     <a:stretch>
                       <a:fillRect/>
@@ -2917,30 +3541,43 @@
         <w:pStyle w:val="Caption"/>
         <w:jc w:val="center"/>
         <w:rPr>
-          <w:rFonts w:ascii="Verdana" w:eastAsia="Verdana" w:hAnsi="Verdana" w:cs="Verdana"/>
+          <w:rFonts w:eastAsia="Verdana" w:cs="Verdana"/>
           <w:color w:val="767171"/>
           <w:sz w:val="20"/>
           <w:szCs w:val="20"/>
         </w:rPr>
       </w:pPr>
-      <w:bookmarkStart w:id="10" w:name="_Toc127294447"/>
-      <w:bookmarkStart w:id="11" w:name="_Toc127296536"/>
+      <w:bookmarkStart w:id="12" w:name="_Toc127294447"/>
+      <w:bookmarkStart w:id="13" w:name="_Toc128515484"/>
       <w:r>
         <w:t xml:space="preserve">Figure </w:t>
       </w:r>
-      <w:fldSimple w:instr=" SEQ Figure \* ARABIC ">
-        <w:r>
-          <w:rPr>
-            <w:noProof/>
-          </w:rPr>
-          <w:t>1</w:t>
-        </w:r>
-      </w:fldSimple>
+      <w:r>
+        <w:fldChar w:fldCharType="begin"/>
+      </w:r>
+      <w:r>
+        <w:instrText xml:space="preserve"> SEQ Figure \* ARABIC </w:instrText>
+      </w:r>
+      <w:r>
+        <w:fldChar w:fldCharType="separate"/>
+      </w:r>
+      <w:r>
+        <w:rPr>
+          <w:noProof/>
+        </w:rPr>
+        <w:t>1</w:t>
+      </w:r>
+      <w:r>
+        <w:rPr>
+          <w:noProof/>
+        </w:rPr>
+        <w:fldChar w:fldCharType="end"/>
+      </w:r>
       <w:r>
         <w:t>: Project Workflow</w:t>
       </w:r>
-      <w:bookmarkEnd w:id="10"/>
-      <w:bookmarkEnd w:id="11"/>
+      <w:bookmarkEnd w:id="12"/>
+      <w:bookmarkEnd w:id="13"/>
     </w:p>
     <w:p>
       <w:pPr>
@@ -3018,47 +3655,68 @@
     </w:p>
     <w:p>
       <w:pPr>
-        <w:rPr>
-          <w:rFonts w:asciiTheme="majorHAnsi" w:eastAsia="Verdana" w:hAnsiTheme="majorHAnsi" w:cstheme="majorBidi"/>
-          <w:color w:val="2F5496" w:themeColor="accent1" w:themeShade="BF"/>
-          <w:sz w:val="40"/>
-          <w:szCs w:val="40"/>
-        </w:rPr>
-      </w:pPr>
-      <w:bookmarkStart w:id="12" w:name="_heading=h.30j0zll" w:colFirst="0" w:colLast="0"/>
-      <w:bookmarkEnd w:id="12"/>
-      <w:r>
+        <w:tabs>
+          <w:tab w:val="center" w:pos="4681"/>
+          <w:tab w:val="left" w:pos="6028"/>
+          <w:tab w:val="left" w:pos="8188"/>
+        </w:tabs>
         <w:rPr>
           <w:rFonts w:eastAsia="Verdana"/>
           <w:sz w:val="40"/>
           <w:szCs w:val="40"/>
         </w:rPr>
-        <w:br w:type="page"/>
-      </w:r>
-    </w:p>
-    <w:p>
-      <w:pPr>
-        <w:pStyle w:val="Heading1"/>
-        <w:spacing w:before="0"/>
+      </w:pPr>
+      <w:bookmarkStart w:id="14" w:name="_heading=h.30j0zll" w:colFirst="0" w:colLast="0"/>
+      <w:bookmarkEnd w:id="14"/>
+      <w:r>
         <w:rPr>
           <w:rFonts w:eastAsia="Verdana"/>
           <w:sz w:val="40"/>
           <w:szCs w:val="40"/>
         </w:rPr>
-      </w:pPr>
-      <w:bookmarkStart w:id="13" w:name="_Toc127294463"/>
-      <w:bookmarkStart w:id="14" w:name="_Toc127296506"/>
+        <w:tab/>
+      </w:r>
       <w:r>
         <w:rPr>
           <w:rFonts w:eastAsia="Verdana"/>
           <w:sz w:val="40"/>
           <w:szCs w:val="40"/>
         </w:rPr>
+        <w:tab/>
+      </w:r>
+      <w:r>
+        <w:rPr>
+          <w:rFonts w:eastAsia="Verdana"/>
+          <w:sz w:val="40"/>
+          <w:szCs w:val="40"/>
+        </w:rPr>
+        <w:tab/>
+      </w:r>
+    </w:p>
+    <w:p>
+      <w:pPr>
+        <w:pStyle w:val="Heading1"/>
+        <w:spacing w:before="0"/>
+        <w:rPr>
+          <w:rFonts w:asciiTheme="majorHAnsi" w:eastAsia="Verdana" w:hAnsiTheme="majorHAnsi"/>
+          <w:color w:val="00113C" w:themeColor="accent1" w:themeShade="BF"/>
+          <w:sz w:val="40"/>
+          <w:szCs w:val="40"/>
+        </w:rPr>
+      </w:pPr>
+      <w:bookmarkStart w:id="15" w:name="_Toc127294463"/>
+      <w:bookmarkStart w:id="16" w:name="_Toc128515359"/>
+      <w:r>
+        <w:rPr>
+          <w:rFonts w:eastAsia="Verdana"/>
+          <w:sz w:val="40"/>
+          <w:szCs w:val="40"/>
+        </w:rPr>
         <w:lastRenderedPageBreak/>
         <w:t>Data</w:t>
       </w:r>
-      <w:bookmarkEnd w:id="13"/>
-      <w:bookmarkEnd w:id="14"/>
+      <w:bookmarkEnd w:id="15"/>
+      <w:bookmarkEnd w:id="16"/>
     </w:p>
     <w:p>
       <w:pPr>
@@ -3162,7 +3820,7 @@
                     </pic:cNvPicPr>
                   </pic:nvPicPr>
                   <pic:blipFill>
-                    <a:blip r:embed="rId7">
+                    <a:blip r:embed="rId10">
                       <a:extLst>
                         <a:ext uri="{28A0092B-C50C-407E-A947-70E740481C1C}">
                           <a14:useLocalDpi xmlns:a14="http://schemas.microsoft.com/office/drawing/2010/main" val="0"/>
@@ -3199,48 +3857,61 @@
         <w:pStyle w:val="Caption"/>
         <w:jc w:val="center"/>
         <w:rPr>
-          <w:rFonts w:ascii="Verdana" w:eastAsia="Verdana" w:hAnsi="Verdana" w:cs="Verdana"/>
+          <w:rFonts w:eastAsia="Verdana" w:cs="Verdana"/>
           <w:color w:val="000000"/>
           <w:sz w:val="24"/>
           <w:szCs w:val="24"/>
         </w:rPr>
       </w:pPr>
-      <w:bookmarkStart w:id="15" w:name="_Toc127294448"/>
-      <w:bookmarkStart w:id="16" w:name="_Toc127296537"/>
+      <w:bookmarkStart w:id="17" w:name="_Toc127294448"/>
+      <w:bookmarkStart w:id="18" w:name="_Toc128515485"/>
       <w:r>
         <w:t xml:space="preserve">Figure </w:t>
       </w:r>
-      <w:fldSimple w:instr=" SEQ Figure \* ARABIC ">
-        <w:r>
-          <w:rPr>
-            <w:noProof/>
-          </w:rPr>
-          <w:t>2</w:t>
-        </w:r>
-      </w:fldSimple>
+      <w:r>
+        <w:fldChar w:fldCharType="begin"/>
+      </w:r>
+      <w:r>
+        <w:instrText xml:space="preserve"> SEQ Figure \* ARABIC </w:instrText>
+      </w:r>
+      <w:r>
+        <w:fldChar w:fldCharType="separate"/>
+      </w:r>
+      <w:r>
+        <w:rPr>
+          <w:noProof/>
+        </w:rPr>
+        <w:t>2</w:t>
+      </w:r>
+      <w:r>
+        <w:rPr>
+          <w:noProof/>
+        </w:rPr>
+        <w:fldChar w:fldCharType="end"/>
+      </w:r>
       <w:r>
         <w:t>: Initial DataFrame Head</w:t>
       </w:r>
-      <w:bookmarkEnd w:id="15"/>
-      <w:bookmarkEnd w:id="16"/>
+      <w:bookmarkEnd w:id="17"/>
+      <w:bookmarkEnd w:id="18"/>
     </w:p>
     <w:p>
       <w:pPr>
         <w:pStyle w:val="Heading2"/>
         <w:spacing w:after="0"/>
       </w:pPr>
-      <w:bookmarkStart w:id="17" w:name="_heading=h.1fob9te" w:colFirst="0" w:colLast="0"/>
-      <w:bookmarkStart w:id="18" w:name="_Toc127294464"/>
-      <w:bookmarkStart w:id="19" w:name="_Toc127296507"/>
-      <w:bookmarkEnd w:id="17"/>
+      <w:bookmarkStart w:id="19" w:name="_heading=h.1fob9te" w:colFirst="0" w:colLast="0"/>
+      <w:bookmarkStart w:id="20" w:name="_Toc127294464"/>
+      <w:bookmarkStart w:id="21" w:name="_Toc128515360"/>
+      <w:bookmarkEnd w:id="19"/>
       <w:r>
         <w:t xml:space="preserve">Data </w:t>
       </w:r>
       <w:r>
         <w:t>Extraction</w:t>
       </w:r>
-      <w:bookmarkEnd w:id="18"/>
-      <w:bookmarkEnd w:id="19"/>
+      <w:bookmarkEnd w:id="20"/>
+      <w:bookmarkEnd w:id="21"/>
     </w:p>
     <w:p>
       <w:pPr>
@@ -3547,14 +4218,14 @@
         <w:pStyle w:val="Heading2"/>
         <w:spacing w:after="0"/>
       </w:pPr>
-      <w:bookmarkStart w:id="20" w:name="_Toc127294465"/>
-      <w:bookmarkStart w:id="21" w:name="_Toc127296508"/>
+      <w:bookmarkStart w:id="22" w:name="_Toc127294465"/>
+      <w:bookmarkStart w:id="23" w:name="_Toc128515361"/>
       <w:r>
         <w:lastRenderedPageBreak/>
         <w:t>Data Processing</w:t>
       </w:r>
-      <w:bookmarkEnd w:id="20"/>
-      <w:bookmarkEnd w:id="21"/>
+      <w:bookmarkEnd w:id="22"/>
+      <w:bookmarkEnd w:id="23"/>
     </w:p>
     <w:p>
       <w:pPr>
@@ -3901,7 +4572,7 @@
                           <pic:cNvPicPr preferRelativeResize="0"/>
                         </pic:nvPicPr>
                         <pic:blipFill>
-                          <a:blip r:embed="rId8"/>
+                          <a:blip r:embed="rId11"/>
                           <a:srcRect/>
                           <a:stretch>
                             <a:fillRect/>
@@ -3962,7 +4633,7 @@
                           <pic:cNvPicPr preferRelativeResize="0"/>
                         </pic:nvPicPr>
                         <pic:blipFill>
-                          <a:blip r:embed="rId9"/>
+                          <a:blip r:embed="rId12"/>
                           <a:srcRect/>
                           <a:stretch>
                             <a:fillRect/>
@@ -4028,7 +4699,7 @@
                           <pic:cNvPicPr preferRelativeResize="0"/>
                         </pic:nvPicPr>
                         <pic:blipFill>
-                          <a:blip r:embed="rId10"/>
+                          <a:blip r:embed="rId13"/>
                           <a:srcRect/>
                           <a:stretch>
                             <a:fillRect/>
@@ -4089,7 +4760,7 @@
                           <pic:cNvPicPr preferRelativeResize="0"/>
                         </pic:nvPicPr>
                         <pic:blipFill>
-                          <a:blip r:embed="rId11"/>
+                          <a:blip r:embed="rId14"/>
                           <a:srcRect/>
                           <a:stretch>
                             <a:fillRect/>
@@ -4120,25 +4791,38 @@
         <w:pStyle w:val="Caption"/>
         <w:jc w:val="center"/>
         <w:rPr>
-          <w:rFonts w:ascii="Verdana" w:eastAsia="Verdana" w:hAnsi="Verdana" w:cs="Verdana"/>
+          <w:rFonts w:eastAsia="Verdana" w:cs="Verdana"/>
           <w:color w:val="000000"/>
           <w:sz w:val="24"/>
           <w:szCs w:val="24"/>
         </w:rPr>
       </w:pPr>
-      <w:bookmarkStart w:id="22" w:name="_Toc127294449"/>
-      <w:bookmarkStart w:id="23" w:name="_Toc127296538"/>
+      <w:bookmarkStart w:id="24" w:name="_Toc127294449"/>
+      <w:bookmarkStart w:id="25" w:name="_Toc128515486"/>
       <w:r>
         <w:t xml:space="preserve">Figure </w:t>
       </w:r>
-      <w:fldSimple w:instr=" SEQ Figure \* ARABIC ">
-        <w:r>
-          <w:rPr>
-            <w:noProof/>
-          </w:rPr>
-          <w:t>3</w:t>
-        </w:r>
-      </w:fldSimple>
+      <w:r>
+        <w:fldChar w:fldCharType="begin"/>
+      </w:r>
+      <w:r>
+        <w:instrText xml:space="preserve"> SEQ Figure \* ARABIC </w:instrText>
+      </w:r>
+      <w:r>
+        <w:fldChar w:fldCharType="separate"/>
+      </w:r>
+      <w:r>
+        <w:rPr>
+          <w:noProof/>
+        </w:rPr>
+        <w:t>3</w:t>
+      </w:r>
+      <w:r>
+        <w:rPr>
+          <w:noProof/>
+        </w:rPr>
+        <w:fldChar w:fldCharType="end"/>
+      </w:r>
       <w:r>
         <w:t>: Four Accounts</w:t>
       </w:r>
@@ -4148,8 +4832,8 @@
       <w:r>
         <w:t xml:space="preserve"> Electricity Usage</w:t>
       </w:r>
-      <w:bookmarkEnd w:id="22"/>
-      <w:bookmarkEnd w:id="23"/>
+      <w:bookmarkEnd w:id="24"/>
+      <w:bookmarkEnd w:id="25"/>
     </w:p>
     <w:p>
       <w:pPr>
@@ -4167,13 +4851,13 @@
       <w:pPr>
         <w:rPr>
           <w:rFonts w:asciiTheme="majorHAnsi" w:eastAsia="Verdana" w:hAnsiTheme="majorHAnsi" w:cstheme="majorBidi"/>
-          <w:color w:val="2F5496" w:themeColor="accent1" w:themeShade="BF"/>
+          <w:color w:val="00113C" w:themeColor="accent1" w:themeShade="BF"/>
           <w:sz w:val="40"/>
           <w:szCs w:val="40"/>
         </w:rPr>
       </w:pPr>
-      <w:bookmarkStart w:id="24" w:name="_heading=h.3znysh7" w:colFirst="0" w:colLast="0"/>
-      <w:bookmarkEnd w:id="24"/>
+      <w:bookmarkStart w:id="26" w:name="_heading=h.3znysh7" w:colFirst="0" w:colLast="0"/>
+      <w:bookmarkEnd w:id="26"/>
       <w:r>
         <w:rPr>
           <w:rFonts w:eastAsia="Verdana"/>
@@ -4193,8 +4877,8 @@
           <w:szCs w:val="40"/>
         </w:rPr>
       </w:pPr>
-      <w:bookmarkStart w:id="25" w:name="_Toc127294466"/>
-      <w:bookmarkStart w:id="26" w:name="_Toc127296509"/>
+      <w:bookmarkStart w:id="27" w:name="_Toc127294466"/>
+      <w:bookmarkStart w:id="28" w:name="_Toc128515362"/>
       <w:r>
         <w:rPr>
           <w:rFonts w:eastAsia="Verdana"/>
@@ -4204,8 +4888,8 @@
         <w:lastRenderedPageBreak/>
         <w:t>Variables</w:t>
       </w:r>
-      <w:bookmarkEnd w:id="25"/>
-      <w:bookmarkEnd w:id="26"/>
+      <w:bookmarkEnd w:id="27"/>
+      <w:bookmarkEnd w:id="28"/>
     </w:p>
     <w:p>
       <w:pPr>
@@ -4295,7 +4979,7 @@
             <w:tcBorders>
               <w:top w:val="nil"/>
               <w:left w:val="nil"/>
-              <w:bottom w:val="single" w:sz="12" w:space="0" w:color="8EAADB" w:themeColor="accent1" w:themeTint="99"/>
+              <w:bottom w:val="single" w:sz="8" w:space="0" w:color="D2740F" w:themeColor="accent6" w:themeShade="BF"/>
               <w:right w:val="nil"/>
             </w:tcBorders>
             <w:vAlign w:val="center"/>
@@ -4308,8 +4992,8 @@
               <w:jc w:val="center"/>
               <w:rPr>
                 <w:rFonts w:ascii="Verdana" w:eastAsia="Verdana" w:hAnsi="Verdana" w:cs="Verdana"/>
-                <w:b/>
-                <w:bCs/>
+                <w:i/>
+                <w:iCs/>
                 <w:sz w:val="20"/>
                 <w:szCs w:val="20"/>
               </w:rPr>
@@ -4317,8 +5001,8 @@
             <w:r>
               <w:rPr>
                 <w:rFonts w:ascii="Verdana" w:eastAsia="Verdana" w:hAnsi="Verdana" w:cs="Verdana"/>
-                <w:b/>
-                <w:bCs/>
+                <w:i/>
+                <w:iCs/>
                 <w:sz w:val="20"/>
                 <w:szCs w:val="20"/>
               </w:rPr>
@@ -4332,7 +5016,7 @@
             <w:tcBorders>
               <w:top w:val="nil"/>
               <w:left w:val="nil"/>
-              <w:bottom w:val="single" w:sz="12" w:space="0" w:color="8EAADB" w:themeColor="accent1" w:themeTint="99"/>
+              <w:bottom w:val="single" w:sz="8" w:space="0" w:color="D2740F" w:themeColor="accent6" w:themeShade="BF"/>
               <w:right w:val="nil"/>
             </w:tcBorders>
             <w:vAlign w:val="center"/>
@@ -4344,8 +5028,8 @@
               <w:jc w:val="center"/>
               <w:rPr>
                 <w:rFonts w:ascii="Verdana" w:eastAsia="Verdana" w:hAnsi="Verdana" w:cs="Verdana"/>
-                <w:b/>
-                <w:bCs/>
+                <w:i/>
+                <w:iCs/>
                 <w:sz w:val="20"/>
                 <w:szCs w:val="20"/>
               </w:rPr>
@@ -4353,8 +5037,8 @@
             <w:r>
               <w:rPr>
                 <w:rFonts w:ascii="Verdana" w:eastAsia="Verdana" w:hAnsi="Verdana" w:cs="Verdana"/>
-                <w:b/>
-                <w:bCs/>
+                <w:i/>
+                <w:iCs/>
                 <w:sz w:val="20"/>
                 <w:szCs w:val="20"/>
               </w:rPr>
@@ -4368,7 +5052,7 @@
           <w:tcPr>
             <w:tcW w:w="4676" w:type="dxa"/>
             <w:tcBorders>
-              <w:top w:val="single" w:sz="12" w:space="0" w:color="8EAADB" w:themeColor="accent1" w:themeTint="99"/>
+              <w:top w:val="single" w:sz="8" w:space="0" w:color="D2740F" w:themeColor="accent6" w:themeShade="BF"/>
               <w:left w:val="nil"/>
               <w:bottom w:val="dotted" w:sz="8" w:space="0" w:color="BFBFBF" w:themeColor="background1" w:themeShade="BF"/>
               <w:right w:val="nil"/>
@@ -4457,7 +5141,7 @@
           <w:tcPr>
             <w:tcW w:w="4676" w:type="dxa"/>
             <w:tcBorders>
-              <w:top w:val="single" w:sz="12" w:space="0" w:color="8EAADB" w:themeColor="accent1" w:themeTint="99"/>
+              <w:top w:val="single" w:sz="8" w:space="0" w:color="D2740F" w:themeColor="accent6" w:themeShade="BF"/>
               <w:left w:val="nil"/>
               <w:bottom w:val="dotted" w:sz="8" w:space="0" w:color="BFBFBF" w:themeColor="background1" w:themeShade="BF"/>
               <w:right w:val="nil"/>
@@ -4591,8 +5275,8 @@
           <w:szCs w:val="20"/>
         </w:rPr>
       </w:pPr>
-      <w:bookmarkStart w:id="27" w:name="_heading=h.2et92p0" w:colFirst="0" w:colLast="0"/>
-      <w:bookmarkEnd w:id="27"/>
+      <w:bookmarkStart w:id="29" w:name="_heading=h.2et92p0" w:colFirst="0" w:colLast="0"/>
+      <w:bookmarkEnd w:id="29"/>
       <w:r>
         <w:rPr>
           <w:rFonts w:ascii="Verdana" w:eastAsia="Verdana" w:hAnsi="Verdana" w:cs="Verdana"/>
@@ -4606,7 +5290,7 @@
       <w:pPr>
         <w:rPr>
           <w:rFonts w:asciiTheme="majorHAnsi" w:eastAsia="Verdana" w:hAnsiTheme="majorHAnsi" w:cstheme="majorBidi"/>
-          <w:color w:val="2F5496" w:themeColor="accent1" w:themeShade="BF"/>
+          <w:color w:val="00113C" w:themeColor="accent1" w:themeShade="BF"/>
           <w:sz w:val="40"/>
           <w:szCs w:val="40"/>
         </w:rPr>
@@ -4630,8 +5314,8 @@
           <w:szCs w:val="40"/>
         </w:rPr>
       </w:pPr>
-      <w:bookmarkStart w:id="28" w:name="_Toc127294467"/>
-      <w:bookmarkStart w:id="29" w:name="_Toc127296510"/>
+      <w:bookmarkStart w:id="30" w:name="_Toc127294467"/>
+      <w:bookmarkStart w:id="31" w:name="_Toc128515363"/>
       <w:r>
         <w:rPr>
           <w:rFonts w:eastAsia="Verdana"/>
@@ -4657,8 +5341,8 @@
         </w:rPr>
         <w:t>odeling</w:t>
       </w:r>
-      <w:bookmarkEnd w:id="28"/>
-      <w:bookmarkEnd w:id="29"/>
+      <w:bookmarkEnd w:id="30"/>
+      <w:bookmarkEnd w:id="31"/>
     </w:p>
     <w:p>
       <w:pPr>
@@ -4802,7 +5486,7 @@
                     <pic:cNvPicPr preferRelativeResize="0"/>
                   </pic:nvPicPr>
                   <pic:blipFill>
-                    <a:blip r:embed="rId12"/>
+                    <a:blip r:embed="rId15"/>
                     <a:srcRect/>
                     <a:stretch>
                       <a:fillRect/>
@@ -4830,29 +5514,42 @@
         <w:pStyle w:val="Caption"/>
         <w:jc w:val="center"/>
         <w:rPr>
-          <w:rFonts w:ascii="Verdana" w:eastAsia="Verdana" w:hAnsi="Verdana" w:cs="Verdana"/>
-          <w:sz w:val="20"/>
-          <w:szCs w:val="20"/>
-        </w:rPr>
-      </w:pPr>
-      <w:bookmarkStart w:id="30" w:name="_Toc127294450"/>
-      <w:bookmarkStart w:id="31" w:name="_Toc127296539"/>
+          <w:rFonts w:eastAsia="Verdana" w:cs="Verdana"/>
+          <w:sz w:val="20"/>
+          <w:szCs w:val="20"/>
+        </w:rPr>
+      </w:pPr>
+      <w:bookmarkStart w:id="32" w:name="_Toc127294450"/>
+      <w:bookmarkStart w:id="33" w:name="_Toc128515487"/>
       <w:r>
         <w:t xml:space="preserve">Figure </w:t>
       </w:r>
-      <w:fldSimple w:instr=" SEQ Figure \* ARABIC ">
-        <w:r>
-          <w:rPr>
-            <w:noProof/>
-          </w:rPr>
-          <w:t>4</w:t>
-        </w:r>
-      </w:fldSimple>
+      <w:r>
+        <w:fldChar w:fldCharType="begin"/>
+      </w:r>
+      <w:r>
+        <w:instrText xml:space="preserve"> SEQ Figure \* ARABIC </w:instrText>
+      </w:r>
+      <w:r>
+        <w:fldChar w:fldCharType="separate"/>
+      </w:r>
+      <w:r>
+        <w:rPr>
+          <w:noProof/>
+        </w:rPr>
+        <w:t>4</w:t>
+      </w:r>
+      <w:r>
+        <w:rPr>
+          <w:noProof/>
+        </w:rPr>
+        <w:fldChar w:fldCharType="end"/>
+      </w:r>
       <w:r>
         <w:t>: MAPE Calculation</w:t>
       </w:r>
-      <w:bookmarkEnd w:id="30"/>
-      <w:bookmarkEnd w:id="31"/>
+      <w:bookmarkEnd w:id="32"/>
+      <w:bookmarkEnd w:id="33"/>
     </w:p>
     <w:p>
       <w:pPr>
@@ -4882,7 +5579,7 @@
                     <pic:cNvPicPr preferRelativeResize="0"/>
                   </pic:nvPicPr>
                   <pic:blipFill rotWithShape="1">
-                    <a:blip r:embed="rId13"/>
+                    <a:blip r:embed="rId16"/>
                     <a:srcRect t="53494"/>
                     <a:stretch/>
                   </pic:blipFill>
@@ -4915,42 +5612,55 @@
         <w:pStyle w:val="Caption"/>
         <w:jc w:val="center"/>
         <w:rPr>
-          <w:rFonts w:ascii="Verdana" w:eastAsia="Verdana" w:hAnsi="Verdana" w:cs="Verdana"/>
-          <w:sz w:val="20"/>
-          <w:szCs w:val="20"/>
-        </w:rPr>
-      </w:pPr>
-      <w:bookmarkStart w:id="32" w:name="_Toc127294451"/>
-      <w:bookmarkStart w:id="33" w:name="_Toc127296540"/>
+          <w:rFonts w:eastAsia="Verdana" w:cs="Verdana"/>
+          <w:sz w:val="20"/>
+          <w:szCs w:val="20"/>
+        </w:rPr>
+      </w:pPr>
+      <w:bookmarkStart w:id="34" w:name="_Toc127294451"/>
+      <w:bookmarkStart w:id="35" w:name="_Toc128515488"/>
       <w:r>
         <w:t xml:space="preserve">Figure </w:t>
       </w:r>
-      <w:fldSimple w:instr=" SEQ Figure \* ARABIC ">
-        <w:r>
-          <w:rPr>
-            <w:noProof/>
-          </w:rPr>
-          <w:t>5</w:t>
-        </w:r>
-      </w:fldSimple>
+      <w:r>
+        <w:fldChar w:fldCharType="begin"/>
+      </w:r>
+      <w:r>
+        <w:instrText xml:space="preserve"> SEQ Figure \* ARABIC </w:instrText>
+      </w:r>
+      <w:r>
+        <w:fldChar w:fldCharType="separate"/>
+      </w:r>
+      <w:r>
+        <w:rPr>
+          <w:noProof/>
+        </w:rPr>
+        <w:t>5</w:t>
+      </w:r>
+      <w:r>
+        <w:rPr>
+          <w:noProof/>
+        </w:rPr>
+        <w:fldChar w:fldCharType="end"/>
+      </w:r>
       <w:r>
         <w:t>: Train-Test Split</w:t>
       </w:r>
-      <w:bookmarkEnd w:id="32"/>
-      <w:bookmarkEnd w:id="33"/>
+      <w:bookmarkEnd w:id="34"/>
+      <w:bookmarkEnd w:id="35"/>
     </w:p>
     <w:p>
       <w:pPr>
         <w:pStyle w:val="Heading2"/>
         <w:spacing w:after="0"/>
       </w:pPr>
-      <w:bookmarkStart w:id="34" w:name="_Toc127294468"/>
-      <w:bookmarkStart w:id="35" w:name="_Toc127296511"/>
+      <w:bookmarkStart w:id="36" w:name="_Toc127294468"/>
+      <w:bookmarkStart w:id="37" w:name="_Toc128515364"/>
       <w:r>
         <w:t>Trend/Seasonality</w:t>
       </w:r>
-      <w:bookmarkEnd w:id="34"/>
-      <w:bookmarkEnd w:id="35"/>
+      <w:bookmarkEnd w:id="36"/>
+      <w:bookmarkEnd w:id="37"/>
     </w:p>
     <w:p>
       <w:pPr>
@@ -5001,7 +5711,7 @@
                     </pic:cNvPicPr>
                   </pic:nvPicPr>
                   <pic:blipFill>
-                    <a:blip r:embed="rId14">
+                    <a:blip r:embed="rId17">
                       <a:extLst>
                         <a:ext uri="{28A0092B-C50C-407E-A947-70E740481C1C}">
                           <a14:useLocalDpi xmlns:a14="http://schemas.microsoft.com/office/drawing/2010/main" val="0"/>
@@ -5038,24 +5748,37 @@
         <w:pStyle w:val="Caption"/>
         <w:jc w:val="center"/>
       </w:pPr>
-      <w:bookmarkStart w:id="36" w:name="_Toc127294452"/>
-      <w:bookmarkStart w:id="37" w:name="_Toc127296541"/>
+      <w:bookmarkStart w:id="38" w:name="_Toc127294452"/>
+      <w:bookmarkStart w:id="39" w:name="_Toc128515489"/>
       <w:r>
         <w:t xml:space="preserve">Figure </w:t>
       </w:r>
-      <w:fldSimple w:instr=" SEQ Figure \* ARABIC ">
-        <w:r>
-          <w:rPr>
-            <w:noProof/>
-          </w:rPr>
-          <w:t>6</w:t>
-        </w:r>
-      </w:fldSimple>
+      <w:r>
+        <w:fldChar w:fldCharType="begin"/>
+      </w:r>
+      <w:r>
+        <w:instrText xml:space="preserve"> SEQ Figure \* ARABIC </w:instrText>
+      </w:r>
+      <w:r>
+        <w:fldChar w:fldCharType="separate"/>
+      </w:r>
+      <w:r>
+        <w:rPr>
+          <w:noProof/>
+        </w:rPr>
+        <w:t>6</w:t>
+      </w:r>
+      <w:r>
+        <w:rPr>
+          <w:noProof/>
+        </w:rPr>
+        <w:fldChar w:fldCharType="end"/>
+      </w:r>
       <w:r>
         <w:t>: Average Energy Use (kWh) - All Accounts</w:t>
       </w:r>
-      <w:bookmarkEnd w:id="36"/>
-      <w:bookmarkEnd w:id="37"/>
+      <w:bookmarkEnd w:id="38"/>
+      <w:bookmarkEnd w:id="39"/>
     </w:p>
     <w:p>
       <w:pPr>
@@ -5084,7 +5807,7 @@
                     </pic:cNvPicPr>
                   </pic:nvPicPr>
                   <pic:blipFill>
-                    <a:blip r:embed="rId15">
+                    <a:blip r:embed="rId18">
                       <a:extLst>
                         <a:ext uri="{28A0092B-C50C-407E-A947-70E740481C1C}">
                           <a14:useLocalDpi xmlns:a14="http://schemas.microsoft.com/office/drawing/2010/main" val="0"/>
@@ -5121,70 +5844,75 @@
         <w:pStyle w:val="Caption"/>
         <w:jc w:val="center"/>
       </w:pPr>
-      <w:bookmarkStart w:id="38" w:name="_Toc127294453"/>
-      <w:bookmarkStart w:id="39" w:name="_Toc127296542"/>
+      <w:bookmarkStart w:id="40" w:name="_Toc127294453"/>
+      <w:bookmarkStart w:id="41" w:name="_Toc128515490"/>
       <w:r>
         <w:t xml:space="preserve">Figure </w:t>
       </w:r>
-      <w:fldSimple w:instr=" SEQ Figure \* ARABIC ">
-        <w:r>
-          <w:rPr>
-            <w:noProof/>
-          </w:rPr>
-          <w:t>7</w:t>
-        </w:r>
-      </w:fldSimple>
+      <w:r>
+        <w:fldChar w:fldCharType="begin"/>
+      </w:r>
+      <w:r>
+        <w:instrText xml:space="preserve"> SEQ Figure \* ARABIC </w:instrText>
+      </w:r>
+      <w:r>
+        <w:fldChar w:fldCharType="separate"/>
+      </w:r>
+      <w:r>
+        <w:rPr>
+          <w:noProof/>
+        </w:rPr>
+        <w:t>7</w:t>
+      </w:r>
+      <w:r>
+        <w:rPr>
+          <w:noProof/>
+        </w:rPr>
+        <w:fldChar w:fldCharType="end"/>
+      </w:r>
       <w:r>
         <w:t>: PSD of Average Energy Use</w:t>
-      </w:r>
-      <w:bookmarkEnd w:id="38"/>
-      <w:bookmarkEnd w:id="39"/>
-    </w:p>
-    <w:p>
-      <w:pPr>
-        <w:rPr>
-          <w:b/>
-          <w:sz w:val="36"/>
-          <w:szCs w:val="36"/>
-        </w:rPr>
-      </w:pPr>
-      <w:r>
-        <w:br w:type="page"/>
-      </w:r>
-    </w:p>
-    <w:p>
-      <w:pPr>
-        <w:pStyle w:val="Heading2"/>
-        <w:spacing w:after="0"/>
-      </w:pPr>
-      <w:bookmarkStart w:id="40" w:name="_Toc127294469"/>
-      <w:bookmarkStart w:id="41" w:name="_Toc127296512"/>
-      <w:r>
-        <w:lastRenderedPageBreak/>
-        <w:t>Seasonal Decomposition</w:t>
       </w:r>
       <w:bookmarkEnd w:id="40"/>
       <w:bookmarkEnd w:id="41"/>
     </w:p>
     <w:p>
       <w:pPr>
-        <w:spacing w:before="60" w:after="240"/>
-      </w:pPr>
-      <w:r>
-        <w:t>The process of time series decomposition breaks down a series into its constituent parts: level, trend, seasonality, and noise. This decomposition provides a clear and comprehensive model for analyzing and understanding time series, which is essential for effective time series analysis and forecasting. In the following plot we think of the components as combining additively: y(t) = Level + Trend + Seasonality + Noise with period of 52.</w:t>
+        <w:rPr>
+          <w:b/>
+          <w:sz w:val="36"/>
+          <w:szCs w:val="36"/>
+        </w:rPr>
+      </w:pPr>
+      <w:r>
+        <w:br w:type="page"/>
       </w:r>
     </w:p>
     <w:p>
-      <w:r>
-        <w:t xml:space="preserve">Performing and visualizing a seasonal decomposition revealed two important points. First, the first-order trend indicates first-order differencing would be required in a model. Second, the seasonal component appears to have a yearly period. For initial model parameters, a </w:t>
-      </w:r>
-      <w:proofErr w:type="gramStart"/>
-      <w:r>
-        <w:t>SARIMA(</w:t>
-      </w:r>
-      <w:proofErr w:type="gramEnd"/>
-      <w:r>
-        <w:t>0, 1, 1)x(0,1, 1)</w:t>
+      <w:pPr>
+        <w:pStyle w:val="Heading2"/>
+        <w:spacing w:after="0"/>
+      </w:pPr>
+      <w:bookmarkStart w:id="42" w:name="_Toc127294469"/>
+      <w:bookmarkStart w:id="43" w:name="_Toc128515365"/>
+      <w:r>
+        <w:lastRenderedPageBreak/>
+        <w:t>Seasonal Decomposition</w:t>
+      </w:r>
+      <w:bookmarkEnd w:id="42"/>
+      <w:bookmarkEnd w:id="43"/>
+    </w:p>
+    <w:p>
+      <w:pPr>
+        <w:spacing w:before="60" w:after="240"/>
+      </w:pPr>
+      <w:r>
+        <w:t>The process of time series decomposition breaks down a series into its constituent parts: level, trend, seasonality, and noise. This decomposition provides a clear and comprehensive model for analyzing and understanding time series, which is essential for effective time series analysis and forecasting. In the following plot we think of the components as combining additively: y(t) = Level + Trend + Seasonality + Noise with period of 52.</w:t>
+      </w:r>
+    </w:p>
+    <w:p>
+      <w:r>
+        <w:t>Performing and visualizing a seasonal decomposition revealed two important points. First, the first-order trend indicates first-order differencing would be required in a model. Second, the seasonal component appears to have a yearly period. For initial model parameters, a SARIMA(0, 1, 1)x(0,1, 1)</w:t>
       </w:r>
       <w:r>
         <w:rPr>
@@ -5229,7 +5957,7 @@
                     </pic:cNvPicPr>
                   </pic:nvPicPr>
                   <pic:blipFill>
-                    <a:blip r:embed="rId16" cstate="print">
+                    <a:blip r:embed="rId19" cstate="print">
                       <a:extLst>
                         <a:ext uri="{28A0092B-C50C-407E-A947-70E740481C1C}">
                           <a14:useLocalDpi xmlns:a14="http://schemas.microsoft.com/office/drawing/2010/main" val="0"/>
@@ -5266,147 +5994,150 @@
         <w:pStyle w:val="Caption"/>
         <w:jc w:val="center"/>
       </w:pPr>
-      <w:bookmarkStart w:id="42" w:name="_Toc127294454"/>
-      <w:bookmarkStart w:id="43" w:name="_Toc127296543"/>
+      <w:bookmarkStart w:id="44" w:name="_Toc127294454"/>
+      <w:bookmarkStart w:id="45" w:name="_Toc128515491"/>
       <w:r>
         <w:t xml:space="preserve">Figure </w:t>
       </w:r>
-      <w:fldSimple w:instr=" SEQ Figure \* ARABIC ">
-        <w:r>
-          <w:rPr>
-            <w:noProof/>
-          </w:rPr>
-          <w:t>8</w:t>
-        </w:r>
-      </w:fldSimple>
+      <w:r>
+        <w:fldChar w:fldCharType="begin"/>
+      </w:r>
+      <w:r>
+        <w:instrText xml:space="preserve"> SEQ Figure \* ARABIC </w:instrText>
+      </w:r>
+      <w:r>
+        <w:fldChar w:fldCharType="separate"/>
+      </w:r>
+      <w:r>
+        <w:rPr>
+          <w:noProof/>
+        </w:rPr>
+        <w:t>8</w:t>
+      </w:r>
+      <w:r>
+        <w:rPr>
+          <w:noProof/>
+        </w:rPr>
+        <w:fldChar w:fldCharType="end"/>
+      </w:r>
       <w:r>
         <w:t>: Weekly Average Use - Seasonal Decomposition</w:t>
-      </w:r>
-      <w:bookmarkEnd w:id="42"/>
-      <w:bookmarkEnd w:id="43"/>
-    </w:p>
-    <w:p>
-      <w:pPr>
-        <w:rPr>
-          <w:rFonts w:asciiTheme="majorHAnsi" w:eastAsia="Verdana" w:hAnsiTheme="majorHAnsi" w:cstheme="majorBidi"/>
-          <w:color w:val="2F5496" w:themeColor="accent1" w:themeShade="BF"/>
-          <w:sz w:val="40"/>
-          <w:szCs w:val="40"/>
-        </w:rPr>
-      </w:pPr>
-      <w:r>
-        <w:rPr>
-          <w:rFonts w:eastAsia="Verdana"/>
-          <w:sz w:val="40"/>
-          <w:szCs w:val="40"/>
-        </w:rPr>
-        <w:br w:type="page"/>
-      </w:r>
-    </w:p>
-    <w:p>
-      <w:pPr>
-        <w:pStyle w:val="Heading1"/>
-        <w:spacing w:before="0"/>
-        <w:rPr>
-          <w:rFonts w:eastAsia="Verdana"/>
-          <w:sz w:val="40"/>
-          <w:szCs w:val="40"/>
-        </w:rPr>
-      </w:pPr>
-      <w:bookmarkStart w:id="44" w:name="_Toc127294470"/>
-      <w:bookmarkStart w:id="45" w:name="_Toc127296513"/>
-      <w:r>
-        <w:rPr>
-          <w:rFonts w:eastAsia="Verdana"/>
-          <w:sz w:val="40"/>
-          <w:szCs w:val="40"/>
-        </w:rPr>
-        <w:lastRenderedPageBreak/>
-        <w:t>Modeling</w:t>
       </w:r>
       <w:bookmarkEnd w:id="44"/>
       <w:bookmarkEnd w:id="45"/>
     </w:p>
     <w:p>
       <w:pPr>
-        <w:spacing w:after="240"/>
-        <w:rPr>
-          <w:rFonts w:ascii="Verdana" w:eastAsia="Verdana" w:hAnsi="Verdana" w:cs="Verdana"/>
-          <w:sz w:val="20"/>
-          <w:szCs w:val="20"/>
-        </w:rPr>
-      </w:pPr>
-      <w:r>
-        <w:rPr>
-          <w:rFonts w:ascii="Verdana" w:eastAsia="Verdana" w:hAnsi="Verdana" w:cs="Verdana"/>
-          <w:sz w:val="20"/>
-          <w:szCs w:val="20"/>
-        </w:rPr>
-        <w:t xml:space="preserve">SARIMAX is an extension of ARIMA models that </w:t>
-      </w:r>
-      <w:r>
-        <w:rPr>
-          <w:rFonts w:ascii="Verdana" w:eastAsia="Verdana" w:hAnsi="Verdana" w:cs="Verdana"/>
-          <w:sz w:val="20"/>
-          <w:szCs w:val="20"/>
-        </w:rPr>
-        <w:t>considers</w:t>
-      </w:r>
-      <w:r>
-        <w:rPr>
-          <w:rFonts w:ascii="Verdana" w:eastAsia="Verdana" w:hAnsi="Verdana" w:cs="Verdana"/>
-          <w:sz w:val="20"/>
-          <w:szCs w:val="20"/>
-        </w:rPr>
-        <w:t xml:space="preserve"> seasonality. In </w:t>
-      </w:r>
-      <w:r>
-        <w:rPr>
-          <w:rFonts w:ascii="Verdana" w:eastAsia="Verdana" w:hAnsi="Verdana" w:cs="Verdana"/>
-          <w:sz w:val="20"/>
-          <w:szCs w:val="20"/>
-        </w:rPr>
-        <w:t xml:space="preserve">a </w:t>
-      </w:r>
-      <w:r>
-        <w:rPr>
-          <w:rFonts w:ascii="Verdana" w:eastAsia="Verdana" w:hAnsi="Verdana" w:cs="Verdana"/>
-          <w:sz w:val="20"/>
-          <w:szCs w:val="20"/>
-        </w:rPr>
-        <w:t>SARIMAX model, the hyperparameters that need to be adjusted are the parameters used in regular ARIMA models (</w:t>
-      </w:r>
-      <w:proofErr w:type="spellStart"/>
-      <w:proofErr w:type="gramStart"/>
-      <w:r>
-        <w:rPr>
-          <w:rFonts w:ascii="Verdana" w:eastAsia="Verdana" w:hAnsi="Verdana" w:cs="Verdana"/>
-          <w:sz w:val="20"/>
-          <w:szCs w:val="20"/>
-        </w:rPr>
-        <w:t>p,d</w:t>
-      </w:r>
-      <w:proofErr w:type="gramEnd"/>
-      <w:r>
-        <w:rPr>
-          <w:rFonts w:ascii="Verdana" w:eastAsia="Verdana" w:hAnsi="Verdana" w:cs="Verdana"/>
-          <w:sz w:val="20"/>
-          <w:szCs w:val="20"/>
-        </w:rPr>
-        <w:t>,q</w:t>
-      </w:r>
-      <w:proofErr w:type="spellEnd"/>
-      <w:r>
-        <w:rPr>
-          <w:rFonts w:ascii="Verdana" w:eastAsia="Verdana" w:hAnsi="Verdana" w:cs="Verdana"/>
-          <w:sz w:val="20"/>
-          <w:szCs w:val="20"/>
-        </w:rPr>
-        <w:t>) as well as additional parameters for seasonality (P,D,Q,s). Thus, we have a total of 7 parameters that need to be optimized.</w:t>
+        <w:rPr>
+          <w:rFonts w:asciiTheme="majorHAnsi" w:eastAsia="Verdana" w:hAnsiTheme="majorHAnsi" w:cstheme="majorBidi"/>
+          <w:color w:val="00113C" w:themeColor="accent1" w:themeShade="BF"/>
+          <w:sz w:val="40"/>
+          <w:szCs w:val="40"/>
+        </w:rPr>
+      </w:pPr>
+      <w:r>
+        <w:rPr>
+          <w:rFonts w:eastAsia="Verdana"/>
+          <w:sz w:val="40"/>
+          <w:szCs w:val="40"/>
+        </w:rPr>
+        <w:br w:type="page"/>
       </w:r>
     </w:p>
     <w:p>
       <w:pPr>
+        <w:pStyle w:val="Heading1"/>
+        <w:spacing w:before="0"/>
+        <w:rPr>
+          <w:rFonts w:eastAsia="Verdana"/>
+          <w:sz w:val="40"/>
+          <w:szCs w:val="40"/>
+        </w:rPr>
+      </w:pPr>
+      <w:bookmarkStart w:id="46" w:name="_Toc127294470"/>
+      <w:bookmarkStart w:id="47" w:name="_Toc128515366"/>
+      <w:r>
+        <w:rPr>
+          <w:rFonts w:eastAsia="Verdana"/>
+          <w:sz w:val="40"/>
+          <w:szCs w:val="40"/>
+        </w:rPr>
+        <w:lastRenderedPageBreak/>
+        <w:t>Modeling</w:t>
+      </w:r>
+      <w:bookmarkEnd w:id="46"/>
+      <w:bookmarkEnd w:id="47"/>
+    </w:p>
+    <w:p>
+      <w:pPr>
+        <w:spacing w:after="240"/>
+        <w:rPr>
+          <w:rFonts w:ascii="Verdana" w:eastAsia="Verdana" w:hAnsi="Verdana" w:cs="Verdana"/>
+          <w:sz w:val="20"/>
+          <w:szCs w:val="20"/>
+        </w:rPr>
+      </w:pPr>
+      <w:r>
+        <w:rPr>
+          <w:rFonts w:ascii="Verdana" w:eastAsia="Verdana" w:hAnsi="Verdana" w:cs="Verdana"/>
+          <w:sz w:val="20"/>
+          <w:szCs w:val="20"/>
+        </w:rPr>
+        <w:t xml:space="preserve">SARIMAX is an extension of ARIMA models that </w:t>
+      </w:r>
+      <w:r>
+        <w:rPr>
+          <w:rFonts w:ascii="Verdana" w:eastAsia="Verdana" w:hAnsi="Verdana" w:cs="Verdana"/>
+          <w:sz w:val="20"/>
+          <w:szCs w:val="20"/>
+        </w:rPr>
+        <w:t>considers</w:t>
+      </w:r>
+      <w:r>
+        <w:rPr>
+          <w:rFonts w:ascii="Verdana" w:eastAsia="Verdana" w:hAnsi="Verdana" w:cs="Verdana"/>
+          <w:sz w:val="20"/>
+          <w:szCs w:val="20"/>
+        </w:rPr>
+        <w:t xml:space="preserve"> seasonality. In </w:t>
+      </w:r>
+      <w:r>
+        <w:rPr>
+          <w:rFonts w:ascii="Verdana" w:eastAsia="Verdana" w:hAnsi="Verdana" w:cs="Verdana"/>
+          <w:sz w:val="20"/>
+          <w:szCs w:val="20"/>
+        </w:rPr>
+        <w:t xml:space="preserve">a </w:t>
+      </w:r>
+      <w:r>
+        <w:rPr>
+          <w:rFonts w:ascii="Verdana" w:eastAsia="Verdana" w:hAnsi="Verdana" w:cs="Verdana"/>
+          <w:sz w:val="20"/>
+          <w:szCs w:val="20"/>
+        </w:rPr>
+        <w:t>SARIMAX model, the hyperparameters that need to be adjusted are the parameters used in regular ARIMA models (</w:t>
+      </w:r>
+      <w:proofErr w:type="spellStart"/>
+      <w:r>
+        <w:rPr>
+          <w:rFonts w:ascii="Verdana" w:eastAsia="Verdana" w:hAnsi="Verdana" w:cs="Verdana"/>
+          <w:sz w:val="20"/>
+          <w:szCs w:val="20"/>
+        </w:rPr>
+        <w:t>p,d,q</w:t>
+      </w:r>
+      <w:proofErr w:type="spellEnd"/>
+      <w:r>
+        <w:rPr>
+          <w:rFonts w:ascii="Verdana" w:eastAsia="Verdana" w:hAnsi="Verdana" w:cs="Verdana"/>
+          <w:sz w:val="20"/>
+          <w:szCs w:val="20"/>
+        </w:rPr>
+        <w:t>) as well as additional parameters for seasonality (P,D,Q,s). Thus, we have a total of 7 parameters that need to be optimized.</w:t>
+      </w:r>
+    </w:p>
+    <w:p>
+      <w:pPr>
         <w:spacing w:before="240" w:after="240"/>
         <w:rPr>
           <w:rFonts w:ascii="Verdana" w:eastAsia="Verdana" w:hAnsi="Verdana" w:cs="Verdana"/>
@@ -5423,23 +6154,13 @@
         <w:t>According to the SARIMA formula (</w:t>
       </w:r>
       <w:proofErr w:type="spellStart"/>
-      <w:proofErr w:type="gramStart"/>
-      <w:r>
-        <w:rPr>
-          <w:rFonts w:ascii="Verdana" w:eastAsia="Verdana" w:hAnsi="Verdana" w:cs="Verdana"/>
-          <w:sz w:val="20"/>
-          <w:szCs w:val="20"/>
-        </w:rPr>
-        <w:t>p,d</w:t>
-      </w:r>
-      <w:proofErr w:type="gramEnd"/>
-      <w:r>
-        <w:rPr>
-          <w:rFonts w:ascii="Verdana" w:eastAsia="Verdana" w:hAnsi="Verdana" w:cs="Verdana"/>
-          <w:sz w:val="20"/>
-          <w:szCs w:val="20"/>
-        </w:rPr>
-        <w:t>,q</w:t>
+      <w:r>
+        <w:rPr>
+          <w:rFonts w:ascii="Verdana" w:eastAsia="Verdana" w:hAnsi="Verdana" w:cs="Verdana"/>
+          <w:sz w:val="20"/>
+          <w:szCs w:val="20"/>
+        </w:rPr>
+        <w:t>p,d,q</w:t>
       </w:r>
       <w:proofErr w:type="spellEnd"/>
       <w:r>
@@ -5909,7 +6630,7 @@
                     <pic:cNvPicPr preferRelativeResize="0"/>
                   </pic:nvPicPr>
                   <pic:blipFill>
-                    <a:blip r:embed="rId12"/>
+                    <a:blip r:embed="rId15"/>
                     <a:srcRect/>
                     <a:stretch>
                       <a:fillRect/>
@@ -5941,72 +6662,31 @@
           <w:szCs w:val="24"/>
         </w:rPr>
       </w:pPr>
-      <w:bookmarkStart w:id="46" w:name="_heading=h.3dy6vkm" w:colFirst="0" w:colLast="0"/>
-      <w:bookmarkStart w:id="47" w:name="_heading=h.1t3h5sf" w:colFirst="0" w:colLast="0"/>
-      <w:bookmarkEnd w:id="46"/>
-      <w:bookmarkEnd w:id="47"/>
-    </w:p>
-    <w:p>
-      <w:pPr>
-        <w:pStyle w:val="Heading1"/>
-        <w:spacing w:before="0"/>
-        <w:rPr>
-          <w:rFonts w:eastAsia="Verdana"/>
-          <w:sz w:val="40"/>
-          <w:szCs w:val="40"/>
-        </w:rPr>
-      </w:pPr>
-      <w:bookmarkStart w:id="48" w:name="_Toc127294471"/>
-      <w:bookmarkStart w:id="49" w:name="_Toc127296514"/>
-      <w:r>
-        <w:rPr>
-          <w:rFonts w:eastAsia="Verdana"/>
-          <w:sz w:val="40"/>
-          <w:szCs w:val="40"/>
-        </w:rPr>
-        <w:t>Results</w:t>
-      </w:r>
+      <w:bookmarkStart w:id="48" w:name="_heading=h.3dy6vkm" w:colFirst="0" w:colLast="0"/>
+      <w:bookmarkStart w:id="49" w:name="_heading=h.1t3h5sf" w:colFirst="0" w:colLast="0"/>
       <w:bookmarkEnd w:id="48"/>
       <w:bookmarkEnd w:id="49"/>
     </w:p>
     <w:p>
       <w:pPr>
-        <w:spacing w:after="240"/>
-        <w:rPr>
-          <w:rFonts w:ascii="Verdana" w:eastAsia="Verdana" w:hAnsi="Verdana" w:cs="Verdana"/>
-          <w:sz w:val="20"/>
-          <w:szCs w:val="20"/>
-        </w:rPr>
-      </w:pPr>
-      <w:r>
-        <w:rPr>
-          <w:rFonts w:ascii="Verdana" w:eastAsia="Verdana" w:hAnsi="Verdana" w:cs="Verdana"/>
-          <w:color w:val="000000"/>
-          <w:sz w:val="20"/>
-          <w:szCs w:val="20"/>
-        </w:rPr>
-        <w:t xml:space="preserve">To evaluate the model effectiveness, we fit a SARIMA model to the data aggregated over all accounts and calculated the MAPE between the predicted values and the actual data. The test set was created from the latter 20% of the data and the training set from the first 80% </w:t>
-      </w:r>
-      <w:r>
-        <w:rPr>
-          <w:rFonts w:ascii="Verdana" w:eastAsia="Verdana" w:hAnsi="Verdana" w:cs="Verdana"/>
-          <w:color w:val="000000"/>
-          <w:sz w:val="20"/>
-          <w:szCs w:val="20"/>
+        <w:pStyle w:val="Heading1"/>
+        <w:spacing w:before="0"/>
+        <w:rPr>
+          <w:rFonts w:eastAsia="Verdana"/>
+          <w:sz w:val="40"/>
+          <w:szCs w:val="40"/>
+        </w:rPr>
+      </w:pPr>
+      <w:bookmarkStart w:id="50" w:name="_Toc127294471"/>
+      <w:bookmarkStart w:id="51" w:name="_Toc128515367"/>
+      <w:r>
+        <w:rPr>
+          <w:rFonts w:eastAsia="Verdana"/>
+          <w:sz w:val="40"/>
+          <w:szCs w:val="40"/>
         </w:rPr>
         <w:lastRenderedPageBreak/>
-        <w:t>of the data. After fitting the model to the aggregated data, we performed the same modeling for each account. For each account, the test set was created from the latter 20% of the data and the training set from the first 80% of the data.</w:t>
-      </w:r>
-    </w:p>
-    <w:p>
-      <w:pPr>
-        <w:pStyle w:val="Heading2"/>
-        <w:spacing w:before="0" w:after="0"/>
-      </w:pPr>
-      <w:bookmarkStart w:id="50" w:name="_Toc127294472"/>
-      <w:bookmarkStart w:id="51" w:name="_Toc127296515"/>
-      <w:r>
-        <w:t>All Accounts Combined</w:t>
+        <w:t>Results</w:t>
       </w:r>
       <w:bookmarkEnd w:id="50"/>
       <w:bookmarkEnd w:id="51"/>
@@ -6016,21 +6696,43 @@
         <w:spacing w:after="240"/>
         <w:rPr>
           <w:rFonts w:ascii="Verdana" w:eastAsia="Verdana" w:hAnsi="Verdana" w:cs="Verdana"/>
+          <w:sz w:val="20"/>
+          <w:szCs w:val="20"/>
+        </w:rPr>
+      </w:pPr>
+      <w:r>
+        <w:rPr>
+          <w:rFonts w:ascii="Verdana" w:eastAsia="Verdana" w:hAnsi="Verdana" w:cs="Verdana"/>
           <w:color w:val="000000"/>
           <w:sz w:val="20"/>
           <w:szCs w:val="20"/>
         </w:rPr>
-      </w:pPr>
-      <w:r>
+        <w:t>To evaluate the model effectiveness, we fit a SARIMA model to the data aggregated over all accounts and calculated the MAPE between the predicted values and the actual data. The test set was created from the latter 20% of the data and the training set from the first 80% of the data. After fitting the model to the aggregated data, we performed the same modeling for each account. For each account, the test set was created from the latter 20% of the data and the training set from the first 80% of the data.</w:t>
+      </w:r>
+    </w:p>
+    <w:p>
+      <w:pPr>
+        <w:pStyle w:val="Heading2"/>
+        <w:spacing w:before="0" w:after="0"/>
+      </w:pPr>
+      <w:bookmarkStart w:id="52" w:name="_Toc127294472"/>
+      <w:bookmarkStart w:id="53" w:name="_Toc128515368"/>
+      <w:r>
+        <w:t>All Accounts Combined</w:t>
+      </w:r>
+      <w:bookmarkEnd w:id="52"/>
+      <w:bookmarkEnd w:id="53"/>
+    </w:p>
+    <w:p>
+      <w:pPr>
+        <w:spacing w:after="240"/>
         <w:rPr>
           <w:rFonts w:ascii="Verdana" w:eastAsia="Verdana" w:hAnsi="Verdana" w:cs="Verdana"/>
           <w:color w:val="000000"/>
           <w:sz w:val="20"/>
           <w:szCs w:val="20"/>
         </w:rPr>
-        <w:t xml:space="preserve">Fitting a </w:t>
-      </w:r>
-      <w:proofErr w:type="gramStart"/>
+      </w:pPr>
       <w:r>
         <w:rPr>
           <w:rFonts w:ascii="Verdana" w:eastAsia="Verdana" w:hAnsi="Verdana" w:cs="Verdana"/>
@@ -6038,17 +6740,7 @@
           <w:sz w:val="20"/>
           <w:szCs w:val="20"/>
         </w:rPr>
-        <w:t>SARIMA(</w:t>
-      </w:r>
-      <w:proofErr w:type="gramEnd"/>
-      <w:r>
-        <w:rPr>
-          <w:rFonts w:ascii="Verdana" w:eastAsia="Verdana" w:hAnsi="Verdana" w:cs="Verdana"/>
-          <w:color w:val="000000"/>
-          <w:sz w:val="20"/>
-          <w:szCs w:val="20"/>
-        </w:rPr>
-        <w:t>0, 1, 1)x(0,1, 1)</w:t>
+        <w:t>Fitting a SARIMA(0, 1, 1)x(0,1, 1)</w:t>
       </w:r>
       <w:r>
         <w:rPr>
@@ -6137,7 +6829,7 @@
                     </pic:cNvPicPr>
                   </pic:nvPicPr>
                   <pic:blipFill>
-                    <a:blip r:embed="rId17" cstate="print">
+                    <a:blip r:embed="rId20" cstate="print">
                       <a:extLst>
                         <a:ext uri="{28A0092B-C50C-407E-A947-70E740481C1C}">
                           <a14:useLocalDpi xmlns:a14="http://schemas.microsoft.com/office/drawing/2010/main" val="0"/>
@@ -6174,39 +6866,52 @@
         <w:pStyle w:val="Caption"/>
         <w:jc w:val="center"/>
         <w:rPr>
-          <w:rFonts w:ascii="Verdana" w:eastAsia="Verdana" w:hAnsi="Verdana" w:cs="Verdana"/>
+          <w:rFonts w:eastAsia="Verdana" w:cs="Verdana"/>
           <w:color w:val="000000"/>
           <w:sz w:val="20"/>
           <w:szCs w:val="20"/>
         </w:rPr>
       </w:pPr>
-      <w:bookmarkStart w:id="52" w:name="_Toc127296544"/>
+      <w:bookmarkStart w:id="54" w:name="_Toc128515492"/>
       <w:r>
         <w:t xml:space="preserve">Figure </w:t>
       </w:r>
-      <w:fldSimple w:instr=" SEQ Figure \* ARABIC ">
-        <w:r>
-          <w:rPr>
-            <w:noProof/>
-          </w:rPr>
-          <w:t>9</w:t>
-        </w:r>
-      </w:fldSimple>
+      <w:r>
+        <w:fldChar w:fldCharType="begin"/>
+      </w:r>
+      <w:r>
+        <w:instrText xml:space="preserve"> SEQ Figure \* ARABIC </w:instrText>
+      </w:r>
+      <w:r>
+        <w:fldChar w:fldCharType="separate"/>
+      </w:r>
+      <w:r>
+        <w:rPr>
+          <w:noProof/>
+        </w:rPr>
+        <w:t>9</w:t>
+      </w:r>
+      <w:r>
+        <w:rPr>
+          <w:noProof/>
+        </w:rPr>
+        <w:fldChar w:fldCharType="end"/>
+      </w:r>
       <w:r>
         <w:t>: All Accounts Combined Model Fit / Prediction</w:t>
       </w:r>
-      <w:bookmarkEnd w:id="52"/>
+      <w:bookmarkEnd w:id="54"/>
     </w:p>
     <w:p>
       <w:pPr>
         <w:pStyle w:val="Heading2"/>
         <w:spacing w:before="0" w:after="0"/>
       </w:pPr>
-      <w:bookmarkStart w:id="53" w:name="_Toc127296516"/>
+      <w:bookmarkStart w:id="55" w:name="_Toc128515369"/>
       <w:r>
         <w:t>Individual Accounts</w:t>
       </w:r>
-      <w:bookmarkEnd w:id="53"/>
+      <w:bookmarkEnd w:id="55"/>
     </w:p>
     <w:p>
       <w:pPr>
@@ -6247,6 +6952,7 @@
         <w:rPr>
           <w:noProof/>
         </w:rPr>
+        <w:lastRenderedPageBreak/>
         <w:drawing>
           <wp:inline distT="0" distB="0" distL="0" distR="0" wp14:anchorId="4D593213" wp14:editId="700F081D">
             <wp:extent cx="4207839" cy="2468880"/>
@@ -6265,7 +6971,7 @@
                     </pic:cNvPicPr>
                   </pic:nvPicPr>
                   <pic:blipFill>
-                    <a:blip r:embed="rId18" cstate="print">
+                    <a:blip r:embed="rId21" cstate="print">
                       <a:extLst>
                         <a:ext uri="{28A0092B-C50C-407E-A947-70E740481C1C}">
                           <a14:useLocalDpi xmlns:a14="http://schemas.microsoft.com/office/drawing/2010/main" val="0"/>
@@ -6302,22 +7008,35 @@
         <w:pStyle w:val="Caption"/>
         <w:jc w:val="center"/>
       </w:pPr>
-      <w:bookmarkStart w:id="54" w:name="_Toc127296545"/>
+      <w:bookmarkStart w:id="56" w:name="_Toc128515493"/>
       <w:r>
         <w:t xml:space="preserve">Figure </w:t>
       </w:r>
-      <w:fldSimple w:instr=" SEQ Figure \* ARABIC ">
-        <w:r>
-          <w:rPr>
-            <w:noProof/>
-          </w:rPr>
-          <w:t>10</w:t>
-        </w:r>
-      </w:fldSimple>
+      <w:r>
+        <w:fldChar w:fldCharType="begin"/>
+      </w:r>
+      <w:r>
+        <w:instrText xml:space="preserve"> SEQ Figure \* ARABIC </w:instrText>
+      </w:r>
+      <w:r>
+        <w:fldChar w:fldCharType="separate"/>
+      </w:r>
+      <w:r>
+        <w:rPr>
+          <w:noProof/>
+        </w:rPr>
+        <w:t>10</w:t>
+      </w:r>
+      <w:r>
+        <w:rPr>
+          <w:noProof/>
+        </w:rPr>
+        <w:fldChar w:fldCharType="end"/>
+      </w:r>
       <w:r>
         <w:t>: MAPE Distribution - Individual Accounts</w:t>
       </w:r>
-      <w:bookmarkEnd w:id="54"/>
+      <w:bookmarkEnd w:id="56"/>
     </w:p>
     <w:p>
       <w:pPr>
@@ -6333,7 +7052,6 @@
           <w:sz w:val="20"/>
           <w:szCs w:val="20"/>
         </w:rPr>
-        <w:lastRenderedPageBreak/>
         <w:t>Test set MAPE varied greatly between the individual accounts. The SARIMA model performed very well for some accounts and poorly for others.</w:t>
       </w:r>
     </w:p>
@@ -6457,7 +7175,7 @@
                           </pic:cNvPicPr>
                         </pic:nvPicPr>
                         <pic:blipFill>
-                          <a:blip r:embed="rId19" cstate="print">
+                          <a:blip r:embed="rId22" cstate="print">
                             <a:extLst>
                               <a:ext uri="{28A0092B-C50C-407E-A947-70E740481C1C}">
                                 <a14:useLocalDpi xmlns:a14="http://schemas.microsoft.com/office/drawing/2010/main" val="0"/>
@@ -6574,7 +7292,7 @@
                           </pic:cNvPicPr>
                         </pic:nvPicPr>
                         <pic:blipFill>
-                          <a:blip r:embed="rId20" cstate="print">
+                          <a:blip r:embed="rId23" cstate="print">
                             <a:extLst>
                               <a:ext uri="{28A0092B-C50C-407E-A947-70E740481C1C}">
                                 <a14:useLocalDpi xmlns:a14="http://schemas.microsoft.com/office/drawing/2010/main" val="0"/>
@@ -6630,22 +7348,35 @@
         <w:spacing w:before="240"/>
         <w:jc w:val="center"/>
       </w:pPr>
-      <w:bookmarkStart w:id="55" w:name="_Toc127296546"/>
+      <w:bookmarkStart w:id="57" w:name="_Toc128515494"/>
       <w:r>
         <w:t xml:space="preserve">Figure </w:t>
       </w:r>
-      <w:fldSimple w:instr=" SEQ Figure \* ARABIC ">
-        <w:r>
-          <w:rPr>
-            <w:noProof/>
-          </w:rPr>
-          <w:t>11</w:t>
-        </w:r>
-      </w:fldSimple>
+      <w:r>
+        <w:fldChar w:fldCharType="begin"/>
+      </w:r>
+      <w:r>
+        <w:instrText xml:space="preserve"> SEQ Figure \* ARABIC </w:instrText>
+      </w:r>
+      <w:r>
+        <w:fldChar w:fldCharType="separate"/>
+      </w:r>
+      <w:r>
+        <w:rPr>
+          <w:noProof/>
+        </w:rPr>
+        <w:t>11</w:t>
+      </w:r>
+      <w:r>
+        <w:rPr>
+          <w:noProof/>
+        </w:rPr>
+        <w:fldChar w:fldCharType="end"/>
+      </w:r>
       <w:r>
         <w:t>: MAPE Distribution – Best and Worst Case</w:t>
       </w:r>
-      <w:bookmarkEnd w:id="55"/>
+      <w:bookmarkEnd w:id="57"/>
     </w:p>
     <w:p>
       <w:pPr>
@@ -6888,7 +7619,6 @@
           <w:sz w:val="20"/>
           <w:szCs w:val="20"/>
         </w:rPr>
-        <w:lastRenderedPageBreak/>
         <w:t xml:space="preserve">Using this MAPE formula, the total test set MAPE was </w:t>
       </w:r>
       <w:r>
@@ -6938,26 +7668,45 @@
     </w:p>
     <w:p>
       <w:pPr>
-        <w:pStyle w:val="Heading1"/>
-        <w:spacing w:before="0" w:after="240"/>
+        <w:rPr>
+          <w:rFonts w:ascii="Verdana" w:eastAsia="Verdana" w:hAnsi="Verdana" w:cstheme="majorBidi"/>
+          <w:color w:val="101426" w:themeColor="text2"/>
+          <w:sz w:val="40"/>
+          <w:szCs w:val="40"/>
+        </w:rPr>
+      </w:pPr>
+      <w:bookmarkStart w:id="58" w:name="_Toc127294473"/>
+      <w:bookmarkStart w:id="59" w:name="_Toc128515370"/>
+      <w:r>
         <w:rPr>
           <w:rFonts w:eastAsia="Verdana"/>
           <w:sz w:val="40"/>
           <w:szCs w:val="40"/>
         </w:rPr>
-      </w:pPr>
-      <w:bookmarkStart w:id="56" w:name="_Toc127294473"/>
-      <w:bookmarkStart w:id="57" w:name="_Toc127296517"/>
-      <w:r>
+        <w:br w:type="page"/>
+      </w:r>
+    </w:p>
+    <w:p>
+      <w:pPr>
+        <w:pStyle w:val="Heading1"/>
+        <w:spacing w:before="0" w:after="240"/>
         <w:rPr>
           <w:rFonts w:eastAsia="Verdana"/>
           <w:sz w:val="40"/>
           <w:szCs w:val="40"/>
         </w:rPr>
+      </w:pPr>
+      <w:r>
+        <w:rPr>
+          <w:rFonts w:eastAsia="Verdana"/>
+          <w:sz w:val="40"/>
+          <w:szCs w:val="40"/>
+        </w:rPr>
+        <w:lastRenderedPageBreak/>
         <w:t>Team Information</w:t>
       </w:r>
-      <w:bookmarkEnd w:id="56"/>
-      <w:bookmarkEnd w:id="57"/>
+      <w:bookmarkEnd w:id="58"/>
+      <w:bookmarkEnd w:id="59"/>
     </w:p>
     <w:tbl>
       <w:tblPr>
@@ -7002,7 +7751,7 @@
                 <w:noProof/>
               </w:rPr>
               <w:drawing>
-                <wp:inline distT="0" distB="0" distL="0" distR="0" wp14:anchorId="04086960" wp14:editId="10F17198">
+                <wp:inline distT="0" distB="0" distL="0" distR="0" wp14:anchorId="04086960" wp14:editId="7D8878B1">
                   <wp:extent cx="1842135" cy="1918970"/>
                   <wp:effectExtent l="0" t="0" r="5715" b="5080"/>
                   <wp:docPr id="14" name="Picture 14"/>
@@ -7019,7 +7768,14 @@
                           </pic:cNvPicPr>
                         </pic:nvPicPr>
                         <pic:blipFill>
-                          <a:blip r:embed="rId21" cstate="print">
+                          <a:blip r:embed="rId24" cstate="print">
+                            <a:duotone>
+                              <a:prstClr val="black"/>
+                              <a:schemeClr val="accent6">
+                                <a:tint val="45000"/>
+                                <a:satMod val="400000"/>
+                              </a:schemeClr>
+                            </a:duotone>
                             <a:extLst>
                               <a:ext uri="{28A0092B-C50C-407E-A947-70E740481C1C}">
                                 <a14:useLocalDpi xmlns:a14="http://schemas.microsoft.com/office/drawing/2010/main" val="0"/>
@@ -7070,7 +7826,7 @@
                 <w:noProof/>
               </w:rPr>
               <w:drawing>
-                <wp:inline distT="0" distB="0" distL="0" distR="0" wp14:anchorId="7F2FA52D" wp14:editId="61E0A6B5">
+                <wp:inline distT="0" distB="0" distL="0" distR="0" wp14:anchorId="7F2FA52D" wp14:editId="507454C5">
                   <wp:extent cx="1842135" cy="1918970"/>
                   <wp:effectExtent l="0" t="0" r="5715" b="5080"/>
                   <wp:docPr id="15" name="Picture 15"/>
@@ -7087,7 +7843,14 @@
                           </pic:cNvPicPr>
                         </pic:nvPicPr>
                         <pic:blipFill>
-                          <a:blip r:embed="rId21" cstate="print">
+                          <a:blip r:embed="rId24" cstate="print">
+                            <a:duotone>
+                              <a:prstClr val="black"/>
+                              <a:schemeClr val="accent3">
+                                <a:tint val="45000"/>
+                                <a:satMod val="400000"/>
+                              </a:schemeClr>
+                            </a:duotone>
                             <a:extLst>
                               <a:ext uri="{28A0092B-C50C-407E-A947-70E740481C1C}">
                                 <a14:useLocalDpi xmlns:a14="http://schemas.microsoft.com/office/drawing/2010/main" val="0"/>
@@ -7138,7 +7901,7 @@
                 <w:noProof/>
               </w:rPr>
               <w:drawing>
-                <wp:inline distT="0" distB="0" distL="0" distR="0" wp14:anchorId="4BD195C1" wp14:editId="426AD99E">
+                <wp:inline distT="0" distB="0" distL="0" distR="0" wp14:anchorId="4BD195C1" wp14:editId="38DD558F">
                   <wp:extent cx="1842135" cy="1918970"/>
                   <wp:effectExtent l="0" t="0" r="5715" b="5080"/>
                   <wp:docPr id="16" name="Picture 16"/>
@@ -7155,8 +7918,17 @@
                           </pic:cNvPicPr>
                         </pic:nvPicPr>
                         <pic:blipFill>
-                          <a:blip r:embed="rId21" cstate="print">
+                          <a:blip r:embed="rId25" cstate="print">
                             <a:extLst>
+                              <a:ext uri="{BEBA8EAE-BF5A-486C-A8C5-ECC9F3942E4B}">
+                                <a14:imgProps xmlns:a14="http://schemas.microsoft.com/office/drawing/2010/main">
+                                  <a14:imgLayer r:embed="rId26">
+                                    <a14:imgEffect>
+                                      <a14:colorTemperature colorTemp="4700"/>
+                                    </a14:imgEffect>
+                                  </a14:imgLayer>
+                                </a14:imgProps>
+                              </a:ext>
                               <a:ext uri="{28A0092B-C50C-407E-A947-70E740481C1C}">
                                 <a14:useLocalDpi xmlns:a14="http://schemas.microsoft.com/office/drawing/2010/main" val="0"/>
                               </a:ext>
@@ -7203,7 +7975,7 @@
                 <w:rFonts w:ascii="Verdana" w:eastAsia="Calibri" w:hAnsi="Verdana" w:cs="Calibri"/>
                 <w:b/>
                 <w:bCs/>
-                <w:color w:val="2F5496" w:themeColor="accent1" w:themeShade="BF"/>
+                <w:color w:val="00113C" w:themeColor="accent1" w:themeShade="BF"/>
               </w:rPr>
             </w:pPr>
             <w:r>
@@ -7211,7 +7983,7 @@
                 <w:rFonts w:ascii="Verdana" w:eastAsia="Calibri" w:hAnsi="Verdana" w:cs="Calibri"/>
                 <w:b/>
                 <w:bCs/>
-                <w:color w:val="2F5496" w:themeColor="accent1" w:themeShade="BF"/>
+                <w:color w:val="00113C" w:themeColor="accent1" w:themeShade="BF"/>
               </w:rPr>
               <w:t>Kevin Taylor</w:t>
             </w:r>
@@ -7230,7 +8002,7 @@
                 <w:rFonts w:ascii="Verdana" w:eastAsia="Calibri" w:hAnsi="Verdana" w:cs="Calibri"/>
                 <w:b/>
                 <w:bCs/>
-                <w:color w:val="2F5496" w:themeColor="accent1" w:themeShade="BF"/>
+                <w:color w:val="00113C" w:themeColor="accent1" w:themeShade="BF"/>
               </w:rPr>
             </w:pPr>
             <w:r>
@@ -7238,7 +8010,7 @@
                 <w:rFonts w:ascii="Verdana" w:eastAsia="Calibri" w:hAnsi="Verdana" w:cs="Calibri"/>
                 <w:b/>
                 <w:bCs/>
-                <w:color w:val="2F5496" w:themeColor="accent1" w:themeShade="BF"/>
+                <w:color w:val="00113C" w:themeColor="accent1" w:themeShade="BF"/>
               </w:rPr>
               <w:t>Nathaniel Ho</w:t>
             </w:r>
@@ -7257,7 +8029,7 @@
                 <w:rFonts w:ascii="Verdana" w:eastAsia="Calibri" w:hAnsi="Verdana" w:cs="Calibri"/>
                 <w:b/>
                 <w:bCs/>
-                <w:color w:val="2F5496" w:themeColor="accent1" w:themeShade="BF"/>
+                <w:color w:val="00113C" w:themeColor="accent1" w:themeShade="BF"/>
               </w:rPr>
             </w:pPr>
             <w:r>
@@ -7265,7 +8037,7 @@
                 <w:rFonts w:ascii="Verdana" w:eastAsia="Calibri" w:hAnsi="Verdana" w:cs="Calibri"/>
                 <w:b/>
                 <w:bCs/>
-                <w:color w:val="2F5496" w:themeColor="accent1" w:themeShade="BF"/>
+                <w:color w:val="00113C" w:themeColor="accent1" w:themeShade="BF"/>
               </w:rPr>
               <w:t>Kelly Du</w:t>
             </w:r>
@@ -7366,7 +8138,7 @@
           <w:szCs w:val="24"/>
         </w:rPr>
       </w:pPr>
-      <w:bookmarkStart w:id="58" w:name="_Toc127296547"/>
+      <w:bookmarkStart w:id="60" w:name="_Toc128515495"/>
       <w:r>
         <w:t xml:space="preserve">Figure </w:t>
       </w:r>
@@ -7389,12 +8161,9 @@
         <w:fldChar w:fldCharType="end"/>
       </w:r>
       <w:r>
-        <w:t xml:space="preserve">: </w:t>
-      </w:r>
-      <w:r>
-        <w:t>Team Information</w:t>
-      </w:r>
-      <w:bookmarkEnd w:id="58"/>
+        <w:t>: Team Information</w:t>
+      </w:r>
+      <w:bookmarkEnd w:id="60"/>
     </w:p>
     <w:sectPr>
       <w:pgSz w:w="12242" w:h="15842"/>
@@ -7404,6 +8173,270 @@
     </w:sectPr>
   </w:body>
 </w:document>
+</file>
+
+<file path=word/endnotes.xml><?xml version="1.0" encoding="utf-8"?>
+<w:endnotes xmlns:wpc="http://schemas.microsoft.com/office/word/2010/wordprocessingCanvas" xmlns:cx="http://schemas.microsoft.com/office/drawing/2014/chartex" xmlns:cx1="http://schemas.microsoft.com/office/drawing/2015/9/8/chartex" xmlns:cx2="http://schemas.microsoft.com/office/drawing/2015/10/21/chartex" xmlns:cx3="http://schemas.microsoft.com/office/drawing/2016/5/9/chartex" xmlns:cx4="http://schemas.microsoft.com/office/drawing/2016/5/10/chartex" xmlns:cx5="http://schemas.microsoft.com/office/drawing/2016/5/11/chartex" xmlns:cx6="http://schemas.microsoft.com/office/drawing/2016/5/12/chartex" xmlns:cx7="http://schemas.microsoft.com/office/drawing/2016/5/13/chartex" xmlns:cx8="http://schemas.microsoft.com/office/drawing/2016/5/14/chartex" xmlns:mc="http://schemas.openxmlformats.org/markup-compatibility/2006" xmlns:aink="http://schemas.microsoft.com/office/drawing/2016/ink" xmlns:am3d="http://schemas.microsoft.com/office/drawing/2017/model3d" xmlns:o="urn:schemas-microsoft-com:office:office" xmlns:oel="http://schemas.microsoft.com/office/2019/extlst" xmlns:r="http://schemas.openxmlformats.org/officeDocument/2006/relationships" xmlns:m="http://schemas.openxmlformats.org/officeDocument/2006/math" xmlns:v="urn:schemas-microsoft-com:vml" xmlns:wp14="http://schemas.microsoft.com/office/word/2010/wordprocessingDrawing" xmlns:wp="http://schemas.openxmlformats.org/drawingml/2006/wordprocessingDrawing" xmlns:w10="urn:schemas-microsoft-com:office:word" xmlns:w="http://schemas.openxmlformats.org/wordprocessingml/2006/main" xmlns:w14="http://schemas.microsoft.com/office/word/2010/wordml" xmlns:w15="http://schemas.microsoft.com/office/word/2012/wordml" xmlns:w16cex="http://schemas.microsoft.com/office/word/2018/wordml/cex" xmlns:w16cid="http://schemas.microsoft.com/office/word/2016/wordml/cid" xmlns:w16="http://schemas.microsoft.com/office/word/2018/wordml" xmlns:w16sdtdh="http://schemas.microsoft.com/office/word/2020/wordml/sdtdatahash" xmlns:w16se="http://schemas.microsoft.com/office/word/2015/wordml/symex" xmlns:wpg="http://schemas.microsoft.com/office/word/2010/wordprocessingGroup" xmlns:wpi="http://schemas.microsoft.com/office/word/2010/wordprocessingInk" xmlns:wne="http://schemas.microsoft.com/office/word/2006/wordml" xmlns:wps="http://schemas.microsoft.com/office/word/2010/wordprocessingShape" mc:Ignorable="w14 w15 w16se w16cid w16 w16cex w16sdtdh wp14">
+  <w:endnote w:type="separator" w:id="-1">
+    <w:p>
+      <w:pPr>
+        <w:spacing w:after="0" w:line="240" w:lineRule="auto"/>
+      </w:pPr>
+      <w:r>
+        <w:separator/>
+      </w:r>
+    </w:p>
+  </w:endnote>
+  <w:endnote w:type="continuationSeparator" w:id="0">
+    <w:p>
+      <w:pPr>
+        <w:spacing w:after="0" w:line="240" w:lineRule="auto"/>
+      </w:pPr>
+      <w:r>
+        <w:continuationSeparator/>
+      </w:r>
+    </w:p>
+  </w:endnote>
+</w:endnotes>
+</file>
+
+<file path=word/footer1.xml><?xml version="1.0" encoding="utf-8"?>
+<w:ftr xmlns:wpc="http://schemas.microsoft.com/office/word/2010/wordprocessingCanvas" xmlns:cx="http://schemas.microsoft.com/office/drawing/2014/chartex" xmlns:cx1="http://schemas.microsoft.com/office/drawing/2015/9/8/chartex" xmlns:cx2="http://schemas.microsoft.com/office/drawing/2015/10/21/chartex" xmlns:cx3="http://schemas.microsoft.com/office/drawing/2016/5/9/chartex" xmlns:cx4="http://schemas.microsoft.com/office/drawing/2016/5/10/chartex" xmlns:cx5="http://schemas.microsoft.com/office/drawing/2016/5/11/chartex" xmlns:cx6="http://schemas.microsoft.com/office/drawing/2016/5/12/chartex" xmlns:cx7="http://schemas.microsoft.com/office/drawing/2016/5/13/chartex" xmlns:cx8="http://schemas.microsoft.com/office/drawing/2016/5/14/chartex" xmlns:mc="http://schemas.openxmlformats.org/markup-compatibility/2006" xmlns:aink="http://schemas.microsoft.com/office/drawing/2016/ink" xmlns:am3d="http://schemas.microsoft.com/office/drawing/2017/model3d" xmlns:o="urn:schemas-microsoft-com:office:office" xmlns:oel="http://schemas.microsoft.com/office/2019/extlst" xmlns:r="http://schemas.openxmlformats.org/officeDocument/2006/relationships" xmlns:m="http://schemas.openxmlformats.org/officeDocument/2006/math" xmlns:v="urn:schemas-microsoft-com:vml" xmlns:wp14="http://schemas.microsoft.com/office/word/2010/wordprocessingDrawing" xmlns:wp="http://schemas.openxmlformats.org/drawingml/2006/wordprocessingDrawing" xmlns:w10="urn:schemas-microsoft-com:office:word" xmlns:w="http://schemas.openxmlformats.org/wordprocessingml/2006/main" xmlns:w14="http://schemas.microsoft.com/office/word/2010/wordml" xmlns:w15="http://schemas.microsoft.com/office/word/2012/wordml" xmlns:w16cex="http://schemas.microsoft.com/office/word/2018/wordml/cex" xmlns:w16cid="http://schemas.microsoft.com/office/word/2016/wordml/cid" xmlns:w16="http://schemas.microsoft.com/office/word/2018/wordml" xmlns:w16sdtdh="http://schemas.microsoft.com/office/word/2020/wordml/sdtdatahash" xmlns:w16se="http://schemas.microsoft.com/office/word/2015/wordml/symex" xmlns:wpg="http://schemas.microsoft.com/office/word/2010/wordprocessingGroup" xmlns:wpi="http://schemas.microsoft.com/office/word/2010/wordprocessingInk" xmlns:wne="http://schemas.microsoft.com/office/word/2006/wordml" xmlns:wps="http://schemas.microsoft.com/office/word/2010/wordprocessingShape" mc:Ignorable="w14 w15 w16se w16cid w16 w16cex w16sdtdh wp14">
+  <w:sdt>
+    <w:sdtPr>
+      <w:id w:val="485442587"/>
+      <w:docPartObj>
+        <w:docPartGallery w:val="Page Numbers (Bottom of Page)"/>
+        <w:docPartUnique/>
+      </w:docPartObj>
+    </w:sdtPr>
+    <w:sdtEndPr>
+      <w:rPr>
+        <w:color w:val="7F7F7F" w:themeColor="background1" w:themeShade="7F"/>
+        <w:spacing w:val="60"/>
+      </w:rPr>
+    </w:sdtEndPr>
+    <w:sdtContent>
+      <w:p/>
+      <w:tbl>
+        <w:tblPr>
+          <w:tblStyle w:val="TableGrid"/>
+          <w:tblW w:w="0" w:type="auto"/>
+          <w:tblInd w:w="0" w:type="dxa"/>
+          <w:tblBorders>
+            <w:top w:val="none" w:sz="0" w:space="0" w:color="auto"/>
+            <w:left w:val="none" w:sz="0" w:space="0" w:color="auto"/>
+            <w:bottom w:val="none" w:sz="0" w:space="0" w:color="auto"/>
+            <w:right w:val="none" w:sz="0" w:space="0" w:color="auto"/>
+            <w:insideH w:val="none" w:sz="0" w:space="0" w:color="auto"/>
+            <w:insideV w:val="none" w:sz="0" w:space="0" w:color="auto"/>
+          </w:tblBorders>
+          <w:tblLook w:val="04A0" w:firstRow="1" w:lastRow="0" w:firstColumn="1" w:lastColumn="0" w:noHBand="0" w:noVBand="1"/>
+        </w:tblPr>
+        <w:tblGrid>
+          <w:gridCol w:w="5059"/>
+          <w:gridCol w:w="4031"/>
+        </w:tblGrid>
+        <w:tr>
+          <w:trPr>
+            <w:trHeight w:val="20"/>
+          </w:trPr>
+          <w:tc>
+            <w:tcPr>
+              <w:tcW w:w="5220" w:type="dxa"/>
+              <w:tcBorders>
+                <w:top w:val="single" w:sz="4" w:space="0" w:color="767171" w:themeColor="background2" w:themeShade="80"/>
+              </w:tcBorders>
+              <w:vAlign w:val="center"/>
+            </w:tcPr>
+            <w:p>
+              <w:pPr>
+                <w:ind w:left="0"/>
+                <w:rPr>
+                  <w:rFonts w:ascii="Verdana" w:hAnsi="Verdana"/>
+                  <w:sz w:val="18"/>
+                  <w:szCs w:val="18"/>
+                </w:rPr>
+              </w:pPr>
+              <w:sdt>
+                <w:sdtPr>
+                  <w:rPr>
+                    <w:rFonts w:ascii="Verdana" w:hAnsi="Verdana"/>
+                    <w:sz w:val="18"/>
+                    <w:szCs w:val="18"/>
+                  </w:rPr>
+                  <w:alias w:val="Company"/>
+                  <w:tag w:val=""/>
+                  <w:id w:val="-573505193"/>
+                  <w:placeholder>
+                    <w:docPart w:val="46FE1B1D067744F88CD746A08DB1E2FB"/>
+                  </w:placeholder>
+                  <w:dataBinding w:prefixMappings="xmlns:ns0='http://schemas.openxmlformats.org/officeDocument/2006/extended-properties' " w:xpath="/ns0:Properties[1]/ns0:Company[1]" w:storeItemID="{6668398D-A668-4E3E-A5EB-62B293D839F1}"/>
+                  <w:text/>
+                </w:sdtPr>
+                <w:sdtContent>
+                  <w:r>
+                    <w:rPr>
+                      <w:rFonts w:ascii="Verdana" w:hAnsi="Verdana"/>
+                      <w:sz w:val="18"/>
+                      <w:szCs w:val="18"/>
+                    </w:rPr>
+                    <w:t>IEOR 4574: Forecasting – A Real-World Application</w:t>
+                  </w:r>
+                </w:sdtContent>
+              </w:sdt>
+            </w:p>
+          </w:tc>
+          <w:tc>
+            <w:tcPr>
+              <w:tcW w:w="4132" w:type="dxa"/>
+              <w:tcBorders>
+                <w:top w:val="single" w:sz="4" w:space="0" w:color="767171" w:themeColor="background2" w:themeShade="80"/>
+              </w:tcBorders>
+            </w:tcPr>
+            <w:p>
+              <w:pPr>
+                <w:rPr>
+                  <w:rFonts w:ascii="Verdana" w:hAnsi="Verdana"/>
+                  <w:sz w:val="18"/>
+                  <w:szCs w:val="18"/>
+                </w:rPr>
+              </w:pPr>
+              <w:r>
+                <w:rPr>
+                  <w:rFonts w:ascii="Verdana" w:hAnsi="Verdana"/>
+                  <w:sz w:val="18"/>
+                  <w:szCs w:val="18"/>
+                </w:rPr>
+                <w:t>Kevin Taylor, Kelly Du, Nathaniel H</w:t>
+              </w:r>
+              <w:r>
+                <w:rPr>
+                  <w:rFonts w:ascii="Verdana" w:hAnsi="Verdana"/>
+                  <w:sz w:val="18"/>
+                  <w:szCs w:val="18"/>
+                </w:rPr>
+                <w:t>o</w:t>
+              </w:r>
+            </w:p>
+          </w:tc>
+        </w:tr>
+        <w:tr>
+          <w:trPr>
+            <w:trHeight w:val="20"/>
+          </w:trPr>
+          <w:tc>
+            <w:tcPr>
+              <w:tcW w:w="5220" w:type="dxa"/>
+            </w:tcPr>
+            <w:p>
+              <w:pPr>
+                <w:spacing w:before="0"/>
+                <w:rPr>
+                  <w:rFonts w:ascii="Verdana" w:hAnsi="Verdana"/>
+                  <w:sz w:val="18"/>
+                  <w:szCs w:val="18"/>
+                </w:rPr>
+              </w:pPr>
+            </w:p>
+          </w:tc>
+          <w:tc>
+            <w:tcPr>
+              <w:tcW w:w="4132" w:type="dxa"/>
+              <w:vAlign w:val="center"/>
+            </w:tcPr>
+            <w:p>
+              <w:pPr>
+                <w:spacing w:before="0"/>
+                <w:jc w:val="right"/>
+                <w:rPr>
+                  <w:rFonts w:ascii="Verdana" w:hAnsi="Verdana"/>
+                  <w:sz w:val="18"/>
+                  <w:szCs w:val="18"/>
+                </w:rPr>
+              </w:pPr>
+              <w:r>
+                <w:rPr>
+                  <w:rFonts w:ascii="Verdana" w:hAnsi="Verdana"/>
+                  <w:sz w:val="18"/>
+                  <w:szCs w:val="18"/>
+                </w:rPr>
+                <w:fldChar w:fldCharType="begin"/>
+              </w:r>
+              <w:r>
+                <w:rPr>
+                  <w:rFonts w:ascii="Verdana" w:hAnsi="Verdana"/>
+                  <w:sz w:val="18"/>
+                  <w:szCs w:val="18"/>
+                </w:rPr>
+                <w:instrText xml:space="preserve"> PAGE   \* MERGEFORMAT </w:instrText>
+              </w:r>
+              <w:r>
+                <w:rPr>
+                  <w:rFonts w:ascii="Verdana" w:hAnsi="Verdana"/>
+                  <w:sz w:val="18"/>
+                  <w:szCs w:val="18"/>
+                </w:rPr>
+                <w:fldChar w:fldCharType="separate"/>
+              </w:r>
+              <w:r>
+                <w:rPr>
+                  <w:rFonts w:ascii="Verdana" w:hAnsi="Verdana"/>
+                  <w:sz w:val="18"/>
+                  <w:szCs w:val="18"/>
+                </w:rPr>
+                <w:t>1</w:t>
+              </w:r>
+              <w:r>
+                <w:rPr>
+                  <w:rFonts w:ascii="Verdana" w:hAnsi="Verdana"/>
+                  <w:noProof/>
+                  <w:sz w:val="18"/>
+                  <w:szCs w:val="18"/>
+                </w:rPr>
+                <w:fldChar w:fldCharType="end"/>
+              </w:r>
+              <w:r>
+                <w:rPr>
+                  <w:rFonts w:ascii="Verdana" w:hAnsi="Verdana"/>
+                  <w:sz w:val="18"/>
+                  <w:szCs w:val="18"/>
+                </w:rPr>
+                <w:t xml:space="preserve"> </w:t>
+              </w:r>
+            </w:p>
+          </w:tc>
+        </w:tr>
+      </w:tbl>
+      <w:p/>
+    </w:sdtContent>
+  </w:sdt>
+</w:ftr>
+</file>
+
+<file path=word/footnotes.xml><?xml version="1.0" encoding="utf-8"?>
+<w:footnotes xmlns:wpc="http://schemas.microsoft.com/office/word/2010/wordprocessingCanvas" xmlns:cx="http://schemas.microsoft.com/office/drawing/2014/chartex" xmlns:cx1="http://schemas.microsoft.com/office/drawing/2015/9/8/chartex" xmlns:cx2="http://schemas.microsoft.com/office/drawing/2015/10/21/chartex" xmlns:cx3="http://schemas.microsoft.com/office/drawing/2016/5/9/chartex" xmlns:cx4="http://schemas.microsoft.com/office/drawing/2016/5/10/chartex" xmlns:cx5="http://schemas.microsoft.com/office/drawing/2016/5/11/chartex" xmlns:cx6="http://schemas.microsoft.com/office/drawing/2016/5/12/chartex" xmlns:cx7="http://schemas.microsoft.com/office/drawing/2016/5/13/chartex" xmlns:cx8="http://schemas.microsoft.com/office/drawing/2016/5/14/chartex" xmlns:mc="http://schemas.openxmlformats.org/markup-compatibility/2006" xmlns:aink="http://schemas.microsoft.com/office/drawing/2016/ink" xmlns:am3d="http://schemas.microsoft.com/office/drawing/2017/model3d" xmlns:o="urn:schemas-microsoft-com:office:office" xmlns:oel="http://schemas.microsoft.com/office/2019/extlst" xmlns:r="http://schemas.openxmlformats.org/officeDocument/2006/relationships" xmlns:m="http://schemas.openxmlformats.org/officeDocument/2006/math" xmlns:v="urn:schemas-microsoft-com:vml" xmlns:wp14="http://schemas.microsoft.com/office/word/2010/wordprocessingDrawing" xmlns:wp="http://schemas.openxmlformats.org/drawingml/2006/wordprocessingDrawing" xmlns:w10="urn:schemas-microsoft-com:office:word" xmlns:w="http://schemas.openxmlformats.org/wordprocessingml/2006/main" xmlns:w14="http://schemas.microsoft.com/office/word/2010/wordml" xmlns:w15="http://schemas.microsoft.com/office/word/2012/wordml" xmlns:w16cex="http://schemas.microsoft.com/office/word/2018/wordml/cex" xmlns:w16cid="http://schemas.microsoft.com/office/word/2016/wordml/cid" xmlns:w16="http://schemas.microsoft.com/office/word/2018/wordml" xmlns:w16sdtdh="http://schemas.microsoft.com/office/word/2020/wordml/sdtdatahash" xmlns:w16se="http://schemas.microsoft.com/office/word/2015/wordml/symex" xmlns:wpg="http://schemas.microsoft.com/office/word/2010/wordprocessingGroup" xmlns:wpi="http://schemas.microsoft.com/office/word/2010/wordprocessingInk" xmlns:wne="http://schemas.microsoft.com/office/word/2006/wordml" xmlns:wps="http://schemas.microsoft.com/office/word/2010/wordprocessingShape" mc:Ignorable="w14 w15 w16se w16cid w16 w16cex w16sdtdh wp14">
+  <w:footnote w:type="separator" w:id="-1">
+    <w:p>
+      <w:pPr>
+        <w:spacing w:after="0" w:line="240" w:lineRule="auto"/>
+      </w:pPr>
+      <w:r>
+        <w:separator/>
+      </w:r>
+    </w:p>
+  </w:footnote>
+  <w:footnote w:type="continuationSeparator" w:id="0">
+    <w:p>
+      <w:pPr>
+        <w:spacing w:after="0" w:line="240" w:lineRule="auto"/>
+      </w:pPr>
+      <w:r>
+        <w:continuationSeparator/>
+      </w:r>
+    </w:p>
+  </w:footnote>
+</w:footnotes>
 </file>
 
 <file path=word/numbering.xml><?xml version="1.0" encoding="utf-8"?>
@@ -8894,7 +9927,7 @@
     <w:link w:val="Heading1Char"/>
     <w:uiPriority w:val="9"/>
     <w:qFormat/>
-    <w:rsid w:val="00627F1C"/>
+    <w:rsid w:val="009372A8"/>
     <w:pPr>
       <w:keepNext/>
       <w:keepLines/>
@@ -8902,8 +9935,8 @@
       <w:outlineLvl w:val="0"/>
     </w:pPr>
     <w:rPr>
-      <w:rFonts w:asciiTheme="majorHAnsi" w:eastAsiaTheme="majorEastAsia" w:hAnsiTheme="majorHAnsi" w:cstheme="majorBidi"/>
-      <w:color w:val="2F5496" w:themeColor="accent1" w:themeShade="BF"/>
+      <w:rFonts w:ascii="Verdana" w:eastAsiaTheme="majorEastAsia" w:hAnsi="Verdana" w:cstheme="majorBidi"/>
+      <w:color w:val="101426" w:themeColor="text2"/>
       <w:sz w:val="32"/>
       <w:szCs w:val="32"/>
     </w:rPr>
@@ -8915,6 +9948,7 @@
     <w:uiPriority w:val="9"/>
     <w:unhideWhenUsed/>
     <w:qFormat/>
+    <w:rsid w:val="007E464E"/>
     <w:pPr>
       <w:keepNext/>
       <w:keepLines/>
@@ -8922,8 +9956,9 @@
       <w:outlineLvl w:val="1"/>
     </w:pPr>
     <w:rPr>
-      <w:b/>
-      <w:sz w:val="36"/>
+      <w:rFonts w:ascii="Verdana" w:hAnsi="Verdana"/>
+      <w:color w:val="323E76" w:themeColor="text2" w:themeTint="BF"/>
+      <w:sz w:val="28"/>
       <w:szCs w:val="36"/>
     </w:rPr>
   </w:style>
@@ -9138,10 +10173,10 @@
     <w:basedOn w:val="DefaultParagraphFont"/>
     <w:link w:val="Heading1"/>
     <w:uiPriority w:val="9"/>
-    <w:rsid w:val="00627F1C"/>
+    <w:rsid w:val="009372A8"/>
     <w:rPr>
-      <w:rFonts w:asciiTheme="majorHAnsi" w:eastAsiaTheme="majorEastAsia" w:hAnsiTheme="majorHAnsi" w:cstheme="majorBidi"/>
-      <w:color w:val="2F5496" w:themeColor="accent1" w:themeShade="BF"/>
+      <w:rFonts w:ascii="Verdana" w:eastAsiaTheme="majorEastAsia" w:hAnsi="Verdana" w:cstheme="majorBidi"/>
+      <w:color w:val="101426" w:themeColor="text2"/>
       <w:sz w:val="32"/>
       <w:szCs w:val="32"/>
     </w:rPr>
@@ -9174,17 +10209,15 @@
     <w:unhideWhenUsed/>
     <w:rsid w:val="001B0173"/>
     <w:pPr>
-      <w:tabs>
-        <w:tab w:val="right" w:pos="9352"/>
-      </w:tabs>
-      <w:spacing w:after="0" w:line="480" w:lineRule="auto"/>
+      <w:spacing w:before="120" w:after="120"/>
     </w:pPr>
     <w:rPr>
-      <w:rFonts w:asciiTheme="majorHAnsi" w:eastAsia="Verdana" w:hAnsiTheme="majorHAnsi" w:cstheme="majorHAnsi"/>
+      <w:rFonts w:asciiTheme="minorHAnsi" w:hAnsiTheme="minorHAnsi" w:cstheme="minorHAnsi"/>
+      <w:b/>
+      <w:bCs/>
       <w:caps/>
-      <w:noProof/>
-      <w:sz w:val="24"/>
-      <w:szCs w:val="24"/>
+      <w:sz w:val="20"/>
+      <w:szCs w:val="20"/>
     </w:rPr>
   </w:style>
   <w:style w:type="character" w:styleId="Hyperlink">
@@ -9194,7 +10227,7 @@
     <w:unhideWhenUsed/>
     <w:rsid w:val="00D12599"/>
     <w:rPr>
-      <w:color w:val="0563C1" w:themeColor="hyperlink"/>
+      <w:color w:val="FFC000" w:themeColor="hyperlink"/>
       <w:u w:val="single"/>
     </w:rPr>
   </w:style>
@@ -9207,17 +10240,14 @@
     <w:unhideWhenUsed/>
     <w:rsid w:val="00AA6A9A"/>
     <w:pPr>
-      <w:tabs>
-        <w:tab w:val="right" w:pos="9352"/>
-      </w:tabs>
-      <w:spacing w:after="0" w:line="480" w:lineRule="auto"/>
-      <w:ind w:left="720"/>
+      <w:spacing w:after="0"/>
+      <w:ind w:left="220"/>
     </w:pPr>
     <w:rPr>
       <w:rFonts w:asciiTheme="minorHAnsi" w:hAnsiTheme="minorHAnsi" w:cstheme="minorHAnsi"/>
-      <w:b/>
-      <w:bCs/>
-      <w:noProof/>
+      <w:smallCaps/>
+      <w:sz w:val="20"/>
+      <w:szCs w:val="20"/>
     </w:rPr>
   </w:style>
   <w:style w:type="paragraph" w:styleId="NormalWeb">
@@ -9242,14 +10272,15 @@
     <w:uiPriority w:val="35"/>
     <w:unhideWhenUsed/>
     <w:qFormat/>
-    <w:rsid w:val="00FD6C70"/>
+    <w:rsid w:val="007E464E"/>
     <w:pPr>
       <w:spacing w:after="200" w:line="240" w:lineRule="auto"/>
     </w:pPr>
     <w:rPr>
+      <w:rFonts w:ascii="Verdana" w:hAnsi="Verdana"/>
       <w:i/>
       <w:iCs/>
-      <w:color w:val="44546A" w:themeColor="text2"/>
+      <w:color w:val="054351" w:themeColor="accent2"/>
       <w:sz w:val="18"/>
       <w:szCs w:val="18"/>
     </w:rPr>
@@ -9267,7 +10298,7 @@
     </w:pPr>
     <w:rPr>
       <w:rFonts w:asciiTheme="minorHAnsi" w:hAnsiTheme="minorHAnsi" w:cstheme="minorHAnsi"/>
-      <w:caps/>
+      <w:smallCaps/>
       <w:sz w:val="20"/>
       <w:szCs w:val="20"/>
     </w:rPr>
@@ -9282,10 +10313,12 @@
     <w:rsid w:val="00AA6A9A"/>
     <w:pPr>
       <w:spacing w:after="0"/>
-      <w:ind w:left="220"/>
+      <w:ind w:left="440"/>
     </w:pPr>
     <w:rPr>
       <w:rFonts w:asciiTheme="minorHAnsi" w:hAnsiTheme="minorHAnsi" w:cstheme="minorHAnsi"/>
+      <w:i/>
+      <w:iCs/>
       <w:sz w:val="20"/>
       <w:szCs w:val="20"/>
     </w:rPr>
@@ -9300,12 +10333,12 @@
     <w:rsid w:val="00AA6A9A"/>
     <w:pPr>
       <w:spacing w:after="0"/>
-      <w:ind w:left="440"/>
+      <w:ind w:left="660"/>
     </w:pPr>
     <w:rPr>
       <w:rFonts w:asciiTheme="minorHAnsi" w:hAnsiTheme="minorHAnsi" w:cstheme="minorHAnsi"/>
-      <w:sz w:val="20"/>
-      <w:szCs w:val="20"/>
+      <w:sz w:val="18"/>
+      <w:szCs w:val="18"/>
     </w:rPr>
   </w:style>
   <w:style w:type="paragraph" w:styleId="TOC5">
@@ -9318,12 +10351,12 @@
     <w:rsid w:val="00AA6A9A"/>
     <w:pPr>
       <w:spacing w:after="0"/>
-      <w:ind w:left="660"/>
+      <w:ind w:left="880"/>
     </w:pPr>
     <w:rPr>
       <w:rFonts w:asciiTheme="minorHAnsi" w:hAnsiTheme="minorHAnsi" w:cstheme="minorHAnsi"/>
-      <w:sz w:val="20"/>
-      <w:szCs w:val="20"/>
+      <w:sz w:val="18"/>
+      <w:szCs w:val="18"/>
     </w:rPr>
   </w:style>
   <w:style w:type="paragraph" w:styleId="TOC6">
@@ -9336,12 +10369,12 @@
     <w:rsid w:val="00AA6A9A"/>
     <w:pPr>
       <w:spacing w:after="0"/>
-      <w:ind w:left="880"/>
+      <w:ind w:left="1100"/>
     </w:pPr>
     <w:rPr>
       <w:rFonts w:asciiTheme="minorHAnsi" w:hAnsiTheme="minorHAnsi" w:cstheme="minorHAnsi"/>
-      <w:sz w:val="20"/>
-      <w:szCs w:val="20"/>
+      <w:sz w:val="18"/>
+      <w:szCs w:val="18"/>
     </w:rPr>
   </w:style>
   <w:style w:type="paragraph" w:styleId="TOC7">
@@ -9354,12 +10387,12 @@
     <w:rsid w:val="00AA6A9A"/>
     <w:pPr>
       <w:spacing w:after="0"/>
-      <w:ind w:left="1100"/>
+      <w:ind w:left="1320"/>
     </w:pPr>
     <w:rPr>
       <w:rFonts w:asciiTheme="minorHAnsi" w:hAnsiTheme="minorHAnsi" w:cstheme="minorHAnsi"/>
-      <w:sz w:val="20"/>
-      <w:szCs w:val="20"/>
+      <w:sz w:val="18"/>
+      <w:szCs w:val="18"/>
     </w:rPr>
   </w:style>
   <w:style w:type="paragraph" w:styleId="TOC8">
@@ -9372,12 +10405,12 @@
     <w:rsid w:val="00AA6A9A"/>
     <w:pPr>
       <w:spacing w:after="0"/>
-      <w:ind w:left="1320"/>
+      <w:ind w:left="1540"/>
     </w:pPr>
     <w:rPr>
       <w:rFonts w:asciiTheme="minorHAnsi" w:hAnsiTheme="minorHAnsi" w:cstheme="minorHAnsi"/>
-      <w:sz w:val="20"/>
-      <w:szCs w:val="20"/>
+      <w:sz w:val="18"/>
+      <w:szCs w:val="18"/>
     </w:rPr>
   </w:style>
   <w:style w:type="paragraph" w:styleId="TOC9">
@@ -9390,12 +10423,12 @@
     <w:rsid w:val="00AA6A9A"/>
     <w:pPr>
       <w:spacing w:after="0"/>
-      <w:ind w:left="1540"/>
+      <w:ind w:left="1760"/>
     </w:pPr>
     <w:rPr>
       <w:rFonts w:asciiTheme="minorHAnsi" w:hAnsiTheme="minorHAnsi" w:cstheme="minorHAnsi"/>
-      <w:sz w:val="20"/>
-      <w:szCs w:val="20"/>
+      <w:sz w:val="18"/>
+      <w:szCs w:val="18"/>
     </w:rPr>
   </w:style>
   <w:style w:type="paragraph" w:styleId="TOCHeading">
@@ -9420,13 +10453,690 @@
       <w:color w:val="808080"/>
     </w:rPr>
   </w:style>
+  <w:style w:type="paragraph" w:styleId="NoSpacing">
+    <w:name w:val="No Spacing"/>
+    <w:link w:val="NoSpacingChar"/>
+    <w:uiPriority w:val="1"/>
+    <w:qFormat/>
+    <w:rsid w:val="00642A8F"/>
+    <w:pPr>
+      <w:spacing w:after="0" w:line="240" w:lineRule="auto"/>
+    </w:pPr>
+    <w:rPr>
+      <w:rFonts w:asciiTheme="minorHAnsi" w:eastAsiaTheme="minorEastAsia" w:hAnsiTheme="minorHAnsi" w:cstheme="minorBidi"/>
+    </w:rPr>
+  </w:style>
+  <w:style w:type="character" w:customStyle="1" w:styleId="NoSpacingChar">
+    <w:name w:val="No Spacing Char"/>
+    <w:basedOn w:val="DefaultParagraphFont"/>
+    <w:link w:val="NoSpacing"/>
+    <w:uiPriority w:val="1"/>
+    <w:rsid w:val="00642A8F"/>
+    <w:rPr>
+      <w:rFonts w:asciiTheme="minorHAnsi" w:eastAsiaTheme="minorEastAsia" w:hAnsiTheme="minorHAnsi" w:cstheme="minorBidi"/>
+    </w:rPr>
+  </w:style>
+  <w:style w:type="paragraph" w:styleId="Header">
+    <w:name w:val="header"/>
+    <w:basedOn w:val="Normal"/>
+    <w:link w:val="HeaderChar"/>
+    <w:uiPriority w:val="99"/>
+    <w:unhideWhenUsed/>
+    <w:rsid w:val="00642A8F"/>
+    <w:pPr>
+      <w:tabs>
+        <w:tab w:val="center" w:pos="4680"/>
+        <w:tab w:val="right" w:pos="9360"/>
+      </w:tabs>
+      <w:spacing w:after="0" w:line="240" w:lineRule="auto"/>
+    </w:pPr>
+  </w:style>
+  <w:style w:type="character" w:customStyle="1" w:styleId="HeaderChar">
+    <w:name w:val="Header Char"/>
+    <w:basedOn w:val="DefaultParagraphFont"/>
+    <w:link w:val="Header"/>
+    <w:uiPriority w:val="99"/>
+    <w:rsid w:val="00642A8F"/>
+  </w:style>
+  <w:style w:type="paragraph" w:styleId="Footer">
+    <w:name w:val="footer"/>
+    <w:basedOn w:val="Normal"/>
+    <w:link w:val="FooterChar"/>
+    <w:uiPriority w:val="99"/>
+    <w:unhideWhenUsed/>
+    <w:rsid w:val="00642A8F"/>
+    <w:pPr>
+      <w:tabs>
+        <w:tab w:val="center" w:pos="4680"/>
+        <w:tab w:val="right" w:pos="9360"/>
+      </w:tabs>
+      <w:spacing w:after="0" w:line="240" w:lineRule="auto"/>
+    </w:pPr>
+  </w:style>
+  <w:style w:type="character" w:customStyle="1" w:styleId="FooterChar">
+    <w:name w:val="Footer Char"/>
+    <w:basedOn w:val="DefaultParagraphFont"/>
+    <w:link w:val="Footer"/>
+    <w:uiPriority w:val="99"/>
+    <w:rsid w:val="00642A8F"/>
+  </w:style>
 </w:styles>
+</file>
+
+<file path=word/glossary/document.xml><?xml version="1.0" encoding="utf-8"?>
+<w:glossaryDocument xmlns:wpc="http://schemas.microsoft.com/office/word/2010/wordprocessingCanvas" xmlns:cx="http://schemas.microsoft.com/office/drawing/2014/chartex" xmlns:cx1="http://schemas.microsoft.com/office/drawing/2015/9/8/chartex" xmlns:cx2="http://schemas.microsoft.com/office/drawing/2015/10/21/chartex" xmlns:cx3="http://schemas.microsoft.com/office/drawing/2016/5/9/chartex" xmlns:cx4="http://schemas.microsoft.com/office/drawing/2016/5/10/chartex" xmlns:cx5="http://schemas.microsoft.com/office/drawing/2016/5/11/chartex" xmlns:cx6="http://schemas.microsoft.com/office/drawing/2016/5/12/chartex" xmlns:cx7="http://schemas.microsoft.com/office/drawing/2016/5/13/chartex" xmlns:cx8="http://schemas.microsoft.com/office/drawing/2016/5/14/chartex" xmlns:mc="http://schemas.openxmlformats.org/markup-compatibility/2006" xmlns:aink="http://schemas.microsoft.com/office/drawing/2016/ink" xmlns:am3d="http://schemas.microsoft.com/office/drawing/2017/model3d" xmlns:o="urn:schemas-microsoft-com:office:office" xmlns:oel="http://schemas.microsoft.com/office/2019/extlst" xmlns:r="http://schemas.openxmlformats.org/officeDocument/2006/relationships" xmlns:m="http://schemas.openxmlformats.org/officeDocument/2006/math" xmlns:v="urn:schemas-microsoft-com:vml" xmlns:wp14="http://schemas.microsoft.com/office/word/2010/wordprocessingDrawing" xmlns:wp="http://schemas.openxmlformats.org/drawingml/2006/wordprocessingDrawing" xmlns:w10="urn:schemas-microsoft-com:office:word" xmlns:w="http://schemas.openxmlformats.org/wordprocessingml/2006/main" xmlns:w14="http://schemas.microsoft.com/office/word/2010/wordml" xmlns:w15="http://schemas.microsoft.com/office/word/2012/wordml" xmlns:w16cex="http://schemas.microsoft.com/office/word/2018/wordml/cex" xmlns:w16cid="http://schemas.microsoft.com/office/word/2016/wordml/cid" xmlns:w16="http://schemas.microsoft.com/office/word/2018/wordml" xmlns:w16sdtdh="http://schemas.microsoft.com/office/word/2020/wordml/sdtdatahash" xmlns:w16se="http://schemas.microsoft.com/office/word/2015/wordml/symex" xmlns:wpg="http://schemas.microsoft.com/office/word/2010/wordprocessingGroup" xmlns:wpi="http://schemas.microsoft.com/office/word/2010/wordprocessingInk" xmlns:wne="http://schemas.microsoft.com/office/word/2006/wordml" xmlns:wps="http://schemas.microsoft.com/office/word/2010/wordprocessingShape" mc:Ignorable="w14 w15 w16se w16cid w16 w16cex w16sdtdh wp14">
+  <w:docParts>
+    <w:docPart>
+      <w:docPartPr>
+        <w:name w:val="46FE1B1D067744F88CD746A08DB1E2FB"/>
+        <w:category>
+          <w:name w:val="General"/>
+          <w:gallery w:val="placeholder"/>
+        </w:category>
+        <w:types>
+          <w:type w:val="bbPlcHdr"/>
+        </w:types>
+        <w:behaviors>
+          <w:behavior w:val="content"/>
+        </w:behaviors>
+        <w:guid w:val="{8A4A2947-53C7-487B-A40C-B31B81204A15}"/>
+      </w:docPartPr>
+      <w:docPartBody>
+        <w:p>
+          <w:pPr>
+            <w:pStyle w:val="46FE1B1D067744F88CD746A08DB1E2FB"/>
+          </w:pPr>
+          <w:r>
+            <w:rPr>
+              <w:rStyle w:val="PlaceholderText"/>
+            </w:rPr>
+            <w:t>[Company]</w:t>
+          </w:r>
+        </w:p>
+      </w:docPartBody>
+    </w:docPart>
+  </w:docParts>
+</w:glossaryDocument>
+</file>
+
+<file path=word/glossary/fontTable.xml><?xml version="1.0" encoding="utf-8"?>
+<w:fonts xmlns:mc="http://schemas.openxmlformats.org/markup-compatibility/2006" xmlns:r="http://schemas.openxmlformats.org/officeDocument/2006/relationships" xmlns:w="http://schemas.openxmlformats.org/wordprocessingml/2006/main" xmlns:w14="http://schemas.microsoft.com/office/word/2010/wordml" xmlns:w15="http://schemas.microsoft.com/office/word/2012/wordml" xmlns:w16cex="http://schemas.microsoft.com/office/word/2018/wordml/cex" xmlns:w16cid="http://schemas.microsoft.com/office/word/2016/wordml/cid" xmlns:w16="http://schemas.microsoft.com/office/word/2018/wordml" xmlns:w16sdtdh="http://schemas.microsoft.com/office/word/2020/wordml/sdtdatahash" xmlns:w16se="http://schemas.microsoft.com/office/word/2015/wordml/symex" mc:Ignorable="w14 w15 w16se w16cid w16 w16cex w16sdtdh">
+  <w:font w:name="Noto Sans Symbols">
+    <w:altName w:val="Calibri"/>
+    <w:charset w:val="00"/>
+    <w:family w:val="auto"/>
+    <w:pitch w:val="default"/>
+  </w:font>
+  <w:font w:name="Courier New">
+    <w:panose1 w:val="02070309020205020404"/>
+    <w:charset w:val="00"/>
+    <w:family w:val="modern"/>
+    <w:pitch w:val="fixed"/>
+    <w:sig w:usb0="E0002EFF" w:usb1="C0007843" w:usb2="00000009" w:usb3="00000000" w:csb0="000001FF" w:csb1="00000000"/>
+  </w:font>
+  <w:font w:name="Symbol">
+    <w:panose1 w:val="05050102010706020507"/>
+    <w:charset w:val="02"/>
+    <w:family w:val="roman"/>
+    <w:pitch w:val="variable"/>
+    <w:sig w:usb0="00000000" w:usb1="10000000" w:usb2="00000000" w:usb3="00000000" w:csb0="80000000" w:csb1="00000000"/>
+  </w:font>
+  <w:font w:name="Times New Roman">
+    <w:panose1 w:val="02020603050405020304"/>
+    <w:charset w:val="00"/>
+    <w:family w:val="roman"/>
+    <w:pitch w:val="variable"/>
+    <w:sig w:usb0="E0002EFF" w:usb1="C000785B" w:usb2="00000009" w:usb3="00000000" w:csb0="000001FF" w:csb1="00000000"/>
+  </w:font>
+  <w:font w:name="Wingdings">
+    <w:panose1 w:val="05000000000000000000"/>
+    <w:charset w:val="02"/>
+    <w:family w:val="auto"/>
+    <w:pitch w:val="variable"/>
+    <w:sig w:usb0="00000000" w:usb1="10000000" w:usb2="00000000" w:usb3="00000000" w:csb0="80000000" w:csb1="00000000"/>
+  </w:font>
+  <w:font w:name="Calibri">
+    <w:panose1 w:val="020F0502020204030204"/>
+    <w:charset w:val="00"/>
+    <w:family w:val="swiss"/>
+    <w:pitch w:val="variable"/>
+    <w:sig w:usb0="E4002EFF" w:usb1="C000247B" w:usb2="00000009" w:usb3="00000000" w:csb0="000001FF" w:csb1="00000000"/>
+  </w:font>
+  <w:font w:name="Verdana">
+    <w:panose1 w:val="020B0604030504040204"/>
+    <w:charset w:val="00"/>
+    <w:family w:val="swiss"/>
+    <w:pitch w:val="variable"/>
+    <w:sig w:usb0="A00006FF" w:usb1="4000205B" w:usb2="00000010" w:usb3="00000000" w:csb0="0000019F" w:csb1="00000000"/>
+  </w:font>
+  <w:font w:name="Times">
+    <w:panose1 w:val="02020603050405020304"/>
+    <w:charset w:val="00"/>
+    <w:family w:val="roman"/>
+    <w:pitch w:val="default"/>
+  </w:font>
+  <w:font w:name="Georgia">
+    <w:panose1 w:val="02040502050405020303"/>
+    <w:charset w:val="00"/>
+    <w:family w:val="roman"/>
+    <w:pitch w:val="variable"/>
+    <w:sig w:usb0="00000287" w:usb1="00000000" w:usb2="00000000" w:usb3="00000000" w:csb0="0000009F" w:csb1="00000000"/>
+  </w:font>
+  <w:font w:name="Calibri Light">
+    <w:panose1 w:val="020F0302020204030204"/>
+    <w:charset w:val="00"/>
+    <w:family w:val="swiss"/>
+    <w:pitch w:val="variable"/>
+    <w:sig w:usb0="E4002EFF" w:usb1="C000247B" w:usb2="00000009" w:usb3="00000000" w:csb0="000001FF" w:csb1="00000000"/>
+  </w:font>
+  <w:font w:name="Cambria Math">
+    <w:panose1 w:val="02040503050406030204"/>
+    <w:charset w:val="00"/>
+    <w:family w:val="roman"/>
+    <w:pitch w:val="variable"/>
+    <w:sig w:usb0="E00006FF" w:usb1="420024FF" w:usb2="02000000" w:usb3="00000000" w:csb0="0000019F" w:csb1="00000000"/>
+  </w:font>
+</w:fonts>
+</file>
+
+<file path=word/glossary/settings.xml><?xml version="1.0" encoding="utf-8"?>
+<w:settings xmlns:mc="http://schemas.openxmlformats.org/markup-compatibility/2006" xmlns:o="urn:schemas-microsoft-com:office:office" xmlns:r="http://schemas.openxmlformats.org/officeDocument/2006/relationships" xmlns:m="http://schemas.openxmlformats.org/officeDocument/2006/math" xmlns:v="urn:schemas-microsoft-com:vml" xmlns:w10="urn:schemas-microsoft-com:office:word" xmlns:w="http://schemas.openxmlformats.org/wordprocessingml/2006/main" xmlns:w14="http://schemas.microsoft.com/office/word/2010/wordml" xmlns:w15="http://schemas.microsoft.com/office/word/2012/wordml" xmlns:w16cex="http://schemas.microsoft.com/office/word/2018/wordml/cex" xmlns:w16cid="http://schemas.microsoft.com/office/word/2016/wordml/cid" xmlns:w16="http://schemas.microsoft.com/office/word/2018/wordml" xmlns:w16sdtdh="http://schemas.microsoft.com/office/word/2020/wordml/sdtdatahash" xmlns:w16se="http://schemas.microsoft.com/office/word/2015/wordml/symex" xmlns:sl="http://schemas.openxmlformats.org/schemaLibrary/2006/main" mc:Ignorable="w14 w15 w16se w16cid w16 w16cex w16sdtdh">
+  <w:view w:val="normal"/>
+  <w:defaultTabStop w:val="720"/>
+  <w:characterSpacingControl w:val="doNotCompress"/>
+  <w:compat>
+    <w:useFELayout/>
+    <w:compatSetting w:name="compatibilityMode" w:uri="http://schemas.microsoft.com/office/word" w:val="15"/>
+    <w:compatSetting w:name="overrideTableStyleFontSizeAndJustification" w:uri="http://schemas.microsoft.com/office/word" w:val="1"/>
+    <w:compatSetting w:name="enableOpenTypeFeatures" w:uri="http://schemas.microsoft.com/office/word" w:val="1"/>
+    <w:compatSetting w:name="doNotFlipMirrorIndents" w:uri="http://schemas.microsoft.com/office/word" w:val="1"/>
+    <w:compatSetting w:name="differentiateMultirowTableHeaders" w:uri="http://schemas.microsoft.com/office/word" w:val="1"/>
+    <w:compatSetting w:name="useWord2013TrackBottomHyphenation" w:uri="http://schemas.microsoft.com/office/word" w:val="0"/>
+  </w:compat>
+  <w:rsids>
+    <w:rsidRoot w:val="00F81F7A"/>
+    <w:rsid w:val="00A55D51"/>
+    <w:rsid w:val="00F81F7A"/>
+  </w:rsids>
+  <m:mathPr>
+    <m:mathFont m:val="Cambria Math"/>
+    <m:brkBin m:val="before"/>
+    <m:brkBinSub m:val="--"/>
+    <m:smallFrac m:val="0"/>
+    <m:dispDef/>
+    <m:lMargin m:val="0"/>
+    <m:rMargin m:val="0"/>
+    <m:defJc m:val="centerGroup"/>
+    <m:wrapIndent m:val="1440"/>
+    <m:intLim m:val="subSup"/>
+    <m:naryLim m:val="undOvr"/>
+  </m:mathPr>
+  <w:themeFontLang w:val="en-US"/>
+  <w:clrSchemeMapping w:bg1="light1" w:t1="dark1" w:bg2="light2" w:t2="dark2" w:accent1="accent1" w:accent2="accent2" w:accent3="accent3" w:accent4="accent4" w:accent5="accent5" w:accent6="accent6" w:hyperlink="hyperlink" w:followedHyperlink="followedHyperlink"/>
+  <w:decimalSymbol w:val="."/>
+  <w:listSeparator w:val=","/>
+  <w15:chartTrackingRefBased/>
+</w:settings>
+</file>
+
+<file path=word/glossary/styles.xml><?xml version="1.0" encoding="utf-8"?>
+<w:styles xmlns:mc="http://schemas.openxmlformats.org/markup-compatibility/2006" xmlns:r="http://schemas.openxmlformats.org/officeDocument/2006/relationships" xmlns:w="http://schemas.openxmlformats.org/wordprocessingml/2006/main" xmlns:w14="http://schemas.microsoft.com/office/word/2010/wordml" xmlns:w15="http://schemas.microsoft.com/office/word/2012/wordml" xmlns:w16cex="http://schemas.microsoft.com/office/word/2018/wordml/cex" xmlns:w16cid="http://schemas.microsoft.com/office/word/2016/wordml/cid" xmlns:w16="http://schemas.microsoft.com/office/word/2018/wordml" xmlns:w16sdtdh="http://schemas.microsoft.com/office/word/2020/wordml/sdtdatahash" xmlns:w16se="http://schemas.microsoft.com/office/word/2015/wordml/symex" mc:Ignorable="w14 w15 w16se w16cid w16 w16cex w16sdtdh">
+  <w:docDefaults>
+    <w:rPrDefault>
+      <w:rPr>
+        <w:rFonts w:asciiTheme="minorHAnsi" w:eastAsiaTheme="minorEastAsia" w:hAnsiTheme="minorHAnsi" w:cstheme="minorBidi"/>
+        <w:sz w:val="22"/>
+        <w:szCs w:val="22"/>
+        <w:lang w:val="en-US" w:eastAsia="en-US" w:bidi="ar-SA"/>
+      </w:rPr>
+    </w:rPrDefault>
+    <w:pPrDefault>
+      <w:pPr>
+        <w:spacing w:after="160" w:line="259" w:lineRule="auto"/>
+      </w:pPr>
+    </w:pPrDefault>
+  </w:docDefaults>
+  <w:latentStyles w:defLockedState="0" w:defUIPriority="99" w:defSemiHidden="0" w:defUnhideWhenUsed="0" w:defQFormat="0" w:count="376">
+    <w:lsdException w:name="Normal" w:uiPriority="0" w:qFormat="1"/>
+    <w:lsdException w:name="heading 1" w:uiPriority="9" w:qFormat="1"/>
+    <w:lsdException w:name="heading 2" w:semiHidden="1" w:uiPriority="9" w:unhideWhenUsed="1" w:qFormat="1"/>
+    <w:lsdException w:name="heading 3" w:semiHidden="1" w:uiPriority="9" w:unhideWhenUsed="1" w:qFormat="1"/>
+    <w:lsdException w:name="heading 4" w:semiHidden="1" w:uiPriority="9" w:unhideWhenUsed="1" w:qFormat="1"/>
+    <w:lsdException w:name="heading 5" w:semiHidden="1" w:uiPriority="9" w:unhideWhenUsed="1" w:qFormat="1"/>
+    <w:lsdException w:name="heading 6" w:semiHidden="1" w:uiPriority="9" w:unhideWhenUsed="1" w:qFormat="1"/>
+    <w:lsdException w:name="heading 7" w:semiHidden="1" w:uiPriority="9" w:unhideWhenUsed="1" w:qFormat="1"/>
+    <w:lsdException w:name="heading 8" w:semiHidden="1" w:uiPriority="9" w:unhideWhenUsed="1" w:qFormat="1"/>
+    <w:lsdException w:name="heading 9" w:semiHidden="1" w:uiPriority="9" w:unhideWhenUsed="1" w:qFormat="1"/>
+    <w:lsdException w:name="index 1" w:semiHidden="1" w:unhideWhenUsed="1"/>
+    <w:lsdException w:name="index 2" w:semiHidden="1" w:unhideWhenUsed="1"/>
+    <w:lsdException w:name="index 3" w:semiHidden="1" w:unhideWhenUsed="1"/>
+    <w:lsdException w:name="index 4" w:semiHidden="1" w:unhideWhenUsed="1"/>
+    <w:lsdException w:name="index 5" w:semiHidden="1" w:unhideWhenUsed="1"/>
+    <w:lsdException w:name="index 6" w:semiHidden="1" w:unhideWhenUsed="1"/>
+    <w:lsdException w:name="index 7" w:semiHidden="1" w:unhideWhenUsed="1"/>
+    <w:lsdException w:name="index 8" w:semiHidden="1" w:unhideWhenUsed="1"/>
+    <w:lsdException w:name="index 9" w:semiHidden="1" w:unhideWhenUsed="1"/>
+    <w:lsdException w:name="toc 1" w:semiHidden="1" w:uiPriority="39" w:unhideWhenUsed="1"/>
+    <w:lsdException w:name="toc 2" w:semiHidden="1" w:uiPriority="39" w:unhideWhenUsed="1"/>
+    <w:lsdException w:name="toc 3" w:semiHidden="1" w:uiPriority="39" w:unhideWhenUsed="1"/>
+    <w:lsdException w:name="toc 4" w:semiHidden="1" w:uiPriority="39" w:unhideWhenUsed="1"/>
+    <w:lsdException w:name="toc 5" w:semiHidden="1" w:uiPriority="39" w:unhideWhenUsed="1"/>
+    <w:lsdException w:name="toc 6" w:semiHidden="1" w:uiPriority="39" w:unhideWhenUsed="1"/>
+    <w:lsdException w:name="toc 7" w:semiHidden="1" w:uiPriority="39" w:unhideWhenUsed="1"/>
+    <w:lsdException w:name="toc 8" w:semiHidden="1" w:uiPriority="39" w:unhideWhenUsed="1"/>
+    <w:lsdException w:name="toc 9" w:semiHidden="1" w:uiPriority="39" w:unhideWhenUsed="1"/>
+    <w:lsdException w:name="Normal Indent" w:semiHidden="1" w:unhideWhenUsed="1"/>
+    <w:lsdException w:name="footnote text" w:semiHidden="1" w:unhideWhenUsed="1"/>
+    <w:lsdException w:name="annotation text" w:semiHidden="1" w:unhideWhenUsed="1"/>
+    <w:lsdException w:name="header" w:semiHidden="1" w:unhideWhenUsed="1"/>
+    <w:lsdException w:name="footer" w:semiHidden="1" w:unhideWhenUsed="1"/>
+    <w:lsdException w:name="index heading" w:semiHidden="1" w:unhideWhenUsed="1"/>
+    <w:lsdException w:name="caption" w:semiHidden="1" w:uiPriority="35" w:unhideWhenUsed="1" w:qFormat="1"/>
+    <w:lsdException w:name="table of figures" w:semiHidden="1" w:unhideWhenUsed="1"/>
+    <w:lsdException w:name="envelope address" w:semiHidden="1" w:unhideWhenUsed="1"/>
+    <w:lsdException w:name="envelope return" w:semiHidden="1" w:unhideWhenUsed="1"/>
+    <w:lsdException w:name="footnote reference" w:semiHidden="1" w:unhideWhenUsed="1"/>
+    <w:lsdException w:name="annotation reference" w:semiHidden="1" w:unhideWhenUsed="1"/>
+    <w:lsdException w:name="line number" w:semiHidden="1" w:unhideWhenUsed="1"/>
+    <w:lsdException w:name="page number" w:semiHidden="1" w:unhideWhenUsed="1"/>
+    <w:lsdException w:name="endnote reference" w:semiHidden="1" w:unhideWhenUsed="1"/>
+    <w:lsdException w:name="endnote text" w:semiHidden="1" w:unhideWhenUsed="1"/>
+    <w:lsdException w:name="table of authorities" w:semiHidden="1" w:unhideWhenUsed="1"/>
+    <w:lsdException w:name="macro" w:semiHidden="1" w:unhideWhenUsed="1"/>
+    <w:lsdException w:name="toa heading" w:semiHidden="1" w:unhideWhenUsed="1"/>
+    <w:lsdException w:name="List" w:semiHidden="1" w:unhideWhenUsed="1"/>
+    <w:lsdException w:name="List Bullet" w:semiHidden="1" w:unhideWhenUsed="1"/>
+    <w:lsdException w:name="List Number" w:semiHidden="1" w:unhideWhenUsed="1"/>
+    <w:lsdException w:name="List 2" w:semiHidden="1" w:unhideWhenUsed="1"/>
+    <w:lsdException w:name="List 3" w:semiHidden="1" w:unhideWhenUsed="1"/>
+    <w:lsdException w:name="List 4" w:semiHidden="1" w:unhideWhenUsed="1"/>
+    <w:lsdException w:name="List 5" w:semiHidden="1" w:unhideWhenUsed="1"/>
+    <w:lsdException w:name="List Bullet 2" w:semiHidden="1" w:unhideWhenUsed="1"/>
+    <w:lsdException w:name="List Bullet 3" w:semiHidden="1" w:unhideWhenUsed="1"/>
+    <w:lsdException w:name="List Bullet 4" w:semiHidden="1" w:unhideWhenUsed="1"/>
+    <w:lsdException w:name="List Bullet 5" w:semiHidden="1" w:unhideWhenUsed="1"/>
+    <w:lsdException w:name="List Number 2" w:semiHidden="1" w:unhideWhenUsed="1"/>
+    <w:lsdException w:name="List Number 3" w:semiHidden="1" w:unhideWhenUsed="1"/>
+    <w:lsdException w:name="List Number 4" w:semiHidden="1" w:unhideWhenUsed="1"/>
+    <w:lsdException w:name="List Number 5" w:semiHidden="1" w:unhideWhenUsed="1"/>
+    <w:lsdException w:name="Title" w:uiPriority="10" w:qFormat="1"/>
+    <w:lsdException w:name="Closing" w:semiHidden="1" w:unhideWhenUsed="1"/>
+    <w:lsdException w:name="Signature" w:semiHidden="1" w:unhideWhenUsed="1"/>
+    <w:lsdException w:name="Default Paragraph Font" w:semiHidden="1" w:uiPriority="1" w:unhideWhenUsed="1"/>
+    <w:lsdException w:name="Body Text" w:semiHidden="1" w:unhideWhenUsed="1"/>
+    <w:lsdException w:name="Body Text Indent" w:semiHidden="1" w:unhideWhenUsed="1"/>
+    <w:lsdException w:name="List Continue" w:semiHidden="1" w:unhideWhenUsed="1"/>
+    <w:lsdException w:name="List Continue 2" w:semiHidden="1" w:unhideWhenUsed="1"/>
+    <w:lsdException w:name="List Continue 3" w:semiHidden="1" w:unhideWhenUsed="1"/>
+    <w:lsdException w:name="List Continue 4" w:semiHidden="1" w:unhideWhenUsed="1"/>
+    <w:lsdException w:name="List Continue 5" w:semiHidden="1" w:unhideWhenUsed="1"/>
+    <w:lsdException w:name="Message Header" w:semiHidden="1" w:unhideWhenUsed="1"/>
+    <w:lsdException w:name="Subtitle" w:uiPriority="11" w:qFormat="1"/>
+    <w:lsdException w:name="Salutation" w:semiHidden="1" w:unhideWhenUsed="1"/>
+    <w:lsdException w:name="Date" w:semiHidden="1" w:unhideWhenUsed="1"/>
+    <w:lsdException w:name="Body Text First Indent" w:semiHidden="1" w:unhideWhenUsed="1"/>
+    <w:lsdException w:name="Body Text First Indent 2" w:semiHidden="1" w:unhideWhenUsed="1"/>
+    <w:lsdException w:name="Note Heading" w:semiHidden="1" w:unhideWhenUsed="1"/>
+    <w:lsdException w:name="Body Text 2" w:semiHidden="1" w:unhideWhenUsed="1"/>
+    <w:lsdException w:name="Body Text 3" w:semiHidden="1" w:unhideWhenUsed="1"/>
+    <w:lsdException w:name="Body Text Indent 2" w:semiHidden="1" w:unhideWhenUsed="1"/>
+    <w:lsdException w:name="Body Text Indent 3" w:semiHidden="1" w:unhideWhenUsed="1"/>
+    <w:lsdException w:name="Block Text" w:semiHidden="1" w:unhideWhenUsed="1"/>
+    <w:lsdException w:name="Hyperlink" w:semiHidden="1" w:unhideWhenUsed="1"/>
+    <w:lsdException w:name="FollowedHyperlink" w:semiHidden="1" w:unhideWhenUsed="1"/>
+    <w:lsdException w:name="Strong" w:uiPriority="22" w:qFormat="1"/>
+    <w:lsdException w:name="Emphasis" w:uiPriority="20" w:qFormat="1"/>
+    <w:lsdException w:name="Document Map" w:semiHidden="1" w:unhideWhenUsed="1"/>
+    <w:lsdException w:name="Plain Text" w:semiHidden="1" w:unhideWhenUsed="1"/>
+    <w:lsdException w:name="E-mail Signature" w:semiHidden="1" w:unhideWhenUsed="1"/>
+    <w:lsdException w:name="HTML Top of Form" w:semiHidden="1" w:unhideWhenUsed="1"/>
+    <w:lsdException w:name="HTML Bottom of Form" w:semiHidden="1" w:unhideWhenUsed="1"/>
+    <w:lsdException w:name="Normal (Web)" w:semiHidden="1" w:unhideWhenUsed="1"/>
+    <w:lsdException w:name="HTML Acronym" w:semiHidden="1" w:unhideWhenUsed="1"/>
+    <w:lsdException w:name="HTML Address" w:semiHidden="1" w:unhideWhenUsed="1"/>
+    <w:lsdException w:name="HTML Cite" w:semiHidden="1" w:unhideWhenUsed="1"/>
+    <w:lsdException w:name="HTML Code" w:semiHidden="1" w:unhideWhenUsed="1"/>
+    <w:lsdException w:name="HTML Definition" w:semiHidden="1" w:unhideWhenUsed="1"/>
+    <w:lsdException w:name="HTML Keyboard" w:semiHidden="1" w:unhideWhenUsed="1"/>
+    <w:lsdException w:name="HTML Preformatted" w:semiHidden="1" w:unhideWhenUsed="1"/>
+    <w:lsdException w:name="HTML Sample" w:semiHidden="1" w:unhideWhenUsed="1"/>
+    <w:lsdException w:name="HTML Typewriter" w:semiHidden="1" w:unhideWhenUsed="1"/>
+    <w:lsdException w:name="HTML Variable" w:semiHidden="1" w:unhideWhenUsed="1"/>
+    <w:lsdException w:name="Normal Table" w:semiHidden="1" w:unhideWhenUsed="1"/>
+    <w:lsdException w:name="annotation subject" w:semiHidden="1" w:unhideWhenUsed="1"/>
+    <w:lsdException w:name="No List" w:semiHidden="1" w:unhideWhenUsed="1"/>
+    <w:lsdException w:name="Outline List 1" w:semiHidden="1" w:unhideWhenUsed="1"/>
+    <w:lsdException w:name="Outline List 2" w:semiHidden="1" w:unhideWhenUsed="1"/>
+    <w:lsdException w:name="Outline List 3" w:semiHidden="1" w:unhideWhenUsed="1"/>
+    <w:lsdException w:name="Table Simple 1" w:semiHidden="1" w:unhideWhenUsed="1"/>
+    <w:lsdException w:name="Table Simple 2" w:semiHidden="1" w:unhideWhenUsed="1"/>
+    <w:lsdException w:name="Table Simple 3" w:semiHidden="1" w:unhideWhenUsed="1"/>
+    <w:lsdException w:name="Table Classic 1" w:semiHidden="1" w:unhideWhenUsed="1"/>
+    <w:lsdException w:name="Table Classic 2" w:semiHidden="1" w:unhideWhenUsed="1"/>
+    <w:lsdException w:name="Table Classic 3" w:semiHidden="1" w:unhideWhenUsed="1"/>
+    <w:lsdException w:name="Table Classic 4" w:semiHidden="1" w:unhideWhenUsed="1"/>
+    <w:lsdException w:name="Table Colorful 1" w:semiHidden="1" w:unhideWhenUsed="1"/>
+    <w:lsdException w:name="Table Colorful 2" w:semiHidden="1" w:unhideWhenUsed="1"/>
+    <w:lsdException w:name="Table Colorful 3" w:semiHidden="1" w:unhideWhenUsed="1"/>
+    <w:lsdException w:name="Table Columns 1" w:semiHidden="1" w:unhideWhenUsed="1"/>
+    <w:lsdException w:name="Table Columns 2" w:semiHidden="1" w:unhideWhenUsed="1"/>
+    <w:lsdException w:name="Table Columns 3" w:semiHidden="1" w:unhideWhenUsed="1"/>
+    <w:lsdException w:name="Table Columns 4" w:semiHidden="1" w:unhideWhenUsed="1"/>
+    <w:lsdException w:name="Table Columns 5" w:semiHidden="1" w:unhideWhenUsed="1"/>
+    <w:lsdException w:name="Table Grid 1" w:semiHidden="1" w:unhideWhenUsed="1"/>
+    <w:lsdException w:name="Table Grid 2" w:semiHidden="1" w:unhideWhenUsed="1"/>
+    <w:lsdException w:name="Table Grid 3" w:semiHidden="1" w:unhideWhenUsed="1"/>
+    <w:lsdException w:name="Table Grid 4" w:semiHidden="1" w:unhideWhenUsed="1"/>
+    <w:lsdException w:name="Table Grid 5" w:semiHidden="1" w:unhideWhenUsed="1"/>
+    <w:lsdException w:name="Table Grid 6" w:semiHidden="1" w:unhideWhenUsed="1"/>
+    <w:lsdException w:name="Table Grid 7" w:semiHidden="1" w:unhideWhenUsed="1"/>
+    <w:lsdException w:name="Table Grid 8" w:semiHidden="1" w:unhideWhenUsed="1"/>
+    <w:lsdException w:name="Table List 1" w:semiHidden="1" w:unhideWhenUsed="1"/>
+    <w:lsdException w:name="Table List 2" w:semiHidden="1" w:unhideWhenUsed="1"/>
+    <w:lsdException w:name="Table List 3" w:semiHidden="1" w:unhideWhenUsed="1"/>
+    <w:lsdException w:name="Table List 4" w:semiHidden="1" w:unhideWhenUsed="1"/>
+    <w:lsdException w:name="Table List 5" w:semiHidden="1" w:unhideWhenUsed="1"/>
+    <w:lsdException w:name="Table List 6" w:semiHidden="1" w:unhideWhenUsed="1"/>
+    <w:lsdException w:name="Table List 7" w:semiHidden="1" w:unhideWhenUsed="1"/>
+    <w:lsdException w:name="Table List 8" w:semiHidden="1" w:unhideWhenUsed="1"/>
+    <w:lsdException w:name="Table 3D effects 1" w:semiHidden="1" w:unhideWhenUsed="1"/>
+    <w:lsdException w:name="Table 3D effects 2" w:semiHidden="1" w:unhideWhenUsed="1"/>
+    <w:lsdException w:name="Table 3D effects 3" w:semiHidden="1" w:unhideWhenUsed="1"/>
+    <w:lsdException w:name="Table Contemporary" w:semiHidden="1" w:unhideWhenUsed="1"/>
+    <w:lsdException w:name="Table Elegant" w:semiHidden="1" w:unhideWhenUsed="1"/>
+    <w:lsdException w:name="Table Professional" w:semiHidden="1" w:unhideWhenUsed="1"/>
+    <w:lsdException w:name="Table Subtle 1" w:semiHidden="1" w:unhideWhenUsed="1"/>
+    <w:lsdException w:name="Table Subtle 2" w:semiHidden="1" w:unhideWhenUsed="1"/>
+    <w:lsdException w:name="Table Web 1" w:semiHidden="1" w:unhideWhenUsed="1"/>
+    <w:lsdException w:name="Table Web 2" w:semiHidden="1" w:unhideWhenUsed="1"/>
+    <w:lsdException w:name="Table Web 3" w:semiHidden="1" w:unhideWhenUsed="1"/>
+    <w:lsdException w:name="Balloon Text" w:semiHidden="1" w:unhideWhenUsed="1"/>
+    <w:lsdException w:name="Table Grid" w:uiPriority="39"/>
+    <w:lsdException w:name="Table Theme" w:semiHidden="1" w:unhideWhenUsed="1"/>
+    <w:lsdException w:name="Placeholder Text" w:semiHidden="1"/>
+    <w:lsdException w:name="No Spacing" w:uiPriority="1" w:qFormat="1"/>
+    <w:lsdException w:name="Light Shading" w:uiPriority="60"/>
+    <w:lsdException w:name="Light List" w:uiPriority="61"/>
+    <w:lsdException w:name="Light Grid" w:uiPriority="62"/>
+    <w:lsdException w:name="Medium Shading 1" w:uiPriority="63"/>
+    <w:lsdException w:name="Medium Shading 2" w:uiPriority="64"/>
+    <w:lsdException w:name="Medium List 1" w:uiPriority="65"/>
+    <w:lsdException w:name="Medium List 2" w:uiPriority="66"/>
+    <w:lsdException w:name="Medium Grid 1" w:uiPriority="67"/>
+    <w:lsdException w:name="Medium Grid 2" w:uiPriority="68"/>
+    <w:lsdException w:name="Medium Grid 3" w:uiPriority="69"/>
+    <w:lsdException w:name="Dark List" w:uiPriority="70"/>
+    <w:lsdException w:name="Colorful Shading" w:uiPriority="71"/>
+    <w:lsdException w:name="Colorful List" w:uiPriority="72"/>
+    <w:lsdException w:name="Colorful Grid" w:uiPriority="73"/>
+    <w:lsdException w:name="Light Shading Accent 1" w:uiPriority="60"/>
+    <w:lsdException w:name="Light List Accent 1" w:uiPriority="61"/>
+    <w:lsdException w:name="Light Grid Accent 1" w:uiPriority="62"/>
+    <w:lsdException w:name="Medium Shading 1 Accent 1" w:uiPriority="63"/>
+    <w:lsdException w:name="Medium Shading 2 Accent 1" w:uiPriority="64"/>
+    <w:lsdException w:name="Medium List 1 Accent 1" w:uiPriority="65"/>
+    <w:lsdException w:name="Revision" w:semiHidden="1"/>
+    <w:lsdException w:name="List Paragraph" w:uiPriority="34" w:qFormat="1"/>
+    <w:lsdException w:name="Quote" w:uiPriority="29" w:qFormat="1"/>
+    <w:lsdException w:name="Intense Quote" w:uiPriority="30" w:qFormat="1"/>
+    <w:lsdException w:name="Medium List 2 Accent 1" w:uiPriority="66"/>
+    <w:lsdException w:name="Medium Grid 1 Accent 1" w:uiPriority="67"/>
+    <w:lsdException w:name="Medium Grid 2 Accent 1" w:uiPriority="68"/>
+    <w:lsdException w:name="Medium Grid 3 Accent 1" w:uiPriority="69"/>
+    <w:lsdException w:name="Dark List Accent 1" w:uiPriority="70"/>
+    <w:lsdException w:name="Colorful Shading Accent 1" w:uiPriority="71"/>
+    <w:lsdException w:name="Colorful List Accent 1" w:uiPriority="72"/>
+    <w:lsdException w:name="Colorful Grid Accent 1" w:uiPriority="73"/>
+    <w:lsdException w:name="Light Shading Accent 2" w:uiPriority="60"/>
+    <w:lsdException w:name="Light List Accent 2" w:uiPriority="61"/>
+    <w:lsdException w:name="Light Grid Accent 2" w:uiPriority="62"/>
+    <w:lsdException w:name="Medium Shading 1 Accent 2" w:uiPriority="63"/>
+    <w:lsdException w:name="Medium Shading 2 Accent 2" w:uiPriority="64"/>
+    <w:lsdException w:name="Medium List 1 Accent 2" w:uiPriority="65"/>
+    <w:lsdException w:name="Medium List 2 Accent 2" w:uiPriority="66"/>
+    <w:lsdException w:name="Medium Grid 1 Accent 2" w:uiPriority="67"/>
+    <w:lsdException w:name="Medium Grid 2 Accent 2" w:uiPriority="68"/>
+    <w:lsdException w:name="Medium Grid 3 Accent 2" w:uiPriority="69"/>
+    <w:lsdException w:name="Dark List Accent 2" w:uiPriority="70"/>
+    <w:lsdException w:name="Colorful Shading Accent 2" w:uiPriority="71"/>
+    <w:lsdException w:name="Colorful List Accent 2" w:uiPriority="72"/>
+    <w:lsdException w:name="Colorful Grid Accent 2" w:uiPriority="73"/>
+    <w:lsdException w:name="Light Shading Accent 3" w:uiPriority="60"/>
+    <w:lsdException w:name="Light List Accent 3" w:uiPriority="61"/>
+    <w:lsdException w:name="Light Grid Accent 3" w:uiPriority="62"/>
+    <w:lsdException w:name="Medium Shading 1 Accent 3" w:uiPriority="63"/>
+    <w:lsdException w:name="Medium Shading 2 Accent 3" w:uiPriority="64"/>
+    <w:lsdException w:name="Medium List 1 Accent 3" w:uiPriority="65"/>
+    <w:lsdException w:name="Medium List 2 Accent 3" w:uiPriority="66"/>
+    <w:lsdException w:name="Medium Grid 1 Accent 3" w:uiPriority="67"/>
+    <w:lsdException w:name="Medium Grid 2 Accent 3" w:uiPriority="68"/>
+    <w:lsdException w:name="Medium Grid 3 Accent 3" w:uiPriority="69"/>
+    <w:lsdException w:name="Dark List Accent 3" w:uiPriority="70"/>
+    <w:lsdException w:name="Colorful Shading Accent 3" w:uiPriority="71"/>
+    <w:lsdException w:name="Colorful List Accent 3" w:uiPriority="72"/>
+    <w:lsdException w:name="Colorful Grid Accent 3" w:uiPriority="73"/>
+    <w:lsdException w:name="Light Shading Accent 4" w:uiPriority="60"/>
+    <w:lsdException w:name="Light List Accent 4" w:uiPriority="61"/>
+    <w:lsdException w:name="Light Grid Accent 4" w:uiPriority="62"/>
+    <w:lsdException w:name="Medium Shading 1 Accent 4" w:uiPriority="63"/>
+    <w:lsdException w:name="Medium Shading 2 Accent 4" w:uiPriority="64"/>
+    <w:lsdException w:name="Medium List 1 Accent 4" w:uiPriority="65"/>
+    <w:lsdException w:name="Medium List 2 Accent 4" w:uiPriority="66"/>
+    <w:lsdException w:name="Medium Grid 1 Accent 4" w:uiPriority="67"/>
+    <w:lsdException w:name="Medium Grid 2 Accent 4" w:uiPriority="68"/>
+    <w:lsdException w:name="Medium Grid 3 Accent 4" w:uiPriority="69"/>
+    <w:lsdException w:name="Dark List Accent 4" w:uiPriority="70"/>
+    <w:lsdException w:name="Colorful Shading Accent 4" w:uiPriority="71"/>
+    <w:lsdException w:name="Colorful List Accent 4" w:uiPriority="72"/>
+    <w:lsdException w:name="Colorful Grid Accent 4" w:uiPriority="73"/>
+    <w:lsdException w:name="Light Shading Accent 5" w:uiPriority="60"/>
+    <w:lsdException w:name="Light List Accent 5" w:uiPriority="61"/>
+    <w:lsdException w:name="Light Grid Accent 5" w:uiPriority="62"/>
+    <w:lsdException w:name="Medium Shading 1 Accent 5" w:uiPriority="63"/>
+    <w:lsdException w:name="Medium Shading 2 Accent 5" w:uiPriority="64"/>
+    <w:lsdException w:name="Medium List 1 Accent 5" w:uiPriority="65"/>
+    <w:lsdException w:name="Medium List 2 Accent 5" w:uiPriority="66"/>
+    <w:lsdException w:name="Medium Grid 1 Accent 5" w:uiPriority="67"/>
+    <w:lsdException w:name="Medium Grid 2 Accent 5" w:uiPriority="68"/>
+    <w:lsdException w:name="Medium Grid 3 Accent 5" w:uiPriority="69"/>
+    <w:lsdException w:name="Dark List Accent 5" w:uiPriority="70"/>
+    <w:lsdException w:name="Colorful Shading Accent 5" w:uiPriority="71"/>
+    <w:lsdException w:name="Colorful List Accent 5" w:uiPriority="72"/>
+    <w:lsdException w:name="Colorful Grid Accent 5" w:uiPriority="73"/>
+    <w:lsdException w:name="Light Shading Accent 6" w:uiPriority="60"/>
+    <w:lsdException w:name="Light List Accent 6" w:uiPriority="61"/>
+    <w:lsdException w:name="Light Grid Accent 6" w:uiPriority="62"/>
+    <w:lsdException w:name="Medium Shading 1 Accent 6" w:uiPriority="63"/>
+    <w:lsdException w:name="Medium Shading 2 Accent 6" w:uiPriority="64"/>
+    <w:lsdException w:name="Medium List 1 Accent 6" w:uiPriority="65"/>
+    <w:lsdException w:name="Medium List 2 Accent 6" w:uiPriority="66"/>
+    <w:lsdException w:name="Medium Grid 1 Accent 6" w:uiPriority="67"/>
+    <w:lsdException w:name="Medium Grid 2 Accent 6" w:uiPriority="68"/>
+    <w:lsdException w:name="Medium Grid 3 Accent 6" w:uiPriority="69"/>
+    <w:lsdException w:name="Dark List Accent 6" w:uiPriority="70"/>
+    <w:lsdException w:name="Colorful Shading Accent 6" w:uiPriority="71"/>
+    <w:lsdException w:name="Colorful List Accent 6" w:uiPriority="72"/>
+    <w:lsdException w:name="Colorful Grid Accent 6" w:uiPriority="73"/>
+    <w:lsdException w:name="Subtle Emphasis" w:uiPriority="19" w:qFormat="1"/>
+    <w:lsdException w:name="Intense Emphasis" w:uiPriority="21" w:qFormat="1"/>
+    <w:lsdException w:name="Subtle Reference" w:uiPriority="31" w:qFormat="1"/>
+    <w:lsdException w:name="Intense Reference" w:uiPriority="32" w:qFormat="1"/>
+    <w:lsdException w:name="Book Title" w:uiPriority="33" w:qFormat="1"/>
+    <w:lsdException w:name="Bibliography" w:semiHidden="1" w:uiPriority="37" w:unhideWhenUsed="1"/>
+    <w:lsdException w:name="TOC Heading" w:semiHidden="1" w:uiPriority="39" w:unhideWhenUsed="1" w:qFormat="1"/>
+    <w:lsdException w:name="Plain Table 1" w:uiPriority="41"/>
+    <w:lsdException w:name="Plain Table 2" w:uiPriority="42"/>
+    <w:lsdException w:name="Plain Table 3" w:uiPriority="43"/>
+    <w:lsdException w:name="Plain Table 4" w:uiPriority="44"/>
+    <w:lsdException w:name="Plain Table 5" w:uiPriority="45"/>
+    <w:lsdException w:name="Grid Table Light" w:uiPriority="40"/>
+    <w:lsdException w:name="Grid Table 1 Light" w:uiPriority="46"/>
+    <w:lsdException w:name="Grid Table 2" w:uiPriority="47"/>
+    <w:lsdException w:name="Grid Table 3" w:uiPriority="48"/>
+    <w:lsdException w:name="Grid Table 4" w:uiPriority="49"/>
+    <w:lsdException w:name="Grid Table 5 Dark" w:uiPriority="50"/>
+    <w:lsdException w:name="Grid Table 6 Colorful" w:uiPriority="51"/>
+    <w:lsdException w:name="Grid Table 7 Colorful" w:uiPriority="52"/>
+    <w:lsdException w:name="Grid Table 1 Light Accent 1" w:uiPriority="46"/>
+    <w:lsdException w:name="Grid Table 2 Accent 1" w:uiPriority="47"/>
+    <w:lsdException w:name="Grid Table 3 Accent 1" w:uiPriority="48"/>
+    <w:lsdException w:name="Grid Table 4 Accent 1" w:uiPriority="49"/>
+    <w:lsdException w:name="Grid Table 5 Dark Accent 1" w:uiPriority="50"/>
+    <w:lsdException w:name="Grid Table 6 Colorful Accent 1" w:uiPriority="51"/>
+    <w:lsdException w:name="Grid Table 7 Colorful Accent 1" w:uiPriority="52"/>
+    <w:lsdException w:name="Grid Table 1 Light Accent 2" w:uiPriority="46"/>
+    <w:lsdException w:name="Grid Table 2 Accent 2" w:uiPriority="47"/>
+    <w:lsdException w:name="Grid Table 3 Accent 2" w:uiPriority="48"/>
+    <w:lsdException w:name="Grid Table 4 Accent 2" w:uiPriority="49"/>
+    <w:lsdException w:name="Grid Table 5 Dark Accent 2" w:uiPriority="50"/>
+    <w:lsdException w:name="Grid Table 6 Colorful Accent 2" w:uiPriority="51"/>
+    <w:lsdException w:name="Grid Table 7 Colorful Accent 2" w:uiPriority="52"/>
+    <w:lsdException w:name="Grid Table 1 Light Accent 3" w:uiPriority="46"/>
+    <w:lsdException w:name="Grid Table 2 Accent 3" w:uiPriority="47"/>
+    <w:lsdException w:name="Grid Table 3 Accent 3" w:uiPriority="48"/>
+    <w:lsdException w:name="Grid Table 4 Accent 3" w:uiPriority="49"/>
+    <w:lsdException w:name="Grid Table 5 Dark Accent 3" w:uiPriority="50"/>
+    <w:lsdException w:name="Grid Table 6 Colorful Accent 3" w:uiPriority="51"/>
+    <w:lsdException w:name="Grid Table 7 Colorful Accent 3" w:uiPriority="52"/>
+    <w:lsdException w:name="Grid Table 1 Light Accent 4" w:uiPriority="46"/>
+    <w:lsdException w:name="Grid Table 2 Accent 4" w:uiPriority="47"/>
+    <w:lsdException w:name="Grid Table 3 Accent 4" w:uiPriority="48"/>
+    <w:lsdException w:name="Grid Table 4 Accent 4" w:uiPriority="49"/>
+    <w:lsdException w:name="Grid Table 5 Dark Accent 4" w:uiPriority="50"/>
+    <w:lsdException w:name="Grid Table 6 Colorful Accent 4" w:uiPriority="51"/>
+    <w:lsdException w:name="Grid Table 7 Colorful Accent 4" w:uiPriority="52"/>
+    <w:lsdException w:name="Grid Table 1 Light Accent 5" w:uiPriority="46"/>
+    <w:lsdException w:name="Grid Table 2 Accent 5" w:uiPriority="47"/>
+    <w:lsdException w:name="Grid Table 3 Accent 5" w:uiPriority="48"/>
+    <w:lsdException w:name="Grid Table 4 Accent 5" w:uiPriority="49"/>
+    <w:lsdException w:name="Grid Table 5 Dark Accent 5" w:uiPriority="50"/>
+    <w:lsdException w:name="Grid Table 6 Colorful Accent 5" w:uiPriority="51"/>
+    <w:lsdException w:name="Grid Table 7 Colorful Accent 5" w:uiPriority="52"/>
+    <w:lsdException w:name="Grid Table 1 Light Accent 6" w:uiPriority="46"/>
+    <w:lsdException w:name="Grid Table 2 Accent 6" w:uiPriority="47"/>
+    <w:lsdException w:name="Grid Table 3 Accent 6" w:uiPriority="48"/>
+    <w:lsdException w:name="Grid Table 4 Accent 6" w:uiPriority="49"/>
+    <w:lsdException w:name="Grid Table 5 Dark Accent 6" w:uiPriority="50"/>
+    <w:lsdException w:name="Grid Table 6 Colorful Accent 6" w:uiPriority="51"/>
+    <w:lsdException w:name="Grid Table 7 Colorful Accent 6" w:uiPriority="52"/>
+    <w:lsdException w:name="List Table 1 Light" w:uiPriority="46"/>
+    <w:lsdException w:name="List Table 2" w:uiPriority="47"/>
+    <w:lsdException w:name="List Table 3" w:uiPriority="48"/>
+    <w:lsdException w:name="List Table 4" w:uiPriority="49"/>
+    <w:lsdException w:name="List Table 5 Dark" w:uiPriority="50"/>
+    <w:lsdException w:name="List Table 6 Colorful" w:uiPriority="51"/>
+    <w:lsdException w:name="List Table 7 Colorful" w:uiPriority="52"/>
+    <w:lsdException w:name="List Table 1 Light Accent 1" w:uiPriority="46"/>
+    <w:lsdException w:name="List Table 2 Accent 1" w:uiPriority="47"/>
+    <w:lsdException w:name="List Table 3 Accent 1" w:uiPriority="48"/>
+    <w:lsdException w:name="List Table 4 Accent 1" w:uiPriority="49"/>
+    <w:lsdException w:name="List Table 5 Dark Accent 1" w:uiPriority="50"/>
+    <w:lsdException w:name="List Table 6 Colorful Accent 1" w:uiPriority="51"/>
+    <w:lsdException w:name="List Table 7 Colorful Accent 1" w:uiPriority="52"/>
+    <w:lsdException w:name="List Table 1 Light Accent 2" w:uiPriority="46"/>
+    <w:lsdException w:name="List Table 2 Accent 2" w:uiPriority="47"/>
+    <w:lsdException w:name="List Table 3 Accent 2" w:uiPriority="48"/>
+    <w:lsdException w:name="List Table 4 Accent 2" w:uiPriority="49"/>
+    <w:lsdException w:name="List Table 5 Dark Accent 2" w:uiPriority="50"/>
+    <w:lsdException w:name="List Table 6 Colorful Accent 2" w:uiPriority="51"/>
+    <w:lsdException w:name="List Table 7 Colorful Accent 2" w:uiPriority="52"/>
+    <w:lsdException w:name="List Table 1 Light Accent 3" w:uiPriority="46"/>
+    <w:lsdException w:name="List Table 2 Accent 3" w:uiPriority="47"/>
+    <w:lsdException w:name="List Table 3 Accent 3" w:uiPriority="48"/>
+    <w:lsdException w:name="List Table 4 Accent 3" w:uiPriority="49"/>
+    <w:lsdException w:name="List Table 5 Dark Accent 3" w:uiPriority="50"/>
+    <w:lsdException w:name="List Table 6 Colorful Accent 3" w:uiPriority="51"/>
+    <w:lsdException w:name="List Table 7 Colorful Accent 3" w:uiPriority="52"/>
+    <w:lsdException w:name="List Table 1 Light Accent 4" w:uiPriority="46"/>
+    <w:lsdException w:name="List Table 2 Accent 4" w:uiPriority="47"/>
+    <w:lsdException w:name="List Table 3 Accent 4" w:uiPriority="48"/>
+    <w:lsdException w:name="List Table 4 Accent 4" w:uiPriority="49"/>
+    <w:lsdException w:name="List Table 5 Dark Accent 4" w:uiPriority="50"/>
+    <w:lsdException w:name="List Table 6 Colorful Accent 4" w:uiPriority="51"/>
+    <w:lsdException w:name="List Table 7 Colorful Accent 4" w:uiPriority="52"/>
+    <w:lsdException w:name="List Table 1 Light Accent 5" w:uiPriority="46"/>
+    <w:lsdException w:name="List Table 2 Accent 5" w:uiPriority="47"/>
+    <w:lsdException w:name="List Table 3 Accent 5" w:uiPriority="48"/>
+    <w:lsdException w:name="List Table 4 Accent 5" w:uiPriority="49"/>
+    <w:lsdException w:name="List Table 5 Dark Accent 5" w:uiPriority="50"/>
+    <w:lsdException w:name="List Table 6 Colorful Accent 5" w:uiPriority="51"/>
+    <w:lsdException w:name="List Table 7 Colorful Accent 5" w:uiPriority="52"/>
+    <w:lsdException w:name="List Table 1 Light Accent 6" w:uiPriority="46"/>
+    <w:lsdException w:name="List Table 2 Accent 6" w:uiPriority="47"/>
+    <w:lsdException w:name="List Table 3 Accent 6" w:uiPriority="48"/>
+    <w:lsdException w:name="List Table 4 Accent 6" w:uiPriority="49"/>
+    <w:lsdException w:name="List Table 5 Dark Accent 6" w:uiPriority="50"/>
+    <w:lsdException w:name="List Table 6 Colorful Accent 6" w:uiPriority="51"/>
+    <w:lsdException w:name="List Table 7 Colorful Accent 6" w:uiPriority="52"/>
+    <w:lsdException w:name="Mention" w:semiHidden="1" w:unhideWhenUsed="1"/>
+    <w:lsdException w:name="Smart Hyperlink" w:semiHidden="1" w:unhideWhenUsed="1"/>
+    <w:lsdException w:name="Hashtag" w:semiHidden="1" w:unhideWhenUsed="1"/>
+    <w:lsdException w:name="Unresolved Mention" w:semiHidden="1" w:unhideWhenUsed="1"/>
+    <w:lsdException w:name="Smart Link" w:semiHidden="1" w:unhideWhenUsed="1"/>
+  </w:latentStyles>
+  <w:style w:type="paragraph" w:default="1" w:styleId="Normal">
+    <w:name w:val="Normal"/>
+    <w:qFormat/>
+  </w:style>
+  <w:style w:type="character" w:default="1" w:styleId="DefaultParagraphFont">
+    <w:name w:val="Default Paragraph Font"/>
+    <w:uiPriority w:val="1"/>
+    <w:semiHidden/>
+    <w:unhideWhenUsed/>
+  </w:style>
+  <w:style w:type="table" w:default="1" w:styleId="TableNormal">
+    <w:name w:val="Normal Table"/>
+    <w:uiPriority w:val="99"/>
+    <w:semiHidden/>
+    <w:unhideWhenUsed/>
+    <w:tblPr>
+      <w:tblInd w:w="0" w:type="dxa"/>
+      <w:tblCellMar>
+        <w:top w:w="0" w:type="dxa"/>
+        <w:left w:w="108" w:type="dxa"/>
+        <w:bottom w:w="0" w:type="dxa"/>
+        <w:right w:w="108" w:type="dxa"/>
+      </w:tblCellMar>
+    </w:tblPr>
+  </w:style>
+  <w:style w:type="numbering" w:default="1" w:styleId="NoList">
+    <w:name w:val="No List"/>
+    <w:uiPriority w:val="99"/>
+    <w:semiHidden/>
+    <w:unhideWhenUsed/>
+  </w:style>
+  <w:style w:type="character" w:styleId="PlaceholderText">
+    <w:name w:val="Placeholder Text"/>
+    <w:basedOn w:val="DefaultParagraphFont"/>
+    <w:uiPriority w:val="99"/>
+    <w:semiHidden/>
+    <w:rsid w:val="00F81F7A"/>
+    <w:rPr>
+      <w:color w:val="808080"/>
+    </w:rPr>
+  </w:style>
+  <w:style w:type="paragraph" w:customStyle="1" w:styleId="5D03AF6B3CB64AC0BD861314003CF6FA">
+    <w:name w:val="5D03AF6B3CB64AC0BD861314003CF6FA"/>
+    <w:rsid w:val="00F81F7A"/>
+  </w:style>
+  <w:style w:type="paragraph" w:customStyle="1" w:styleId="46FE1B1D067744F88CD746A08DB1E2FB">
+    <w:name w:val="46FE1B1D067744F88CD746A08DB1E2FB"/>
+    <w:rsid w:val="00F81F7A"/>
+  </w:style>
+</w:styles>
+</file>
+
+<file path=word/glossary/webSettings.xml><?xml version="1.0" encoding="utf-8"?>
+<w:webSettings xmlns:mc="http://schemas.openxmlformats.org/markup-compatibility/2006" xmlns:r="http://schemas.openxmlformats.org/officeDocument/2006/relationships" xmlns:w="http://schemas.openxmlformats.org/wordprocessingml/2006/main" xmlns:w14="http://schemas.microsoft.com/office/word/2010/wordml" xmlns:w15="http://schemas.microsoft.com/office/word/2012/wordml" xmlns:w16cex="http://schemas.microsoft.com/office/word/2018/wordml/cex" xmlns:w16cid="http://schemas.microsoft.com/office/word/2016/wordml/cid" xmlns:w16="http://schemas.microsoft.com/office/word/2018/wordml" xmlns:w16sdtdh="http://schemas.microsoft.com/office/word/2020/wordml/sdtdatahash" xmlns:w16se="http://schemas.microsoft.com/office/word/2015/wordml/symex" mc:Ignorable="w14 w15 w16se w16cid w16 w16cex w16sdtdh">
+  <w:optimizeForBrowser/>
+  <w:allowPNG/>
+</w:webSettings>
 </file>
 
 <file path=word/theme/theme1.xml><?xml version="1.0" encoding="utf-8"?>
 <a:theme xmlns:a="http://schemas.openxmlformats.org/drawingml/2006/main" name="Office Theme">
   <a:themeElements>
-    <a:clrScheme name="Office">
+    <a:clrScheme name="Forecasting Theme">
       <a:dk1>
         <a:sysClr val="windowText" lastClr="000000"/>
       </a:dk1>
@@ -9434,34 +11144,34 @@
         <a:sysClr val="window" lastClr="FFFFFF"/>
       </a:lt1>
       <a:dk2>
-        <a:srgbClr val="44546A"/>
+        <a:srgbClr val="101426"/>
       </a:dk2>
       <a:lt2>
         <a:srgbClr val="E7E6E6"/>
       </a:lt2>
       <a:accent1>
-        <a:srgbClr val="4472C4"/>
+        <a:srgbClr val="001851"/>
       </a:accent1>
       <a:accent2>
-        <a:srgbClr val="ED7D31"/>
+        <a:srgbClr val="054351"/>
       </a:accent2>
       <a:accent3>
-        <a:srgbClr val="A5A5A5"/>
+        <a:srgbClr val="12B1BF"/>
       </a:accent3>
       <a:accent4>
-        <a:srgbClr val="FFC000"/>
+        <a:srgbClr val="EC5001"/>
       </a:accent4>
       <a:accent5>
-        <a:srgbClr val="5B9BD5"/>
+        <a:srgbClr val="A00044"/>
       </a:accent5>
       <a:accent6>
-        <a:srgbClr val="70AD47"/>
+        <a:srgbClr val="F19B3C"/>
       </a:accent6>
       <a:hlink>
-        <a:srgbClr val="0563C1"/>
+        <a:srgbClr val="FFC000"/>
       </a:hlink>
       <a:folHlink>
-        <a:srgbClr val="954F72"/>
+        <a:srgbClr val="A5A5A5"/>
       </a:folHlink>
     </a:clrScheme>
     <a:fontScheme name="Office">
